--- a/Лабораторная работа №1 ОПД.docx
+++ b/Лабораторная работа №1 ОПД.docx
@@ -4,16 +4,18 @@
   <w:body>
     <w:p>
       <w:pPr>
-        <w:jc w:val="both"/>
-        <w:rPr>
-          <w:sz w:val="28"/>
-          <w:szCs w:val="28"/>
-        </w:rPr>
-      </w:pPr>
-      <w:r>
-        <w:rPr>
-          <w:sz w:val="28"/>
-          <w:szCs w:val="28"/>
+        <w:jc w:val="center"/>
+        <w:rPr>
+          <w:b w:val="1"/>
+          <w:sz w:val="36"/>
+          <w:szCs w:val="36"/>
+        </w:rPr>
+      </w:pPr>
+      <w:r>
+        <w:rPr>
+          <w:b w:val="1"/>
+          <w:sz w:val="36"/>
+          <w:szCs w:val="36"/>
           <w:rtl w:val="0"/>
         </w:rPr>
         <w:t xml:space="preserve">Лабораторная работа №1. Составление алгоритмов</w:t>
@@ -21,7 +23,7 @@
     </w:p>
     <w:p>
       <w:pPr>
-        <w:jc w:val="both"/>
+        <w:jc w:val="center"/>
         <w:rPr>
           <w:sz w:val="28"/>
           <w:szCs w:val="28"/>
@@ -124,12 +126,12 @@
             <wp:extent cx="1982153" cy="3695700"/>
             <wp:effectExtent b="0" l="0" r="0" t="0"/>
             <wp:wrapSquare wrapText="bothSides" distB="114300" distT="114300" distL="114300" distR="114300"/>
-            <wp:docPr id="20" name="image6.png"/>
+            <wp:docPr id="21" name="image2.png"/>
             <a:graphic>
               <a:graphicData uri="http://schemas.openxmlformats.org/drawingml/2006/picture">
                 <pic:pic>
                   <pic:nvPicPr>
-                    <pic:cNvPr id="0" name="image6.png"/>
+                    <pic:cNvPr id="0" name="image2.png"/>
                     <pic:cNvPicPr preferRelativeResize="0"/>
                   </pic:nvPicPr>
                   <pic:blipFill>
@@ -656,138 +658,839 @@
       <w:pPr>
         <w:jc w:val="both"/>
         <w:rPr>
-          <w:rFonts w:ascii="Arial" w:cs="Arial" w:eastAsia="Arial" w:hAnsi="Arial"/>
-          <w:color w:val="333333"/>
-          <w:sz w:val="28"/>
-          <w:szCs w:val="28"/>
-        </w:rPr>
-      </w:pPr>
-      <w:r>
-        <w:rPr>
-          <w:rtl w:val="0"/>
-        </w:rPr>
-      </w:r>
-    </w:p>
-    <w:p>
-      <w:pPr>
-        <w:jc w:val="both"/>
-        <w:rPr>
-          <w:sz w:val="28"/>
-          <w:szCs w:val="28"/>
-          <w:u w:val="single"/>
-        </w:rPr>
-      </w:pPr>
-      <w:r>
-        <w:rPr>
-          <w:rtl w:val="0"/>
-        </w:rPr>
-      </w:r>
-    </w:p>
-    <w:p>
-      <w:pPr>
-        <w:jc w:val="both"/>
-        <w:rPr>
-          <w:color w:val="333333"/>
-          <w:sz w:val="28"/>
-          <w:szCs w:val="28"/>
-        </w:rPr>
-      </w:pPr>
-      <w:r>
-        <w:rPr>
-          <w:sz w:val="28"/>
-          <w:szCs w:val="28"/>
-          <w:rtl w:val="0"/>
-        </w:rPr>
-        <w:tab/>
-      </w:r>
-      <w:r>
-        <w:rPr>
-          <w:rtl w:val="0"/>
-        </w:rPr>
-      </w:r>
-    </w:p>
-    <w:p>
-      <w:pPr>
-        <w:jc w:val="both"/>
-        <w:rPr>
-          <w:b w:val="1"/>
-          <w:sz w:val="28"/>
-          <w:szCs w:val="28"/>
-          <w:u w:val="single"/>
-        </w:rPr>
-      </w:pPr>
-      <w:r>
-        <w:rPr>
-          <w:rtl w:val="0"/>
-        </w:rPr>
-      </w:r>
-    </w:p>
-    <w:p>
-      <w:pPr>
-        <w:jc w:val="both"/>
-        <w:rPr>
-          <w:b w:val="1"/>
-          <w:sz w:val="28"/>
-          <w:szCs w:val="28"/>
-          <w:u w:val="single"/>
-        </w:rPr>
-      </w:pPr>
-      <w:r>
-        <w:rPr>
-          <w:rtl w:val="0"/>
-        </w:rPr>
-      </w:r>
-    </w:p>
-    <w:p>
-      <w:pPr>
-        <w:jc w:val="both"/>
-        <w:rPr>
-          <w:sz w:val="28"/>
-          <w:szCs w:val="28"/>
-        </w:rPr>
-      </w:pPr>
-      <w:bookmarkStart w:colFirst="0" w:colLast="0" w:name="_heading=h.wbem821553b2" w:id="2"/>
+          <w:b w:val="1"/>
+          <w:sz w:val="28"/>
+          <w:szCs w:val="28"/>
+          <w:u w:val="single"/>
+        </w:rPr>
+      </w:pPr>
+      <w:r>
+        <w:rPr>
+          <w:rtl w:val="0"/>
+        </w:rPr>
+      </w:r>
+    </w:p>
+    <w:p>
+      <w:pPr>
+        <w:jc w:val="both"/>
+        <w:rPr>
+          <w:b w:val="1"/>
+          <w:sz w:val="28"/>
+          <w:szCs w:val="28"/>
+          <w:u w:val="single"/>
+        </w:rPr>
+      </w:pPr>
+      <w:r>
+        <w:rPr>
+          <w:rtl w:val="0"/>
+        </w:rPr>
+      </w:r>
+    </w:p>
+    <w:tbl>
+      <w:tblPr>
+        <w:tblStyle w:val="Table1"/>
+        <w:tblW w:w="9355.0" w:type="dxa"/>
+        <w:jc w:val="left"/>
+        <w:tblInd w:w="100.0" w:type="pct"/>
+        <w:tblBorders>
+          <w:top w:color="000000" w:space="0" w:sz="8" w:val="single"/>
+          <w:left w:color="000000" w:space="0" w:sz="8" w:val="single"/>
+          <w:bottom w:color="000000" w:space="0" w:sz="8" w:val="single"/>
+          <w:right w:color="000000" w:space="0" w:sz="8" w:val="single"/>
+          <w:insideH w:color="000000" w:space="0" w:sz="8" w:val="single"/>
+          <w:insideV w:color="000000" w:space="0" w:sz="8" w:val="single"/>
+        </w:tblBorders>
+        <w:tblLayout w:type="fixed"/>
+        <w:tblLook w:val="0600"/>
+      </w:tblPr>
+      <w:tblGrid>
+        <w:gridCol w:w="3118.3333333333335"/>
+        <w:gridCol w:w="3118.3333333333335"/>
+        <w:gridCol w:w="3118.3333333333335"/>
+        <w:tblGridChange w:id="0">
+          <w:tblGrid>
+            <w:gridCol w:w="3118.3333333333335"/>
+            <w:gridCol w:w="3118.3333333333335"/>
+            <w:gridCol w:w="3118.3333333333335"/>
+          </w:tblGrid>
+        </w:tblGridChange>
+      </w:tblGrid>
+      <w:tr>
+        <w:trPr>
+          <w:cantSplit w:val="0"/>
+          <w:tblHeader w:val="0"/>
+        </w:trPr>
+        <w:tc>
+          <w:tcPr>
+            <w:shd w:fill="auto" w:val="clear"/>
+            <w:tcMar>
+              <w:top w:w="100.0" w:type="dxa"/>
+              <w:left w:w="100.0" w:type="dxa"/>
+              <w:bottom w:w="100.0" w:type="dxa"/>
+              <w:right w:w="100.0" w:type="dxa"/>
+            </w:tcMar>
+            <w:vAlign w:val="top"/>
+          </w:tcPr>
+          <w:p>
+            <w:pPr>
+              <w:keepNext w:val="0"/>
+              <w:keepLines w:val="0"/>
+              <w:pageBreakBefore w:val="0"/>
+              <w:widowControl w:val="0"/>
+              <w:pBdr>
+                <w:top w:space="0" w:sz="0" w:val="nil"/>
+                <w:left w:space="0" w:sz="0" w:val="nil"/>
+                <w:bottom w:space="0" w:sz="0" w:val="nil"/>
+                <w:right w:space="0" w:sz="0" w:val="nil"/>
+                <w:between w:space="0" w:sz="0" w:val="nil"/>
+              </w:pBdr>
+              <w:shd w:fill="auto" w:val="clear"/>
+              <w:spacing w:after="0" w:before="0" w:line="240" w:lineRule="auto"/>
+              <w:ind w:left="0" w:right="0" w:firstLine="0"/>
+              <w:jc w:val="left"/>
+              <w:rPr>
+                <w:b w:val="1"/>
+                <w:sz w:val="28"/>
+                <w:szCs w:val="28"/>
+              </w:rPr>
+            </w:pPr>
+            <w:r>
+              <w:rPr>
+                <w:b w:val="1"/>
+                <w:sz w:val="28"/>
+                <w:szCs w:val="28"/>
+                <w:rtl w:val="0"/>
+              </w:rPr>
+              <w:t xml:space="preserve">Строка</w:t>
+            </w:r>
+          </w:p>
+        </w:tc>
+        <w:tc>
+          <w:tcPr>
+            <w:shd w:fill="auto" w:val="clear"/>
+            <w:tcMar>
+              <w:top w:w="100.0" w:type="dxa"/>
+              <w:left w:w="100.0" w:type="dxa"/>
+              <w:bottom w:w="100.0" w:type="dxa"/>
+              <w:right w:w="100.0" w:type="dxa"/>
+            </w:tcMar>
+            <w:vAlign w:val="top"/>
+          </w:tcPr>
+          <w:p>
+            <w:pPr>
+              <w:keepNext w:val="0"/>
+              <w:keepLines w:val="0"/>
+              <w:pageBreakBefore w:val="0"/>
+              <w:widowControl w:val="0"/>
+              <w:pBdr>
+                <w:top w:space="0" w:sz="0" w:val="nil"/>
+                <w:left w:space="0" w:sz="0" w:val="nil"/>
+                <w:bottom w:space="0" w:sz="0" w:val="nil"/>
+                <w:right w:space="0" w:sz="0" w:val="nil"/>
+                <w:between w:space="0" w:sz="0" w:val="nil"/>
+              </w:pBdr>
+              <w:shd w:fill="auto" w:val="clear"/>
+              <w:spacing w:after="0" w:before="0" w:line="240" w:lineRule="auto"/>
+              <w:ind w:left="0" w:right="0" w:firstLine="0"/>
+              <w:jc w:val="left"/>
+              <w:rPr>
+                <w:b w:val="1"/>
+                <w:sz w:val="28"/>
+                <w:szCs w:val="28"/>
+              </w:rPr>
+            </w:pPr>
+            <w:r>
+              <w:rPr>
+                <w:b w:val="1"/>
+                <w:sz w:val="28"/>
+                <w:szCs w:val="28"/>
+                <w:rtl w:val="0"/>
+              </w:rPr>
+              <w:t xml:space="preserve">Стоимость одного выполнения</w:t>
+            </w:r>
+          </w:p>
+        </w:tc>
+        <w:tc>
+          <w:tcPr>
+            <w:shd w:fill="auto" w:val="clear"/>
+            <w:tcMar>
+              <w:top w:w="100.0" w:type="dxa"/>
+              <w:left w:w="100.0" w:type="dxa"/>
+              <w:bottom w:w="100.0" w:type="dxa"/>
+              <w:right w:w="100.0" w:type="dxa"/>
+            </w:tcMar>
+            <w:vAlign w:val="top"/>
+          </w:tcPr>
+          <w:p>
+            <w:pPr>
+              <w:keepNext w:val="0"/>
+              <w:keepLines w:val="0"/>
+              <w:pageBreakBefore w:val="0"/>
+              <w:widowControl w:val="0"/>
+              <w:pBdr>
+                <w:top w:space="0" w:sz="0" w:val="nil"/>
+                <w:left w:space="0" w:sz="0" w:val="nil"/>
+                <w:bottom w:space="0" w:sz="0" w:val="nil"/>
+                <w:right w:space="0" w:sz="0" w:val="nil"/>
+                <w:between w:space="0" w:sz="0" w:val="nil"/>
+              </w:pBdr>
+              <w:shd w:fill="auto" w:val="clear"/>
+              <w:spacing w:after="0" w:before="0" w:line="240" w:lineRule="auto"/>
+              <w:ind w:left="0" w:right="0" w:firstLine="0"/>
+              <w:jc w:val="left"/>
+              <w:rPr>
+                <w:b w:val="1"/>
+                <w:sz w:val="28"/>
+                <w:szCs w:val="28"/>
+              </w:rPr>
+            </w:pPr>
+            <w:r>
+              <w:rPr>
+                <w:b w:val="1"/>
+                <w:sz w:val="28"/>
+                <w:szCs w:val="28"/>
+                <w:rtl w:val="0"/>
+              </w:rPr>
+              <w:t xml:space="preserve">Количество выполнений</w:t>
+            </w:r>
+          </w:p>
+        </w:tc>
+      </w:tr>
+      <w:tr>
+        <w:trPr>
+          <w:cantSplit w:val="0"/>
+          <w:tblHeader w:val="0"/>
+        </w:trPr>
+        <w:tc>
+          <w:tcPr>
+            <w:shd w:fill="auto" w:val="clear"/>
+            <w:tcMar>
+              <w:top w:w="100.0" w:type="dxa"/>
+              <w:left w:w="100.0" w:type="dxa"/>
+              <w:bottom w:w="100.0" w:type="dxa"/>
+              <w:right w:w="100.0" w:type="dxa"/>
+            </w:tcMar>
+            <w:vAlign w:val="top"/>
+          </w:tcPr>
+          <w:p>
+            <w:pPr>
+              <w:keepNext w:val="0"/>
+              <w:keepLines w:val="0"/>
+              <w:pageBreakBefore w:val="0"/>
+              <w:widowControl w:val="0"/>
+              <w:pBdr>
+                <w:top w:space="0" w:sz="0" w:val="nil"/>
+                <w:left w:space="0" w:sz="0" w:val="nil"/>
+                <w:bottom w:space="0" w:sz="0" w:val="nil"/>
+                <w:right w:space="0" w:sz="0" w:val="nil"/>
+                <w:between w:space="0" w:sz="0" w:val="nil"/>
+              </w:pBdr>
+              <w:shd w:fill="auto" w:val="clear"/>
+              <w:spacing w:after="0" w:before="0" w:line="240" w:lineRule="auto"/>
+              <w:ind w:left="0" w:right="0" w:firstLine="0"/>
+              <w:jc w:val="left"/>
+              <w:rPr>
+                <w:b w:val="1"/>
+                <w:sz w:val="28"/>
+                <w:szCs w:val="28"/>
+              </w:rPr>
+            </w:pPr>
+            <w:r>
+              <w:rPr>
+                <w:b w:val="1"/>
+                <w:sz w:val="28"/>
+                <w:szCs w:val="28"/>
+                <w:rtl w:val="0"/>
+              </w:rPr>
+              <w:t xml:space="preserve">Ввод </w:t>
+            </w:r>
+            <w:r>
+              <w:rPr>
+                <w:sz w:val="28"/>
+                <w:szCs w:val="28"/>
+                <w:rtl w:val="0"/>
+              </w:rPr>
+              <w:t xml:space="preserve">γ, m</w:t>
+            </w:r>
+            <w:r>
+              <w:rPr>
+                <w:sz w:val="28"/>
+                <w:szCs w:val="28"/>
+                <w:vertAlign w:val="subscript"/>
+                <w:rtl w:val="0"/>
+              </w:rPr>
+              <w:t xml:space="preserve">1</w:t>
+            </w:r>
+            <w:r>
+              <w:rPr>
+                <w:sz w:val="28"/>
+                <w:szCs w:val="28"/>
+                <w:rtl w:val="0"/>
+              </w:rPr>
+              <w:t xml:space="preserve">, m</w:t>
+            </w:r>
+            <w:r>
+              <w:rPr>
+                <w:sz w:val="28"/>
+                <w:szCs w:val="28"/>
+                <w:vertAlign w:val="subscript"/>
+                <w:rtl w:val="0"/>
+              </w:rPr>
+              <w:t xml:space="preserve">2</w:t>
+            </w:r>
+            <w:r>
+              <w:rPr>
+                <w:sz w:val="28"/>
+                <w:szCs w:val="28"/>
+                <w:rtl w:val="0"/>
+              </w:rPr>
+              <w:t xml:space="preserve">, d</w:t>
+            </w:r>
+            <w:r>
+              <w:rPr>
+                <w:rtl w:val="0"/>
+              </w:rPr>
+            </w:r>
+          </w:p>
+        </w:tc>
+        <w:tc>
+          <w:tcPr>
+            <w:shd w:fill="auto" w:val="clear"/>
+            <w:tcMar>
+              <w:top w:w="100.0" w:type="dxa"/>
+              <w:left w:w="100.0" w:type="dxa"/>
+              <w:bottom w:w="100.0" w:type="dxa"/>
+              <w:right w:w="100.0" w:type="dxa"/>
+            </w:tcMar>
+            <w:vAlign w:val="top"/>
+          </w:tcPr>
+          <w:p>
+            <w:pPr>
+              <w:keepNext w:val="0"/>
+              <w:keepLines w:val="0"/>
+              <w:pageBreakBefore w:val="0"/>
+              <w:widowControl w:val="0"/>
+              <w:pBdr>
+                <w:top w:space="0" w:sz="0" w:val="nil"/>
+                <w:left w:space="0" w:sz="0" w:val="nil"/>
+                <w:bottom w:space="0" w:sz="0" w:val="nil"/>
+                <w:right w:space="0" w:sz="0" w:val="nil"/>
+                <w:between w:space="0" w:sz="0" w:val="nil"/>
+              </w:pBdr>
+              <w:shd w:fill="auto" w:val="clear"/>
+              <w:spacing w:after="0" w:before="0" w:line="240" w:lineRule="auto"/>
+              <w:ind w:left="0" w:right="0" w:firstLine="0"/>
+              <w:jc w:val="left"/>
+              <w:rPr>
+                <w:b w:val="1"/>
+                <w:sz w:val="28"/>
+                <w:szCs w:val="28"/>
+              </w:rPr>
+            </w:pPr>
+            <w:r>
+              <w:rPr>
+                <w:b w:val="1"/>
+                <w:sz w:val="28"/>
+                <w:szCs w:val="28"/>
+                <w:rtl w:val="0"/>
+              </w:rPr>
+              <w:t xml:space="preserve">1</w:t>
+            </w:r>
+          </w:p>
+        </w:tc>
+        <w:tc>
+          <w:tcPr>
+            <w:shd w:fill="auto" w:val="clear"/>
+            <w:tcMar>
+              <w:top w:w="100.0" w:type="dxa"/>
+              <w:left w:w="100.0" w:type="dxa"/>
+              <w:bottom w:w="100.0" w:type="dxa"/>
+              <w:right w:w="100.0" w:type="dxa"/>
+            </w:tcMar>
+            <w:vAlign w:val="top"/>
+          </w:tcPr>
+          <w:p>
+            <w:pPr>
+              <w:keepNext w:val="0"/>
+              <w:keepLines w:val="0"/>
+              <w:pageBreakBefore w:val="0"/>
+              <w:widowControl w:val="0"/>
+              <w:pBdr>
+                <w:top w:space="0" w:sz="0" w:val="nil"/>
+                <w:left w:space="0" w:sz="0" w:val="nil"/>
+                <w:bottom w:space="0" w:sz="0" w:val="nil"/>
+                <w:right w:space="0" w:sz="0" w:val="nil"/>
+                <w:between w:space="0" w:sz="0" w:val="nil"/>
+              </w:pBdr>
+              <w:shd w:fill="auto" w:val="clear"/>
+              <w:spacing w:after="0" w:before="0" w:line="240" w:lineRule="auto"/>
+              <w:ind w:left="0" w:right="0" w:firstLine="0"/>
+              <w:jc w:val="left"/>
+              <w:rPr>
+                <w:b w:val="1"/>
+                <w:sz w:val="28"/>
+                <w:szCs w:val="28"/>
+              </w:rPr>
+            </w:pPr>
+            <w:r>
+              <w:rPr>
+                <w:b w:val="1"/>
+                <w:sz w:val="28"/>
+                <w:szCs w:val="28"/>
+                <w:rtl w:val="0"/>
+              </w:rPr>
+              <w:t xml:space="preserve">4</w:t>
+            </w:r>
+          </w:p>
+        </w:tc>
+      </w:tr>
+      <w:tr>
+        <w:trPr>
+          <w:cantSplit w:val="0"/>
+          <w:tblHeader w:val="0"/>
+        </w:trPr>
+        <w:tc>
+          <w:tcPr>
+            <w:shd w:fill="auto" w:val="clear"/>
+            <w:tcMar>
+              <w:top w:w="100.0" w:type="dxa"/>
+              <w:left w:w="100.0" w:type="dxa"/>
+              <w:bottom w:w="100.0" w:type="dxa"/>
+              <w:right w:w="100.0" w:type="dxa"/>
+            </w:tcMar>
+            <w:vAlign w:val="top"/>
+          </w:tcPr>
+          <w:p>
+            <w:pPr>
+              <w:keepNext w:val="0"/>
+              <w:keepLines w:val="0"/>
+              <w:pageBreakBefore w:val="0"/>
+              <w:widowControl w:val="0"/>
+              <w:pBdr>
+                <w:top w:space="0" w:sz="0" w:val="nil"/>
+                <w:left w:space="0" w:sz="0" w:val="nil"/>
+                <w:bottom w:space="0" w:sz="0" w:val="nil"/>
+                <w:right w:space="0" w:sz="0" w:val="nil"/>
+                <w:between w:space="0" w:sz="0" w:val="nil"/>
+              </w:pBdr>
+              <w:shd w:fill="auto" w:val="clear"/>
+              <w:spacing w:after="0" w:before="0" w:line="240" w:lineRule="auto"/>
+              <w:ind w:left="0" w:right="0" w:firstLine="0"/>
+              <w:jc w:val="left"/>
+              <w:rPr>
+                <w:b w:val="1"/>
+                <w:sz w:val="28"/>
+                <w:szCs w:val="28"/>
+              </w:rPr>
+            </w:pPr>
+            <w:r>
+              <w:rPr>
+                <w:b w:val="1"/>
+                <w:sz w:val="28"/>
+                <w:szCs w:val="28"/>
+                <w:rtl w:val="0"/>
+              </w:rPr>
+              <w:t xml:space="preserve">нц для </w:t>
+            </w:r>
+            <w:r>
+              <w:rPr>
+                <w:rFonts w:ascii="Arial" w:cs="Arial" w:eastAsia="Arial" w:hAnsi="Arial"/>
+                <w:color w:val="333333"/>
+                <w:sz w:val="28"/>
+                <w:szCs w:val="28"/>
+                <w:rtl w:val="0"/>
+              </w:rPr>
+              <w:t xml:space="preserve">F</w:t>
+            </w:r>
+            <w:r>
+              <w:rPr>
+                <w:color w:val="333333"/>
+                <w:sz w:val="28"/>
+                <w:szCs w:val="28"/>
+                <w:rtl w:val="0"/>
+              </w:rPr>
+              <w:t xml:space="preserve">:</w:t>
+            </w:r>
+            <w:r>
+              <w:rPr>
+                <w:rFonts w:ascii="Arial" w:cs="Arial" w:eastAsia="Arial" w:hAnsi="Arial"/>
+                <w:color w:val="333333"/>
+                <w:sz w:val="28"/>
+                <w:szCs w:val="28"/>
+                <w:rtl w:val="0"/>
+              </w:rPr>
+              <w:t xml:space="preserve"> = </w:t>
+            </w:r>
+            <w:r>
+              <w:rPr>
+                <w:sz w:val="28"/>
+                <w:szCs w:val="28"/>
+                <w:rtl w:val="0"/>
+              </w:rPr>
+              <w:t xml:space="preserve">γm</w:t>
+            </w:r>
+            <w:r>
+              <w:rPr>
+                <w:sz w:val="28"/>
+                <w:szCs w:val="28"/>
+                <w:vertAlign w:val="subscript"/>
+                <w:rtl w:val="0"/>
+              </w:rPr>
+              <w:t xml:space="preserve">1</w:t>
+            </w:r>
+            <w:r>
+              <w:rPr>
+                <w:sz w:val="28"/>
+                <w:szCs w:val="28"/>
+                <w:rtl w:val="0"/>
+              </w:rPr>
+              <w:t xml:space="preserve">m</w:t>
+            </w:r>
+            <w:r>
+              <w:rPr>
+                <w:sz w:val="28"/>
+                <w:szCs w:val="28"/>
+                <w:vertAlign w:val="subscript"/>
+                <w:rtl w:val="0"/>
+              </w:rPr>
+              <w:t xml:space="preserve">2</w:t>
+            </w:r>
+            <w:r>
+              <w:rPr>
+                <w:rFonts w:ascii="Arial" w:cs="Arial" w:eastAsia="Arial" w:hAnsi="Arial"/>
+                <w:color w:val="333333"/>
+                <w:sz w:val="28"/>
+                <w:szCs w:val="28"/>
+                <w:rtl w:val="0"/>
+              </w:rPr>
+              <w:t xml:space="preserve">/d^2</w:t>
+            </w:r>
+            <w:r>
+              <w:rPr>
+                <w:rtl w:val="0"/>
+              </w:rPr>
+            </w:r>
+          </w:p>
+        </w:tc>
+        <w:tc>
+          <w:tcPr>
+            <w:shd w:fill="auto" w:val="clear"/>
+            <w:tcMar>
+              <w:top w:w="100.0" w:type="dxa"/>
+              <w:left w:w="100.0" w:type="dxa"/>
+              <w:bottom w:w="100.0" w:type="dxa"/>
+              <w:right w:w="100.0" w:type="dxa"/>
+            </w:tcMar>
+            <w:vAlign w:val="top"/>
+          </w:tcPr>
+          <w:p>
+            <w:pPr>
+              <w:keepNext w:val="0"/>
+              <w:keepLines w:val="0"/>
+              <w:pageBreakBefore w:val="0"/>
+              <w:widowControl w:val="0"/>
+              <w:pBdr>
+                <w:top w:space="0" w:sz="0" w:val="nil"/>
+                <w:left w:space="0" w:sz="0" w:val="nil"/>
+                <w:bottom w:space="0" w:sz="0" w:val="nil"/>
+                <w:right w:space="0" w:sz="0" w:val="nil"/>
+                <w:between w:space="0" w:sz="0" w:val="nil"/>
+              </w:pBdr>
+              <w:shd w:fill="auto" w:val="clear"/>
+              <w:spacing w:after="0" w:before="0" w:line="240" w:lineRule="auto"/>
+              <w:ind w:left="0" w:right="0" w:firstLine="0"/>
+              <w:jc w:val="left"/>
+              <w:rPr>
+                <w:b w:val="1"/>
+                <w:sz w:val="28"/>
+                <w:szCs w:val="28"/>
+              </w:rPr>
+            </w:pPr>
+            <w:r>
+              <w:rPr>
+                <w:b w:val="1"/>
+                <w:sz w:val="28"/>
+                <w:szCs w:val="28"/>
+                <w:rtl w:val="0"/>
+              </w:rPr>
+              <w:t xml:space="preserve">1</w:t>
+            </w:r>
+          </w:p>
+        </w:tc>
+        <w:tc>
+          <w:tcPr>
+            <w:shd w:fill="auto" w:val="clear"/>
+            <w:tcMar>
+              <w:top w:w="100.0" w:type="dxa"/>
+              <w:left w:w="100.0" w:type="dxa"/>
+              <w:bottom w:w="100.0" w:type="dxa"/>
+              <w:right w:w="100.0" w:type="dxa"/>
+            </w:tcMar>
+            <w:vAlign w:val="top"/>
+          </w:tcPr>
+          <w:p>
+            <w:pPr>
+              <w:keepNext w:val="0"/>
+              <w:keepLines w:val="0"/>
+              <w:pageBreakBefore w:val="0"/>
+              <w:widowControl w:val="0"/>
+              <w:pBdr>
+                <w:top w:space="0" w:sz="0" w:val="nil"/>
+                <w:left w:space="0" w:sz="0" w:val="nil"/>
+                <w:bottom w:space="0" w:sz="0" w:val="nil"/>
+                <w:right w:space="0" w:sz="0" w:val="nil"/>
+                <w:between w:space="0" w:sz="0" w:val="nil"/>
+              </w:pBdr>
+              <w:shd w:fill="auto" w:val="clear"/>
+              <w:spacing w:after="0" w:before="0" w:line="240" w:lineRule="auto"/>
+              <w:ind w:left="0" w:right="0" w:firstLine="0"/>
+              <w:jc w:val="left"/>
+              <w:rPr>
+                <w:b w:val="1"/>
+                <w:sz w:val="28"/>
+                <w:szCs w:val="28"/>
+              </w:rPr>
+            </w:pPr>
+            <w:r>
+              <w:rPr>
+                <w:b w:val="1"/>
+                <w:sz w:val="28"/>
+                <w:szCs w:val="28"/>
+                <w:rtl w:val="0"/>
+              </w:rPr>
+              <w:t xml:space="preserve">1</w:t>
+            </w:r>
+          </w:p>
+        </w:tc>
+      </w:tr>
+      <w:tr>
+        <w:trPr>
+          <w:cantSplit w:val="0"/>
+          <w:tblHeader w:val="0"/>
+        </w:trPr>
+        <w:tc>
+          <w:tcPr>
+            <w:shd w:fill="auto" w:val="clear"/>
+            <w:tcMar>
+              <w:top w:w="100.0" w:type="dxa"/>
+              <w:left w:w="100.0" w:type="dxa"/>
+              <w:bottom w:w="100.0" w:type="dxa"/>
+              <w:right w:w="100.0" w:type="dxa"/>
+            </w:tcMar>
+            <w:vAlign w:val="top"/>
+          </w:tcPr>
+          <w:p>
+            <w:pPr>
+              <w:keepNext w:val="0"/>
+              <w:keepLines w:val="0"/>
+              <w:pageBreakBefore w:val="0"/>
+              <w:widowControl w:val="0"/>
+              <w:pBdr>
+                <w:top w:space="0" w:sz="0" w:val="nil"/>
+                <w:left w:space="0" w:sz="0" w:val="nil"/>
+                <w:bottom w:space="0" w:sz="0" w:val="nil"/>
+                <w:right w:space="0" w:sz="0" w:val="nil"/>
+                <w:between w:space="0" w:sz="0" w:val="nil"/>
+              </w:pBdr>
+              <w:shd w:fill="auto" w:val="clear"/>
+              <w:spacing w:after="0" w:before="0" w:line="240" w:lineRule="auto"/>
+              <w:ind w:left="0" w:right="0" w:firstLine="0"/>
+              <w:jc w:val="left"/>
+              <w:rPr>
+                <w:b w:val="1"/>
+                <w:sz w:val="28"/>
+                <w:szCs w:val="28"/>
+              </w:rPr>
+            </w:pPr>
+            <w:r>
+              <w:rPr>
+                <w:b w:val="1"/>
+                <w:sz w:val="28"/>
+                <w:szCs w:val="28"/>
+                <w:rtl w:val="0"/>
+              </w:rPr>
+              <w:t xml:space="preserve">Вывод </w:t>
+            </w:r>
+            <w:r>
+              <w:rPr>
+                <w:color w:val="333333"/>
+                <w:sz w:val="28"/>
+                <w:szCs w:val="28"/>
+                <w:rtl w:val="0"/>
+              </w:rPr>
+              <w:t xml:space="preserve">F</w:t>
+            </w:r>
+            <w:r>
+              <w:rPr>
+                <w:rtl w:val="0"/>
+              </w:rPr>
+            </w:r>
+          </w:p>
+        </w:tc>
+        <w:tc>
+          <w:tcPr>
+            <w:shd w:fill="auto" w:val="clear"/>
+            <w:tcMar>
+              <w:top w:w="100.0" w:type="dxa"/>
+              <w:left w:w="100.0" w:type="dxa"/>
+              <w:bottom w:w="100.0" w:type="dxa"/>
+              <w:right w:w="100.0" w:type="dxa"/>
+            </w:tcMar>
+            <w:vAlign w:val="top"/>
+          </w:tcPr>
+          <w:p>
+            <w:pPr>
+              <w:keepNext w:val="0"/>
+              <w:keepLines w:val="0"/>
+              <w:pageBreakBefore w:val="0"/>
+              <w:widowControl w:val="0"/>
+              <w:pBdr>
+                <w:top w:space="0" w:sz="0" w:val="nil"/>
+                <w:left w:space="0" w:sz="0" w:val="nil"/>
+                <w:bottom w:space="0" w:sz="0" w:val="nil"/>
+                <w:right w:space="0" w:sz="0" w:val="nil"/>
+                <w:between w:space="0" w:sz="0" w:val="nil"/>
+              </w:pBdr>
+              <w:shd w:fill="auto" w:val="clear"/>
+              <w:spacing w:after="0" w:before="0" w:line="240" w:lineRule="auto"/>
+              <w:ind w:left="0" w:right="0" w:firstLine="0"/>
+              <w:jc w:val="left"/>
+              <w:rPr>
+                <w:b w:val="1"/>
+                <w:sz w:val="28"/>
+                <w:szCs w:val="28"/>
+              </w:rPr>
+            </w:pPr>
+            <w:r>
+              <w:rPr>
+                <w:b w:val="1"/>
+                <w:sz w:val="28"/>
+                <w:szCs w:val="28"/>
+                <w:rtl w:val="0"/>
+              </w:rPr>
+              <w:t xml:space="preserve">1</w:t>
+            </w:r>
+          </w:p>
+        </w:tc>
+        <w:tc>
+          <w:tcPr>
+            <w:shd w:fill="auto" w:val="clear"/>
+            <w:tcMar>
+              <w:top w:w="100.0" w:type="dxa"/>
+              <w:left w:w="100.0" w:type="dxa"/>
+              <w:bottom w:w="100.0" w:type="dxa"/>
+              <w:right w:w="100.0" w:type="dxa"/>
+            </w:tcMar>
+            <w:vAlign w:val="top"/>
+          </w:tcPr>
+          <w:p>
+            <w:pPr>
+              <w:keepNext w:val="0"/>
+              <w:keepLines w:val="0"/>
+              <w:pageBreakBefore w:val="0"/>
+              <w:widowControl w:val="0"/>
+              <w:pBdr>
+                <w:top w:space="0" w:sz="0" w:val="nil"/>
+                <w:left w:space="0" w:sz="0" w:val="nil"/>
+                <w:bottom w:space="0" w:sz="0" w:val="nil"/>
+                <w:right w:space="0" w:sz="0" w:val="nil"/>
+                <w:between w:space="0" w:sz="0" w:val="nil"/>
+              </w:pBdr>
+              <w:shd w:fill="auto" w:val="clear"/>
+              <w:spacing w:after="0" w:before="0" w:line="240" w:lineRule="auto"/>
+              <w:ind w:left="0" w:right="0" w:firstLine="0"/>
+              <w:jc w:val="left"/>
+              <w:rPr>
+                <w:b w:val="1"/>
+                <w:sz w:val="28"/>
+                <w:szCs w:val="28"/>
+              </w:rPr>
+            </w:pPr>
+            <w:r>
+              <w:rPr>
+                <w:b w:val="1"/>
+                <w:sz w:val="28"/>
+                <w:szCs w:val="28"/>
+                <w:rtl w:val="0"/>
+              </w:rPr>
+              <w:t xml:space="preserve">1</w:t>
+            </w:r>
+          </w:p>
+        </w:tc>
+      </w:tr>
+    </w:tbl>
+    <w:p>
+      <w:pPr>
+        <w:jc w:val="both"/>
+        <w:rPr>
+          <w:b w:val="1"/>
+          <w:sz w:val="28"/>
+          <w:szCs w:val="28"/>
+        </w:rPr>
+      </w:pPr>
+      <w:r>
+        <w:rPr>
+          <w:rtl w:val="0"/>
+        </w:rPr>
+      </w:r>
+    </w:p>
+    <w:p>
+      <w:pPr>
+        <w:jc w:val="both"/>
+        <w:rPr>
+          <w:sz w:val="28"/>
+          <w:szCs w:val="28"/>
+        </w:rPr>
+      </w:pPr>
+      <w:r>
+        <w:rPr>
+          <w:b w:val="1"/>
+          <w:sz w:val="28"/>
+          <w:szCs w:val="28"/>
+          <w:rtl w:val="0"/>
+        </w:rPr>
+        <w:t xml:space="preserve">O(n)=4+1+1=6</w:t>
+      </w:r>
+      <w:r>
+        <w:br w:type="page"/>
+      </w:r>
+      <w:r>
+        <w:rPr>
+          <w:rtl w:val="0"/>
+        </w:rPr>
+      </w:r>
+    </w:p>
+    <w:p>
+      <w:pPr>
+        <w:jc w:val="both"/>
+        <w:rPr>
+          <w:sz w:val="28"/>
+          <w:szCs w:val="28"/>
+          <w:shd w:fill="d9d2e9" w:val="clear"/>
+        </w:rPr>
+      </w:pPr>
+      <w:bookmarkStart w:colFirst="0" w:colLast="0" w:name="_heading=h.ky4hybvsai57" w:id="2"/>
       <w:bookmarkEnd w:id="2"/>
       <w:r>
-        <w:br w:type="page"/>
-      </w:r>
-      <w:r>
-        <w:rPr>
-          <w:rtl w:val="0"/>
-        </w:rPr>
-      </w:r>
-    </w:p>
-    <w:p>
-      <w:pPr>
-        <w:jc w:val="both"/>
         <w:rPr>
           <w:sz w:val="28"/>
           <w:szCs w:val="28"/>
           <w:shd w:fill="d9d2e9" w:val="clear"/>
-        </w:rPr>
-      </w:pPr>
-      <w:bookmarkStart w:colFirst="0" w:colLast="0" w:name="_heading=h.ky4hybvsai57" w:id="3"/>
+          <w:rtl w:val="0"/>
+        </w:rPr>
+        <w:t xml:space="preserve">Задача 2.</w:t>
+      </w:r>
+    </w:p>
+    <w:p>
+      <w:pPr>
+        <w:jc w:val="both"/>
+        <w:rPr>
+          <w:sz w:val="28"/>
+          <w:szCs w:val="28"/>
+        </w:rPr>
+      </w:pPr>
+      <w:bookmarkStart w:colFirst="0" w:colLast="0" w:name="_heading=h.iw436kyyqnww" w:id="3"/>
       <w:bookmarkEnd w:id="3"/>
-      <w:r>
-        <w:rPr>
-          <w:sz w:val="28"/>
-          <w:szCs w:val="28"/>
-          <w:shd w:fill="d9d2e9" w:val="clear"/>
-          <w:rtl w:val="0"/>
-        </w:rPr>
-        <w:t xml:space="preserve">Задача 2.</w:t>
-      </w:r>
-    </w:p>
-    <w:p>
-      <w:pPr>
-        <w:jc w:val="both"/>
-        <w:rPr>
-          <w:sz w:val="28"/>
-          <w:szCs w:val="28"/>
-        </w:rPr>
-      </w:pPr>
-      <w:bookmarkStart w:colFirst="0" w:colLast="0" w:name="_heading=h.iw436kyyqnww" w:id="4"/>
-      <w:bookmarkEnd w:id="4"/>
       <w:r>
         <w:rPr>
           <w:sz w:val="28"/>
@@ -836,7 +1539,7 @@
             <wp:extent cx="1914525" cy="3629025"/>
             <wp:effectExtent b="0" l="0" r="0" t="0"/>
             <wp:wrapSquare wrapText="bothSides" distB="114300" distT="114300" distL="114300" distR="114300"/>
-            <wp:docPr id="19" name="image1.png"/>
+            <wp:docPr id="20" name="image1.png"/>
             <a:graphic>
               <a:graphicData uri="http://schemas.openxmlformats.org/drawingml/2006/picture">
                 <pic:pic>
@@ -1120,7 +1823,16 @@
           <w:u w:val="single"/>
           <w:rtl w:val="0"/>
         </w:rPr>
-        <w:t xml:space="preserve">вывод </w:t>
+        <w:t xml:space="preserve">вывод</w:t>
+      </w:r>
+      <w:r>
+        <w:rPr>
+          <w:b w:val="1"/>
+          <w:sz w:val="28"/>
+          <w:szCs w:val="28"/>
+          <w:rtl w:val="0"/>
+        </w:rPr>
+        <w:t xml:space="preserve"> </w:t>
       </w:r>
       <w:r>
         <w:rPr>
@@ -1135,8 +1847,10 @@
       <w:pPr>
         <w:jc w:val="both"/>
         <w:rPr>
-          <w:sz w:val="28"/>
-          <w:szCs w:val="28"/>
+          <w:b w:val="1"/>
+          <w:sz w:val="28"/>
+          <w:szCs w:val="28"/>
+          <w:u w:val="single"/>
         </w:rPr>
       </w:pPr>
       <w:r>
@@ -1149,65 +1863,575 @@
         </w:rPr>
         <w:t xml:space="preserve">кон</w:t>
       </w:r>
-      <w:r>
-        <w:rPr>
-          <w:rtl w:val="0"/>
-        </w:rPr>
-      </w:r>
-    </w:p>
-    <w:p>
-      <w:pPr>
-        <w:jc w:val="both"/>
-        <w:rPr>
-          <w:sz w:val="28"/>
-          <w:szCs w:val="28"/>
-        </w:rPr>
-      </w:pPr>
-      <w:bookmarkStart w:colFirst="0" w:colLast="0" w:name="_heading=h.quhouhjju6ss" w:id="5"/>
+    </w:p>
+    <w:tbl>
+      <w:tblPr>
+        <w:tblStyle w:val="Table2"/>
+        <w:tblW w:w="9355.0" w:type="dxa"/>
+        <w:jc w:val="left"/>
+        <w:tblInd w:w="100.0" w:type="pct"/>
+        <w:tblBorders>
+          <w:top w:color="000000" w:space="0" w:sz="8" w:val="single"/>
+          <w:left w:color="000000" w:space="0" w:sz="8" w:val="single"/>
+          <w:bottom w:color="000000" w:space="0" w:sz="8" w:val="single"/>
+          <w:right w:color="000000" w:space="0" w:sz="8" w:val="single"/>
+          <w:insideH w:color="000000" w:space="0" w:sz="8" w:val="single"/>
+          <w:insideV w:color="000000" w:space="0" w:sz="8" w:val="single"/>
+        </w:tblBorders>
+        <w:tblLayout w:type="fixed"/>
+        <w:tblLook w:val="0600"/>
+      </w:tblPr>
+      <w:tblGrid>
+        <w:gridCol w:w="3118.3333333333335"/>
+        <w:gridCol w:w="3118.3333333333335"/>
+        <w:gridCol w:w="3118.3333333333335"/>
+        <w:tblGridChange w:id="0">
+          <w:tblGrid>
+            <w:gridCol w:w="3118.3333333333335"/>
+            <w:gridCol w:w="3118.3333333333335"/>
+            <w:gridCol w:w="3118.3333333333335"/>
+          </w:tblGrid>
+        </w:tblGridChange>
+      </w:tblGrid>
+      <w:tr>
+        <w:trPr>
+          <w:cantSplit w:val="0"/>
+          <w:tblHeader w:val="0"/>
+        </w:trPr>
+        <w:tc>
+          <w:tcPr>
+            <w:shd w:fill="auto" w:val="clear"/>
+            <w:tcMar>
+              <w:top w:w="100.0" w:type="dxa"/>
+              <w:left w:w="100.0" w:type="dxa"/>
+              <w:bottom w:w="100.0" w:type="dxa"/>
+              <w:right w:w="100.0" w:type="dxa"/>
+            </w:tcMar>
+            <w:vAlign w:val="top"/>
+          </w:tcPr>
+          <w:p>
+            <w:pPr>
+              <w:widowControl w:val="0"/>
+              <w:spacing w:after="0" w:line="240" w:lineRule="auto"/>
+              <w:rPr>
+                <w:b w:val="1"/>
+                <w:sz w:val="28"/>
+                <w:szCs w:val="28"/>
+              </w:rPr>
+            </w:pPr>
+            <w:r>
+              <w:rPr>
+                <w:b w:val="1"/>
+                <w:sz w:val="28"/>
+                <w:szCs w:val="28"/>
+                <w:rtl w:val="0"/>
+              </w:rPr>
+              <w:t xml:space="preserve">Строка</w:t>
+            </w:r>
+          </w:p>
+        </w:tc>
+        <w:tc>
+          <w:tcPr>
+            <w:shd w:fill="auto" w:val="clear"/>
+            <w:tcMar>
+              <w:top w:w="100.0" w:type="dxa"/>
+              <w:left w:w="100.0" w:type="dxa"/>
+              <w:bottom w:w="100.0" w:type="dxa"/>
+              <w:right w:w="100.0" w:type="dxa"/>
+            </w:tcMar>
+            <w:vAlign w:val="top"/>
+          </w:tcPr>
+          <w:p>
+            <w:pPr>
+              <w:widowControl w:val="0"/>
+              <w:spacing w:after="0" w:line="240" w:lineRule="auto"/>
+              <w:rPr>
+                <w:b w:val="1"/>
+                <w:sz w:val="28"/>
+                <w:szCs w:val="28"/>
+              </w:rPr>
+            </w:pPr>
+            <w:r>
+              <w:rPr>
+                <w:b w:val="1"/>
+                <w:sz w:val="28"/>
+                <w:szCs w:val="28"/>
+                <w:rtl w:val="0"/>
+              </w:rPr>
+              <w:t xml:space="preserve">Стоимость одного выполнения</w:t>
+            </w:r>
+          </w:p>
+        </w:tc>
+        <w:tc>
+          <w:tcPr>
+            <w:shd w:fill="auto" w:val="clear"/>
+            <w:tcMar>
+              <w:top w:w="100.0" w:type="dxa"/>
+              <w:left w:w="100.0" w:type="dxa"/>
+              <w:bottom w:w="100.0" w:type="dxa"/>
+              <w:right w:w="100.0" w:type="dxa"/>
+            </w:tcMar>
+            <w:vAlign w:val="top"/>
+          </w:tcPr>
+          <w:p>
+            <w:pPr>
+              <w:widowControl w:val="0"/>
+              <w:spacing w:after="0" w:line="240" w:lineRule="auto"/>
+              <w:rPr>
+                <w:b w:val="1"/>
+                <w:sz w:val="28"/>
+                <w:szCs w:val="28"/>
+              </w:rPr>
+            </w:pPr>
+            <w:r>
+              <w:rPr>
+                <w:b w:val="1"/>
+                <w:sz w:val="28"/>
+                <w:szCs w:val="28"/>
+                <w:rtl w:val="0"/>
+              </w:rPr>
+              <w:t xml:space="preserve">Количество выполнений</w:t>
+            </w:r>
+          </w:p>
+        </w:tc>
+      </w:tr>
+      <w:tr>
+        <w:trPr>
+          <w:cantSplit w:val="0"/>
+          <w:tblHeader w:val="0"/>
+        </w:trPr>
+        <w:tc>
+          <w:tcPr>
+            <w:shd w:fill="auto" w:val="clear"/>
+            <w:tcMar>
+              <w:top w:w="100.0" w:type="dxa"/>
+              <w:left w:w="100.0" w:type="dxa"/>
+              <w:bottom w:w="100.0" w:type="dxa"/>
+              <w:right w:w="100.0" w:type="dxa"/>
+            </w:tcMar>
+            <w:vAlign w:val="top"/>
+          </w:tcPr>
+          <w:p>
+            <w:pPr>
+              <w:widowControl w:val="0"/>
+              <w:spacing w:after="0" w:line="240" w:lineRule="auto"/>
+              <w:rPr>
+                <w:b w:val="1"/>
+                <w:sz w:val="28"/>
+                <w:szCs w:val="28"/>
+              </w:rPr>
+            </w:pPr>
+            <w:r>
+              <w:rPr>
+                <w:b w:val="1"/>
+                <w:sz w:val="28"/>
+                <w:szCs w:val="28"/>
+                <w:rtl w:val="0"/>
+              </w:rPr>
+              <w:t xml:space="preserve">Ввод </w:t>
+            </w:r>
+            <w:r>
+              <w:rPr>
+                <w:sz w:val="28"/>
+                <w:szCs w:val="28"/>
+                <w:rtl w:val="0"/>
+              </w:rPr>
+              <w:t xml:space="preserve">x1, y1, x2, y2</w:t>
+            </w:r>
+            <w:r>
+              <w:rPr>
+                <w:rtl w:val="0"/>
+              </w:rPr>
+            </w:r>
+          </w:p>
+        </w:tc>
+        <w:tc>
+          <w:tcPr>
+            <w:shd w:fill="auto" w:val="clear"/>
+            <w:tcMar>
+              <w:top w:w="100.0" w:type="dxa"/>
+              <w:left w:w="100.0" w:type="dxa"/>
+              <w:bottom w:w="100.0" w:type="dxa"/>
+              <w:right w:w="100.0" w:type="dxa"/>
+            </w:tcMar>
+            <w:vAlign w:val="top"/>
+          </w:tcPr>
+          <w:p>
+            <w:pPr>
+              <w:widowControl w:val="0"/>
+              <w:spacing w:after="0" w:line="240" w:lineRule="auto"/>
+              <w:rPr>
+                <w:b w:val="1"/>
+                <w:sz w:val="28"/>
+                <w:szCs w:val="28"/>
+              </w:rPr>
+            </w:pPr>
+            <w:r>
+              <w:rPr>
+                <w:b w:val="1"/>
+                <w:sz w:val="28"/>
+                <w:szCs w:val="28"/>
+                <w:rtl w:val="0"/>
+              </w:rPr>
+              <w:t xml:space="preserve">1</w:t>
+            </w:r>
+          </w:p>
+        </w:tc>
+        <w:tc>
+          <w:tcPr>
+            <w:shd w:fill="auto" w:val="clear"/>
+            <w:tcMar>
+              <w:top w:w="100.0" w:type="dxa"/>
+              <w:left w:w="100.0" w:type="dxa"/>
+              <w:bottom w:w="100.0" w:type="dxa"/>
+              <w:right w:w="100.0" w:type="dxa"/>
+            </w:tcMar>
+            <w:vAlign w:val="top"/>
+          </w:tcPr>
+          <w:p>
+            <w:pPr>
+              <w:widowControl w:val="0"/>
+              <w:spacing w:after="0" w:line="240" w:lineRule="auto"/>
+              <w:rPr>
+                <w:b w:val="1"/>
+                <w:sz w:val="28"/>
+                <w:szCs w:val="28"/>
+              </w:rPr>
+            </w:pPr>
+            <w:r>
+              <w:rPr>
+                <w:b w:val="1"/>
+                <w:sz w:val="28"/>
+                <w:szCs w:val="28"/>
+                <w:rtl w:val="0"/>
+              </w:rPr>
+              <w:t xml:space="preserve">4</w:t>
+            </w:r>
+          </w:p>
+        </w:tc>
+      </w:tr>
+      <w:tr>
+        <w:trPr>
+          <w:cantSplit w:val="0"/>
+          <w:tblHeader w:val="0"/>
+        </w:trPr>
+        <w:tc>
+          <w:tcPr>
+            <w:shd w:fill="auto" w:val="clear"/>
+            <w:tcMar>
+              <w:top w:w="100.0" w:type="dxa"/>
+              <w:left w:w="100.0" w:type="dxa"/>
+              <w:bottom w:w="100.0" w:type="dxa"/>
+              <w:right w:w="100.0" w:type="dxa"/>
+            </w:tcMar>
+            <w:vAlign w:val="top"/>
+          </w:tcPr>
+          <w:p>
+            <w:pPr>
+              <w:widowControl w:val="0"/>
+              <w:spacing w:after="0" w:line="240" w:lineRule="auto"/>
+              <w:rPr>
+                <w:b w:val="1"/>
+                <w:sz w:val="28"/>
+                <w:szCs w:val="28"/>
+              </w:rPr>
+            </w:pPr>
+            <w:r>
+              <w:rPr>
+                <w:b w:val="1"/>
+                <w:sz w:val="28"/>
+                <w:szCs w:val="28"/>
+                <w:rtl w:val="0"/>
+              </w:rPr>
+              <w:t xml:space="preserve">нц для </w:t>
+            </w:r>
+            <w:r>
+              <w:rPr>
+                <w:sz w:val="28"/>
+                <w:szCs w:val="28"/>
+                <w:rtl w:val="0"/>
+              </w:rPr>
+              <w:t xml:space="preserve">AB: = √((x2 - x1)^2 + (y2 - y1)^2)</w:t>
+            </w:r>
+            <w:r>
+              <w:rPr>
+                <w:rtl w:val="0"/>
+              </w:rPr>
+            </w:r>
+          </w:p>
+        </w:tc>
+        <w:tc>
+          <w:tcPr>
+            <w:shd w:fill="auto" w:val="clear"/>
+            <w:tcMar>
+              <w:top w:w="100.0" w:type="dxa"/>
+              <w:left w:w="100.0" w:type="dxa"/>
+              <w:bottom w:w="100.0" w:type="dxa"/>
+              <w:right w:w="100.0" w:type="dxa"/>
+            </w:tcMar>
+            <w:vAlign w:val="top"/>
+          </w:tcPr>
+          <w:p>
+            <w:pPr>
+              <w:widowControl w:val="0"/>
+              <w:spacing w:after="0" w:line="240" w:lineRule="auto"/>
+              <w:rPr>
+                <w:b w:val="1"/>
+                <w:sz w:val="28"/>
+                <w:szCs w:val="28"/>
+              </w:rPr>
+            </w:pPr>
+            <w:r>
+              <w:rPr>
+                <w:b w:val="1"/>
+                <w:sz w:val="28"/>
+                <w:szCs w:val="28"/>
+                <w:rtl w:val="0"/>
+              </w:rPr>
+              <w:t xml:space="preserve">1</w:t>
+            </w:r>
+          </w:p>
+        </w:tc>
+        <w:tc>
+          <w:tcPr>
+            <w:shd w:fill="auto" w:val="clear"/>
+            <w:tcMar>
+              <w:top w:w="100.0" w:type="dxa"/>
+              <w:left w:w="100.0" w:type="dxa"/>
+              <w:bottom w:w="100.0" w:type="dxa"/>
+              <w:right w:w="100.0" w:type="dxa"/>
+            </w:tcMar>
+            <w:vAlign w:val="top"/>
+          </w:tcPr>
+          <w:p>
+            <w:pPr>
+              <w:widowControl w:val="0"/>
+              <w:spacing w:after="0" w:line="240" w:lineRule="auto"/>
+              <w:rPr>
+                <w:b w:val="1"/>
+                <w:sz w:val="28"/>
+                <w:szCs w:val="28"/>
+              </w:rPr>
+            </w:pPr>
+            <w:r>
+              <w:rPr>
+                <w:b w:val="1"/>
+                <w:sz w:val="28"/>
+                <w:szCs w:val="28"/>
+                <w:rtl w:val="0"/>
+              </w:rPr>
+              <w:t xml:space="preserve">1</w:t>
+            </w:r>
+          </w:p>
+        </w:tc>
+      </w:tr>
+      <w:tr>
+        <w:trPr>
+          <w:cantSplit w:val="0"/>
+          <w:tblHeader w:val="0"/>
+        </w:trPr>
+        <w:tc>
+          <w:tcPr>
+            <w:shd w:fill="auto" w:val="clear"/>
+            <w:tcMar>
+              <w:top w:w="100.0" w:type="dxa"/>
+              <w:left w:w="100.0" w:type="dxa"/>
+              <w:bottom w:w="100.0" w:type="dxa"/>
+              <w:right w:w="100.0" w:type="dxa"/>
+            </w:tcMar>
+            <w:vAlign w:val="top"/>
+          </w:tcPr>
+          <w:p>
+            <w:pPr>
+              <w:widowControl w:val="0"/>
+              <w:spacing w:after="0" w:line="240" w:lineRule="auto"/>
+              <w:rPr>
+                <w:b w:val="1"/>
+                <w:sz w:val="28"/>
+                <w:szCs w:val="28"/>
+              </w:rPr>
+            </w:pPr>
+            <w:r>
+              <w:rPr>
+                <w:b w:val="1"/>
+                <w:sz w:val="28"/>
+                <w:szCs w:val="28"/>
+                <w:rtl w:val="0"/>
+              </w:rPr>
+              <w:t xml:space="preserve">Вывод </w:t>
+            </w:r>
+            <w:r>
+              <w:rPr>
+                <w:sz w:val="28"/>
+                <w:szCs w:val="28"/>
+                <w:rtl w:val="0"/>
+              </w:rPr>
+              <w:t xml:space="preserve">AB</w:t>
+            </w:r>
+            <w:r>
+              <w:rPr>
+                <w:rtl w:val="0"/>
+              </w:rPr>
+            </w:r>
+          </w:p>
+        </w:tc>
+        <w:tc>
+          <w:tcPr>
+            <w:shd w:fill="auto" w:val="clear"/>
+            <w:tcMar>
+              <w:top w:w="100.0" w:type="dxa"/>
+              <w:left w:w="100.0" w:type="dxa"/>
+              <w:bottom w:w="100.0" w:type="dxa"/>
+              <w:right w:w="100.0" w:type="dxa"/>
+            </w:tcMar>
+            <w:vAlign w:val="top"/>
+          </w:tcPr>
+          <w:p>
+            <w:pPr>
+              <w:widowControl w:val="0"/>
+              <w:spacing w:after="0" w:line="240" w:lineRule="auto"/>
+              <w:rPr>
+                <w:b w:val="1"/>
+                <w:sz w:val="28"/>
+                <w:szCs w:val="28"/>
+              </w:rPr>
+            </w:pPr>
+            <w:r>
+              <w:rPr>
+                <w:b w:val="1"/>
+                <w:sz w:val="28"/>
+                <w:szCs w:val="28"/>
+                <w:rtl w:val="0"/>
+              </w:rPr>
+              <w:t xml:space="preserve">1</w:t>
+            </w:r>
+          </w:p>
+        </w:tc>
+        <w:tc>
+          <w:tcPr>
+            <w:shd w:fill="auto" w:val="clear"/>
+            <w:tcMar>
+              <w:top w:w="100.0" w:type="dxa"/>
+              <w:left w:w="100.0" w:type="dxa"/>
+              <w:bottom w:w="100.0" w:type="dxa"/>
+              <w:right w:w="100.0" w:type="dxa"/>
+            </w:tcMar>
+            <w:vAlign w:val="top"/>
+          </w:tcPr>
+          <w:p>
+            <w:pPr>
+              <w:widowControl w:val="0"/>
+              <w:spacing w:after="0" w:line="240" w:lineRule="auto"/>
+              <w:rPr>
+                <w:b w:val="1"/>
+                <w:sz w:val="28"/>
+                <w:szCs w:val="28"/>
+              </w:rPr>
+            </w:pPr>
+            <w:r>
+              <w:rPr>
+                <w:b w:val="1"/>
+                <w:sz w:val="28"/>
+                <w:szCs w:val="28"/>
+                <w:rtl w:val="0"/>
+              </w:rPr>
+              <w:t xml:space="preserve">1</w:t>
+            </w:r>
+          </w:p>
+        </w:tc>
+      </w:tr>
+    </w:tbl>
+    <w:p>
+      <w:pPr>
+        <w:jc w:val="both"/>
+        <w:rPr>
+          <w:b w:val="1"/>
+          <w:sz w:val="28"/>
+          <w:szCs w:val="28"/>
+        </w:rPr>
+      </w:pPr>
+      <w:r>
+        <w:rPr>
+          <w:b w:val="1"/>
+          <w:sz w:val="28"/>
+          <w:szCs w:val="28"/>
+          <w:rtl w:val="0"/>
+        </w:rPr>
+        <w:t xml:space="preserve">O(n)=4+1+1=6</w:t>
+      </w:r>
+    </w:p>
+    <w:p>
+      <w:pPr>
+        <w:jc w:val="both"/>
+        <w:rPr>
+          <w:sz w:val="28"/>
+          <w:szCs w:val="28"/>
+        </w:rPr>
+      </w:pPr>
+      <w:bookmarkStart w:colFirst="0" w:colLast="0" w:name="_heading=h.quhouhjju6ss" w:id="4"/>
+      <w:bookmarkEnd w:id="4"/>
+      <w:r>
+        <w:br w:type="page"/>
+      </w:r>
+      <w:r>
+        <w:rPr>
+          <w:rtl w:val="0"/>
+        </w:rPr>
+      </w:r>
+    </w:p>
+    <w:p>
+      <w:pPr>
+        <w:jc w:val="both"/>
+        <w:rPr>
+          <w:sz w:val="28"/>
+          <w:szCs w:val="28"/>
+        </w:rPr>
+      </w:pPr>
+      <w:bookmarkStart w:colFirst="0" w:colLast="0" w:name="_heading=h.ucrudjbqsw36" w:id="5"/>
       <w:bookmarkEnd w:id="5"/>
       <w:r>
-        <w:br w:type="page"/>
-      </w:r>
-      <w:r>
-        <w:rPr>
-          <w:rtl w:val="0"/>
-        </w:rPr>
-      </w:r>
-    </w:p>
-    <w:p>
-      <w:pPr>
-        <w:jc w:val="both"/>
-        <w:rPr>
-          <w:sz w:val="28"/>
-          <w:szCs w:val="28"/>
-        </w:rPr>
-      </w:pPr>
-      <w:bookmarkStart w:colFirst="0" w:colLast="0" w:name="_heading=h.ucrudjbqsw36" w:id="6"/>
+        <w:rPr>
+          <w:sz w:val="28"/>
+          <w:szCs w:val="28"/>
+          <w:shd w:fill="cfe2f3" w:val="clear"/>
+          <w:rtl w:val="0"/>
+        </w:rPr>
+        <w:t xml:space="preserve">Задача 3.</w:t>
+      </w:r>
+      <w:r>
+        <w:rPr>
+          <w:rtl w:val="0"/>
+        </w:rPr>
+      </w:r>
+    </w:p>
+    <w:p>
+      <w:pPr>
+        <w:jc w:val="both"/>
+        <w:rPr>
+          <w:sz w:val="28"/>
+          <w:szCs w:val="28"/>
+        </w:rPr>
+      </w:pPr>
+      <w:bookmarkStart w:colFirst="0" w:colLast="0" w:name="_heading=h.bvi9qc2k4oaq" w:id="6"/>
       <w:bookmarkEnd w:id="6"/>
       <w:r>
         <w:rPr>
           <w:sz w:val="28"/>
           <w:szCs w:val="28"/>
-          <w:shd w:fill="cfe2f3" w:val="clear"/>
-          <w:rtl w:val="0"/>
-        </w:rPr>
-        <w:t xml:space="preserve">Задача 3.</w:t>
-      </w:r>
-      <w:r>
-        <w:rPr>
-          <w:rtl w:val="0"/>
-        </w:rPr>
-      </w:r>
-    </w:p>
-    <w:p>
-      <w:pPr>
-        <w:jc w:val="both"/>
-        <w:rPr>
-          <w:sz w:val="28"/>
-          <w:szCs w:val="28"/>
-        </w:rPr>
-      </w:pPr>
-      <w:bookmarkStart w:colFirst="0" w:colLast="0" w:name="_heading=h.bvi9qc2k4oaq" w:id="7"/>
+          <w:rtl w:val="0"/>
+        </w:rPr>
+        <w:t xml:space="preserve">1.4. Операции ввода и вывода</w:t>
+      </w:r>
+    </w:p>
+    <w:p>
+      <w:pPr>
+        <w:jc w:val="both"/>
+        <w:rPr>
+          <w:sz w:val="28"/>
+          <w:szCs w:val="28"/>
+        </w:rPr>
+      </w:pPr>
+      <w:bookmarkStart w:colFirst="0" w:colLast="0" w:name="_heading=h.q8oyf42e6lh1" w:id="7"/>
       <w:bookmarkEnd w:id="7"/>
       <w:r>
         <w:rPr>
@@ -1215,25 +2439,6 @@
           <w:szCs w:val="28"/>
           <w:rtl w:val="0"/>
         </w:rPr>
-        <w:t xml:space="preserve">1.4. Операции ввода и вывода</w:t>
-      </w:r>
-    </w:p>
-    <w:p>
-      <w:pPr>
-        <w:jc w:val="both"/>
-        <w:rPr>
-          <w:sz w:val="28"/>
-          <w:szCs w:val="28"/>
-        </w:rPr>
-      </w:pPr>
-      <w:bookmarkStart w:colFirst="0" w:colLast="0" w:name="_heading=h.q8oyf42e6lh1" w:id="8"/>
-      <w:bookmarkEnd w:id="8"/>
-      <w:r>
-        <w:rPr>
-          <w:sz w:val="28"/>
-          <w:szCs w:val="28"/>
-          <w:rtl w:val="0"/>
-        </w:rPr>
         <w:t xml:space="preserve">1.4-2 Дан угол в градусах. Написать программу, переводящую его в деления угломера (единица измерения углов, принятая в артиллерии). 6000 делений угломера составляют 360°. Последние две цифры обычно отделяются дефисом. Например, 705 делений угломера записываются как «7-05». Ответ вывести в виде: «Угол d° равен a-b.». Вместо буквенных обозначений должны стоять конкретные целые числа. Перед запросом ввода с клавиатуры выводить подсказку. (Код символа градуса в Unicode — 00B0.) </w:t>
       </w:r>
     </w:p>
@@ -1241,388 +2446,56 @@
       <w:pPr>
         <w:jc w:val="both"/>
         <w:rPr>
-          <w:b w:val="1"/>
-          <w:sz w:val="28"/>
-          <w:szCs w:val="28"/>
-          <w:u w:val="single"/>
-        </w:rPr>
-      </w:pPr>
-      <w:r>
-        <w:rPr>
-          <w:b w:val="1"/>
-          <w:sz w:val="28"/>
-          <w:szCs w:val="28"/>
-          <w:u w:val="single"/>
-          <w:rtl w:val="0"/>
-        </w:rPr>
-        <w:t xml:space="preserve">Алг </w:t>
-      </w:r>
-    </w:p>
-    <w:p>
-      <w:pPr>
-        <w:jc w:val="both"/>
-        <w:rPr>
-          <w:b w:val="1"/>
-          <w:sz w:val="28"/>
-          <w:szCs w:val="28"/>
-          <w:u w:val="single"/>
-        </w:rPr>
-      </w:pPr>
-      <w:r>
-        <w:rPr>
-          <w:b w:val="1"/>
-          <w:sz w:val="28"/>
-          <w:szCs w:val="28"/>
-          <w:rtl w:val="0"/>
-        </w:rPr>
-        <w:tab/>
-      </w:r>
-      <w:r>
-        <w:rPr>
-          <w:b w:val="1"/>
-          <w:sz w:val="28"/>
-          <w:szCs w:val="28"/>
-          <w:u w:val="single"/>
-          <w:rtl w:val="0"/>
-        </w:rPr>
-        <w:t xml:space="preserve">дано</w:t>
-      </w:r>
-    </w:p>
-    <w:p>
-      <w:pPr>
-        <w:jc w:val="both"/>
-        <w:rPr>
-          <w:b w:val="1"/>
-          <w:sz w:val="28"/>
-          <w:szCs w:val="28"/>
-          <w:u w:val="single"/>
-        </w:rPr>
-      </w:pPr>
-      <w:r>
-        <w:rPr>
-          <w:b w:val="1"/>
-          <w:sz w:val="28"/>
-          <w:szCs w:val="28"/>
-          <w:rtl w:val="0"/>
-        </w:rPr>
-        <w:tab/>
-      </w:r>
-      <w:r>
-        <w:rPr>
-          <w:b w:val="1"/>
-          <w:sz w:val="28"/>
-          <w:szCs w:val="28"/>
-          <w:u w:val="single"/>
-          <w:rtl w:val="0"/>
-        </w:rPr>
-        <w:t xml:space="preserve">надо</w:t>
-      </w:r>
-    </w:p>
-    <w:p>
-      <w:pPr>
-        <w:jc w:val="both"/>
-        <w:rPr>
-          <w:b w:val="1"/>
-          <w:sz w:val="28"/>
-          <w:szCs w:val="28"/>
-          <w:u w:val="single"/>
-        </w:rPr>
-      </w:pPr>
-      <w:r>
-        <w:rPr>
-          <w:b w:val="1"/>
-          <w:sz w:val="28"/>
-          <w:szCs w:val="28"/>
-          <w:u w:val="single"/>
-          <w:rtl w:val="0"/>
-        </w:rPr>
-        <w:t xml:space="preserve">нач </w:t>
-      </w:r>
-    </w:p>
-    <w:p>
-      <w:pPr>
-        <w:ind w:firstLine="720"/>
-        <w:jc w:val="both"/>
-        <w:rPr>
-          <w:b w:val="1"/>
-          <w:sz w:val="28"/>
-          <w:szCs w:val="28"/>
-          <w:u w:val="single"/>
-        </w:rPr>
-      </w:pPr>
-      <w:r>
-        <w:rPr>
-          <w:b w:val="1"/>
-          <w:sz w:val="28"/>
-          <w:szCs w:val="28"/>
-          <w:u w:val="single"/>
-          <w:rtl w:val="0"/>
-        </w:rPr>
-        <w:t xml:space="preserve">цел</w:t>
-      </w:r>
-    </w:p>
-    <w:p>
-      <w:pPr>
-        <w:ind w:firstLine="720"/>
-        <w:jc w:val="both"/>
-        <w:rPr>
-          <w:b w:val="1"/>
-          <w:sz w:val="28"/>
-          <w:szCs w:val="28"/>
-          <w:u w:val="single"/>
-        </w:rPr>
-      </w:pPr>
-      <w:r>
-        <w:rPr>
-          <w:b w:val="1"/>
-          <w:sz w:val="28"/>
-          <w:szCs w:val="28"/>
-          <w:u w:val="single"/>
-          <w:rtl w:val="0"/>
-        </w:rPr>
-        <w:t xml:space="preserve">вещ</w:t>
-      </w:r>
-    </w:p>
-    <w:p>
-      <w:pPr>
-        <w:ind w:firstLine="720"/>
-        <w:jc w:val="both"/>
-        <w:rPr>
-          <w:b w:val="1"/>
-          <w:sz w:val="28"/>
-          <w:szCs w:val="28"/>
-          <w:u w:val="single"/>
-        </w:rPr>
-      </w:pPr>
-      <w:r>
-        <w:rPr>
-          <w:b w:val="1"/>
-          <w:sz w:val="28"/>
-          <w:szCs w:val="28"/>
-          <w:u w:val="single"/>
-          <w:rtl w:val="0"/>
-        </w:rPr>
-        <w:t xml:space="preserve">ввод</w:t>
-      </w:r>
-    </w:p>
-    <w:p>
-      <w:pPr>
-        <w:ind w:left="720" w:firstLine="720"/>
-        <w:jc w:val="both"/>
-        <w:rPr>
-          <w:b w:val="1"/>
-          <w:sz w:val="28"/>
-          <w:szCs w:val="28"/>
-          <w:u w:val="single"/>
-        </w:rPr>
-      </w:pPr>
-      <w:r>
-        <w:rPr>
-          <w:b w:val="1"/>
-          <w:sz w:val="28"/>
-          <w:szCs w:val="28"/>
-          <w:u w:val="single"/>
-          <w:rtl w:val="0"/>
-        </w:rPr>
-        <w:t xml:space="preserve">нц для</w:t>
-      </w:r>
-    </w:p>
-    <w:p>
-      <w:pPr>
-        <w:ind w:left="720" w:firstLine="720"/>
-        <w:jc w:val="both"/>
-        <w:rPr>
-          <w:b w:val="1"/>
-          <w:sz w:val="28"/>
-          <w:szCs w:val="28"/>
-          <w:u w:val="single"/>
-        </w:rPr>
-      </w:pPr>
-      <w:r>
-        <w:rPr>
-          <w:b w:val="1"/>
-          <w:sz w:val="28"/>
-          <w:szCs w:val="28"/>
-          <w:u w:val="single"/>
-          <w:rtl w:val="0"/>
-        </w:rPr>
-        <w:t xml:space="preserve">кц</w:t>
-      </w:r>
-    </w:p>
-    <w:p>
-      <w:pPr>
-        <w:ind w:firstLine="720"/>
-        <w:jc w:val="both"/>
-        <w:rPr>
-          <w:b w:val="1"/>
-          <w:sz w:val="28"/>
-          <w:szCs w:val="28"/>
-          <w:u w:val="single"/>
-        </w:rPr>
-      </w:pPr>
-      <w:r>
-        <w:rPr>
-          <w:b w:val="1"/>
-          <w:sz w:val="28"/>
-          <w:szCs w:val="28"/>
-          <w:u w:val="single"/>
-          <w:rtl w:val="0"/>
-        </w:rPr>
-        <w:t xml:space="preserve">вывод</w:t>
-      </w:r>
-    </w:p>
-    <w:p>
-      <w:pPr>
-        <w:jc w:val="both"/>
-        <w:rPr>
-          <w:sz w:val="28"/>
-          <w:szCs w:val="28"/>
-        </w:rPr>
-      </w:pPr>
-      <w:r>
-        <w:rPr>
-          <w:b w:val="1"/>
-          <w:sz w:val="28"/>
-          <w:szCs w:val="28"/>
-          <w:u w:val="single"/>
-          <w:rtl w:val="0"/>
-        </w:rPr>
-        <w:t xml:space="preserve">кон</w:t>
-      </w:r>
-      <w:r>
-        <w:rPr>
-          <w:rtl w:val="0"/>
-        </w:rPr>
-      </w:r>
-    </w:p>
-    <w:p>
-      <w:pPr>
-        <w:jc w:val="both"/>
-        <w:rPr>
-          <w:sz w:val="28"/>
-          <w:szCs w:val="28"/>
-          <w:shd w:fill="c9daf8" w:val="clear"/>
-        </w:rPr>
-      </w:pPr>
-      <w:bookmarkStart w:colFirst="0" w:colLast="0" w:name="_heading=h.60aivr6titaq" w:id="9"/>
-      <w:bookmarkEnd w:id="9"/>
-      <w:r>
-        <w:br w:type="page"/>
-      </w:r>
-      <w:r>
-        <w:rPr>
-          <w:rtl w:val="0"/>
-        </w:rPr>
-      </w:r>
-    </w:p>
-    <w:p>
-      <w:pPr>
-        <w:jc w:val="both"/>
-        <w:rPr>
-          <w:sz w:val="28"/>
-          <w:szCs w:val="28"/>
-        </w:rPr>
-      </w:pPr>
-      <w:bookmarkStart w:colFirst="0" w:colLast="0" w:name="_heading=h.1qipayi3ut4q" w:id="10"/>
-      <w:bookmarkEnd w:id="10"/>
-      <w:r>
-        <w:rPr>
-          <w:sz w:val="28"/>
-          <w:szCs w:val="28"/>
-          <w:shd w:fill="c9daf8" w:val="clear"/>
-          <w:rtl w:val="0"/>
-        </w:rPr>
-        <w:t xml:space="preserve">Задача 4.</w:t>
-      </w:r>
-      <w:r>
-        <w:rPr>
-          <w:rtl w:val="0"/>
-        </w:rPr>
-      </w:r>
-    </w:p>
-    <w:p>
-      <w:pPr>
-        <w:jc w:val="both"/>
-        <w:rPr>
-          <w:sz w:val="28"/>
-          <w:szCs w:val="28"/>
-        </w:rPr>
-      </w:pPr>
-      <w:bookmarkStart w:colFirst="0" w:colLast="0" w:name="_heading=h.1cnyevhyayjh" w:id="11"/>
-      <w:bookmarkEnd w:id="11"/>
-      <w:r>
-        <w:rPr>
-          <w:sz w:val="28"/>
-          <w:szCs w:val="28"/>
-          <w:rtl w:val="0"/>
-        </w:rPr>
-        <w:t xml:space="preserve">3.1. Цикл с параметром</w:t>
-      </w:r>
-    </w:p>
-    <w:p>
-      <w:pPr>
-        <w:jc w:val="both"/>
-        <w:rPr>
-          <w:sz w:val="28"/>
-          <w:szCs w:val="28"/>
-        </w:rPr>
-      </w:pPr>
-      <w:bookmarkStart w:colFirst="0" w:colLast="0" w:name="_heading=h.70cyf9k3mn3j" w:id="12"/>
-      <w:bookmarkEnd w:id="12"/>
-      <w:r>
-        <w:rPr>
-          <w:sz w:val="28"/>
-          <w:szCs w:val="28"/>
-          <w:rtl w:val="0"/>
-        </w:rPr>
-        <w:t xml:space="preserve">3.1-2 Начав тренировки спортсмен в первый день пробежал L км. Каждый следующий день он увеличивал пробег на p % от пробега предыдущего дня. Написать программу, определяющую суммарный пробег за N дней.</w:t>
-      </w:r>
-    </w:p>
-    <w:p>
-      <w:pPr>
-        <w:jc w:val="both"/>
-        <w:rPr>
-          <w:sz w:val="28"/>
-          <w:szCs w:val="28"/>
-        </w:rPr>
-      </w:pPr>
-      <w:r>
-        <w:rPr>
-          <w:b w:val="1"/>
-          <w:sz w:val="28"/>
-          <w:szCs w:val="28"/>
-          <w:u w:val="single"/>
-          <w:rtl w:val="0"/>
-        </w:rPr>
-        <w:t xml:space="preserve">Алг </w:t>
-      </w:r>
-      <w:r>
-        <w:rPr>
-          <w:sz w:val="28"/>
-          <w:szCs w:val="28"/>
-          <w:rtl w:val="0"/>
-        </w:rPr>
-        <w:t xml:space="preserve">Суммарный пробег за N дней</w:t>
+          <w:sz w:val="28"/>
+          <w:szCs w:val="28"/>
+        </w:rPr>
+      </w:pPr>
+      <w:r>
+        <w:rPr>
+          <w:b w:val="1"/>
+          <w:sz w:val="28"/>
+          <w:szCs w:val="28"/>
+          <w:u w:val="single"/>
+          <w:rtl w:val="0"/>
+        </w:rPr>
+        <w:t xml:space="preserve">Алг</w:t>
+      </w:r>
+      <w:r>
+        <w:rPr>
+          <w:b w:val="1"/>
+          <w:sz w:val="28"/>
+          <w:szCs w:val="28"/>
+          <w:rtl w:val="0"/>
+        </w:rPr>
+        <w:t xml:space="preserve"> </w:t>
+      </w:r>
+      <w:r>
+        <w:rPr>
+          <w:sz w:val="28"/>
+          <w:szCs w:val="28"/>
+          <w:rtl w:val="0"/>
+        </w:rPr>
+        <w:t xml:space="preserve">Деление угломера</w:t>
       </w:r>
       <w:r>
         <w:drawing>
           <wp:anchor allowOverlap="1" behindDoc="0" distB="114300" distT="114300" distL="114300" distR="114300" hidden="0" layoutInCell="1" locked="0" relativeHeight="0" simplePos="0">
             <wp:simplePos x="0" y="0"/>
             <wp:positionH relativeFrom="column">
-              <wp:posOffset>2676525</wp:posOffset>
+              <wp:posOffset>2990850</wp:posOffset>
             </wp:positionH>
             <wp:positionV relativeFrom="paragraph">
-              <wp:posOffset>200025</wp:posOffset>
+              <wp:posOffset>192948</wp:posOffset>
             </wp:positionV>
-            <wp:extent cx="3591878" cy="4422369"/>
+            <wp:extent cx="3400425" cy="3724275"/>
             <wp:effectExtent b="0" l="0" r="0" t="0"/>
             <wp:wrapSquare wrapText="bothSides" distB="114300" distT="114300" distL="114300" distR="114300"/>
-            <wp:docPr id="23" name="image3.png"/>
+            <wp:docPr id="19" name="image4.png"/>
             <a:graphic>
               <a:graphicData uri="http://schemas.openxmlformats.org/drawingml/2006/picture">
                 <pic:pic>
                   <pic:nvPicPr>
-                    <pic:cNvPr id="0" name="image3.png"/>
+                    <pic:cNvPr id="0" name="image4.png"/>
                     <pic:cNvPicPr preferRelativeResize="0"/>
                   </pic:nvPicPr>
                   <pic:blipFill>
@@ -1635,7 +2508,7 @@
                   <pic:spPr>
                     <a:xfrm>
                       <a:off x="0" y="0"/>
-                      <a:ext cx="3591878" cy="4422369"/>
+                      <a:ext cx="3400425" cy="3724275"/>
                     </a:xfrm>
                     <a:prstGeom prst="rect"/>
                     <a:ln/>
@@ -1651,8 +2524,10 @@
       <w:pPr>
         <w:jc w:val="both"/>
         <w:rPr>
-          <w:sz w:val="28"/>
-          <w:szCs w:val="28"/>
+          <w:b w:val="1"/>
+          <w:sz w:val="28"/>
+          <w:szCs w:val="28"/>
+          <w:u w:val="single"/>
         </w:rPr>
       </w:pPr>
       <w:r>
@@ -1674,6 +2549,971 @@
         </w:rPr>
         <w:t xml:space="preserve">дано</w:t>
       </w:r>
+    </w:p>
+    <w:p>
+      <w:pPr>
+        <w:jc w:val="both"/>
+        <w:rPr>
+          <w:b w:val="1"/>
+          <w:sz w:val="28"/>
+          <w:szCs w:val="28"/>
+          <w:u w:val="single"/>
+        </w:rPr>
+      </w:pPr>
+      <w:r>
+        <w:rPr>
+          <w:b w:val="1"/>
+          <w:sz w:val="28"/>
+          <w:szCs w:val="28"/>
+          <w:rtl w:val="0"/>
+        </w:rPr>
+        <w:tab/>
+      </w:r>
+      <w:r>
+        <w:rPr>
+          <w:b w:val="1"/>
+          <w:sz w:val="28"/>
+          <w:szCs w:val="28"/>
+          <w:u w:val="single"/>
+          <w:rtl w:val="0"/>
+        </w:rPr>
+        <w:t xml:space="preserve">надо</w:t>
+      </w:r>
+    </w:p>
+    <w:p>
+      <w:pPr>
+        <w:jc w:val="both"/>
+        <w:rPr>
+          <w:b w:val="1"/>
+          <w:sz w:val="28"/>
+          <w:szCs w:val="28"/>
+          <w:u w:val="single"/>
+        </w:rPr>
+      </w:pPr>
+      <w:r>
+        <w:rPr>
+          <w:b w:val="1"/>
+          <w:sz w:val="28"/>
+          <w:szCs w:val="28"/>
+          <w:u w:val="single"/>
+          <w:rtl w:val="0"/>
+        </w:rPr>
+        <w:t xml:space="preserve">нач </w:t>
+      </w:r>
+    </w:p>
+    <w:p>
+      <w:pPr>
+        <w:jc w:val="both"/>
+        <w:rPr>
+          <w:sz w:val="28"/>
+          <w:szCs w:val="28"/>
+        </w:rPr>
+      </w:pPr>
+      <w:r>
+        <w:rPr>
+          <w:b w:val="1"/>
+          <w:sz w:val="28"/>
+          <w:szCs w:val="28"/>
+          <w:rtl w:val="0"/>
+        </w:rPr>
+        <w:tab/>
+      </w:r>
+      <w:r>
+        <w:rPr>
+          <w:b w:val="1"/>
+          <w:sz w:val="28"/>
+          <w:szCs w:val="28"/>
+          <w:u w:val="single"/>
+          <w:rtl w:val="0"/>
+        </w:rPr>
+        <w:t xml:space="preserve">вывод</w:t>
+      </w:r>
+      <w:r>
+        <w:rPr>
+          <w:sz w:val="28"/>
+          <w:szCs w:val="28"/>
+          <w:rtl w:val="0"/>
+        </w:rPr>
+        <w:t xml:space="preserve"> U+00B0</w:t>
+      </w:r>
+    </w:p>
+    <w:p>
+      <w:pPr>
+        <w:ind w:firstLine="720"/>
+        <w:jc w:val="both"/>
+        <w:rPr>
+          <w:b w:val="1"/>
+          <w:sz w:val="28"/>
+          <w:szCs w:val="28"/>
+          <w:u w:val="single"/>
+        </w:rPr>
+      </w:pPr>
+      <w:r>
+        <w:rPr>
+          <w:b w:val="1"/>
+          <w:sz w:val="28"/>
+          <w:szCs w:val="28"/>
+          <w:u w:val="single"/>
+          <w:rtl w:val="0"/>
+        </w:rPr>
+        <w:t xml:space="preserve">цел</w:t>
+      </w:r>
+    </w:p>
+    <w:p>
+      <w:pPr>
+        <w:ind w:firstLine="720"/>
+        <w:jc w:val="both"/>
+        <w:rPr>
+          <w:sz w:val="28"/>
+          <w:szCs w:val="28"/>
+        </w:rPr>
+      </w:pPr>
+      <w:r>
+        <w:rPr>
+          <w:b w:val="1"/>
+          <w:sz w:val="28"/>
+          <w:szCs w:val="28"/>
+          <w:u w:val="single"/>
+          <w:rtl w:val="0"/>
+        </w:rPr>
+        <w:t xml:space="preserve">вещ</w:t>
+      </w:r>
+      <w:r>
+        <w:rPr>
+          <w:sz w:val="28"/>
+          <w:szCs w:val="28"/>
+          <w:rtl w:val="0"/>
+        </w:rPr>
+        <w:t xml:space="preserve"> d</w:t>
+      </w:r>
+    </w:p>
+    <w:p>
+      <w:pPr>
+        <w:ind w:firstLine="720"/>
+        <w:jc w:val="both"/>
+        <w:rPr>
+          <w:sz w:val="28"/>
+          <w:szCs w:val="28"/>
+        </w:rPr>
+      </w:pPr>
+      <w:r>
+        <w:rPr>
+          <w:b w:val="1"/>
+          <w:sz w:val="28"/>
+          <w:szCs w:val="28"/>
+          <w:u w:val="single"/>
+          <w:rtl w:val="0"/>
+        </w:rPr>
+        <w:t xml:space="preserve">ввод</w:t>
+      </w:r>
+      <w:r>
+        <w:rPr>
+          <w:sz w:val="28"/>
+          <w:szCs w:val="28"/>
+          <w:rtl w:val="0"/>
+        </w:rPr>
+        <w:t xml:space="preserve"> d</w:t>
+      </w:r>
+    </w:p>
+    <w:p>
+      <w:pPr>
+        <w:ind w:left="720" w:firstLine="720"/>
+        <w:jc w:val="both"/>
+        <w:rPr>
+          <w:b w:val="1"/>
+          <w:sz w:val="28"/>
+          <w:szCs w:val="28"/>
+          <w:u w:val="single"/>
+        </w:rPr>
+      </w:pPr>
+      <w:r>
+        <w:rPr>
+          <w:b w:val="1"/>
+          <w:sz w:val="28"/>
+          <w:szCs w:val="28"/>
+          <w:u w:val="single"/>
+          <w:rtl w:val="0"/>
+        </w:rPr>
+        <w:t xml:space="preserve">нц для</w:t>
+      </w:r>
+    </w:p>
+    <w:p>
+      <w:pPr>
+        <w:ind w:left="720" w:firstLine="720"/>
+        <w:jc w:val="both"/>
+        <w:rPr>
+          <w:sz w:val="34"/>
+          <w:szCs w:val="34"/>
+        </w:rPr>
+      </w:pPr>
+      <w:r>
+        <w:rPr>
+          <w:b w:val="1"/>
+          <w:sz w:val="28"/>
+          <w:szCs w:val="28"/>
+          <w:rtl w:val="0"/>
+        </w:rPr>
+        <w:tab/>
+      </w:r>
+      <w:r>
+        <w:rPr>
+          <w:sz w:val="27"/>
+          <w:szCs w:val="27"/>
+          <w:rtl w:val="0"/>
+        </w:rPr>
+        <w:t xml:space="preserve">du:=d/0.06/100</w:t>
+      </w:r>
+      <w:r>
+        <w:rPr>
+          <w:rtl w:val="0"/>
+        </w:rPr>
+      </w:r>
+    </w:p>
+    <w:p>
+      <w:pPr>
+        <w:ind w:left="720" w:firstLine="720"/>
+        <w:jc w:val="both"/>
+        <w:rPr>
+          <w:b w:val="1"/>
+          <w:sz w:val="28"/>
+          <w:szCs w:val="28"/>
+          <w:u w:val="single"/>
+        </w:rPr>
+      </w:pPr>
+      <w:r>
+        <w:rPr>
+          <w:b w:val="1"/>
+          <w:sz w:val="28"/>
+          <w:szCs w:val="28"/>
+          <w:u w:val="single"/>
+          <w:rtl w:val="0"/>
+        </w:rPr>
+        <w:t xml:space="preserve">кц</w:t>
+      </w:r>
+    </w:p>
+    <w:p>
+      <w:pPr>
+        <w:ind w:firstLine="720"/>
+        <w:jc w:val="both"/>
+        <w:rPr>
+          <w:rFonts w:ascii="Arial" w:cs="Arial" w:eastAsia="Arial" w:hAnsi="Arial"/>
+          <w:b w:val="1"/>
+          <w:sz w:val="28"/>
+          <w:szCs w:val="28"/>
+          <w:highlight w:val="white"/>
+          <w:u w:val="single"/>
+        </w:rPr>
+      </w:pPr>
+      <w:r>
+        <w:rPr>
+          <w:b w:val="1"/>
+          <w:sz w:val="28"/>
+          <w:szCs w:val="28"/>
+          <w:u w:val="single"/>
+          <w:rtl w:val="0"/>
+        </w:rPr>
+        <w:t xml:space="preserve">вывод </w:t>
+      </w:r>
+      <w:r>
+        <w:rPr>
+          <w:rtl w:val="0"/>
+        </w:rPr>
+      </w:r>
+    </w:p>
+    <w:p>
+      <w:pPr>
+        <w:ind w:firstLine="720"/>
+        <w:jc w:val="both"/>
+        <w:rPr>
+          <w:sz w:val="28"/>
+          <w:szCs w:val="28"/>
+        </w:rPr>
+      </w:pPr>
+      <w:r>
+        <w:rPr>
+          <w:b w:val="1"/>
+          <w:sz w:val="28"/>
+          <w:szCs w:val="28"/>
+          <w:u w:val="single"/>
+          <w:rtl w:val="0"/>
+        </w:rPr>
+        <w:t xml:space="preserve">Вывод</w:t>
+      </w:r>
+      <w:r>
+        <w:rPr>
+          <w:sz w:val="28"/>
+          <w:szCs w:val="28"/>
+          <w:rtl w:val="0"/>
+        </w:rPr>
+        <w:t xml:space="preserve">  "Угол </w:t>
+      </w:r>
+      <w:r>
+        <w:rPr>
+          <w:rFonts w:ascii="Arial" w:cs="Arial" w:eastAsia="Arial" w:hAnsi="Arial"/>
+          <w:sz w:val="28"/>
+          <w:szCs w:val="28"/>
+          <w:rtl w:val="0"/>
+        </w:rPr>
+        <w:t xml:space="preserve">d</w:t>
+      </w:r>
+      <w:r>
+        <w:rPr>
+          <w:rFonts w:ascii="Arial" w:cs="Arial" w:eastAsia="Arial" w:hAnsi="Arial"/>
+          <w:sz w:val="28"/>
+          <w:szCs w:val="28"/>
+          <w:rtl w:val="0"/>
+        </w:rPr>
+        <w:t xml:space="preserve">°= a-b"</w:t>
+      </w:r>
+      <w:r>
+        <w:rPr>
+          <w:rtl w:val="0"/>
+        </w:rPr>
+      </w:r>
+    </w:p>
+    <w:p>
+      <w:pPr>
+        <w:jc w:val="both"/>
+        <w:rPr>
+          <w:b w:val="1"/>
+          <w:sz w:val="28"/>
+          <w:szCs w:val="28"/>
+          <w:u w:val="single"/>
+        </w:rPr>
+      </w:pPr>
+      <w:r>
+        <w:rPr>
+          <w:b w:val="1"/>
+          <w:sz w:val="28"/>
+          <w:szCs w:val="28"/>
+          <w:u w:val="single"/>
+          <w:rtl w:val="0"/>
+        </w:rPr>
+        <w:t xml:space="preserve">кон</w:t>
+      </w:r>
+    </w:p>
+    <w:tbl>
+      <w:tblPr>
+        <w:tblStyle w:val="Table3"/>
+        <w:tblW w:w="9355.0" w:type="dxa"/>
+        <w:jc w:val="left"/>
+        <w:tblInd w:w="100.0" w:type="pct"/>
+        <w:tblBorders>
+          <w:top w:color="000000" w:space="0" w:sz="8" w:val="single"/>
+          <w:left w:color="000000" w:space="0" w:sz="8" w:val="single"/>
+          <w:bottom w:color="000000" w:space="0" w:sz="8" w:val="single"/>
+          <w:right w:color="000000" w:space="0" w:sz="8" w:val="single"/>
+          <w:insideH w:color="000000" w:space="0" w:sz="8" w:val="single"/>
+          <w:insideV w:color="000000" w:space="0" w:sz="8" w:val="single"/>
+        </w:tblBorders>
+        <w:tblLayout w:type="fixed"/>
+        <w:tblLook w:val="0600"/>
+      </w:tblPr>
+      <w:tblGrid>
+        <w:gridCol w:w="3118.3333333333335"/>
+        <w:gridCol w:w="3118.3333333333335"/>
+        <w:gridCol w:w="3118.3333333333335"/>
+        <w:tblGridChange w:id="0">
+          <w:tblGrid>
+            <w:gridCol w:w="3118.3333333333335"/>
+            <w:gridCol w:w="3118.3333333333335"/>
+            <w:gridCol w:w="3118.3333333333335"/>
+          </w:tblGrid>
+        </w:tblGridChange>
+      </w:tblGrid>
+      <w:tr>
+        <w:trPr>
+          <w:cantSplit w:val="0"/>
+          <w:tblHeader w:val="0"/>
+        </w:trPr>
+        <w:tc>
+          <w:tcPr>
+            <w:shd w:fill="auto" w:val="clear"/>
+            <w:tcMar>
+              <w:top w:w="100.0" w:type="dxa"/>
+              <w:left w:w="100.0" w:type="dxa"/>
+              <w:bottom w:w="100.0" w:type="dxa"/>
+              <w:right w:w="100.0" w:type="dxa"/>
+            </w:tcMar>
+            <w:vAlign w:val="top"/>
+          </w:tcPr>
+          <w:p>
+            <w:pPr>
+              <w:widowControl w:val="0"/>
+              <w:spacing w:after="0" w:line="240" w:lineRule="auto"/>
+              <w:rPr>
+                <w:b w:val="1"/>
+                <w:sz w:val="28"/>
+                <w:szCs w:val="28"/>
+              </w:rPr>
+            </w:pPr>
+            <w:r>
+              <w:rPr>
+                <w:b w:val="1"/>
+                <w:sz w:val="28"/>
+                <w:szCs w:val="28"/>
+                <w:rtl w:val="0"/>
+              </w:rPr>
+              <w:t xml:space="preserve">Строка</w:t>
+            </w:r>
+          </w:p>
+        </w:tc>
+        <w:tc>
+          <w:tcPr>
+            <w:shd w:fill="auto" w:val="clear"/>
+            <w:tcMar>
+              <w:top w:w="100.0" w:type="dxa"/>
+              <w:left w:w="100.0" w:type="dxa"/>
+              <w:bottom w:w="100.0" w:type="dxa"/>
+              <w:right w:w="100.0" w:type="dxa"/>
+            </w:tcMar>
+            <w:vAlign w:val="top"/>
+          </w:tcPr>
+          <w:p>
+            <w:pPr>
+              <w:widowControl w:val="0"/>
+              <w:spacing w:after="0" w:line="240" w:lineRule="auto"/>
+              <w:rPr>
+                <w:b w:val="1"/>
+                <w:sz w:val="28"/>
+                <w:szCs w:val="28"/>
+              </w:rPr>
+            </w:pPr>
+            <w:r>
+              <w:rPr>
+                <w:b w:val="1"/>
+                <w:sz w:val="28"/>
+                <w:szCs w:val="28"/>
+                <w:rtl w:val="0"/>
+              </w:rPr>
+              <w:t xml:space="preserve">Стоимость одного выполнения</w:t>
+            </w:r>
+          </w:p>
+        </w:tc>
+        <w:tc>
+          <w:tcPr>
+            <w:shd w:fill="auto" w:val="clear"/>
+            <w:tcMar>
+              <w:top w:w="100.0" w:type="dxa"/>
+              <w:left w:w="100.0" w:type="dxa"/>
+              <w:bottom w:w="100.0" w:type="dxa"/>
+              <w:right w:w="100.0" w:type="dxa"/>
+            </w:tcMar>
+            <w:vAlign w:val="top"/>
+          </w:tcPr>
+          <w:p>
+            <w:pPr>
+              <w:widowControl w:val="0"/>
+              <w:spacing w:after="0" w:line="240" w:lineRule="auto"/>
+              <w:rPr>
+                <w:b w:val="1"/>
+                <w:sz w:val="28"/>
+                <w:szCs w:val="28"/>
+              </w:rPr>
+            </w:pPr>
+            <w:r>
+              <w:rPr>
+                <w:b w:val="1"/>
+                <w:sz w:val="28"/>
+                <w:szCs w:val="28"/>
+                <w:rtl w:val="0"/>
+              </w:rPr>
+              <w:t xml:space="preserve">Количество выполнений</w:t>
+            </w:r>
+          </w:p>
+        </w:tc>
+      </w:tr>
+      <w:tr>
+        <w:trPr>
+          <w:cantSplit w:val="0"/>
+          <w:tblHeader w:val="0"/>
+        </w:trPr>
+        <w:tc>
+          <w:tcPr>
+            <w:shd w:fill="auto" w:val="clear"/>
+            <w:tcMar>
+              <w:top w:w="100.0" w:type="dxa"/>
+              <w:left w:w="100.0" w:type="dxa"/>
+              <w:bottom w:w="100.0" w:type="dxa"/>
+              <w:right w:w="100.0" w:type="dxa"/>
+            </w:tcMar>
+            <w:vAlign w:val="top"/>
+          </w:tcPr>
+          <w:p>
+            <w:pPr>
+              <w:widowControl w:val="0"/>
+              <w:spacing w:after="0" w:line="240" w:lineRule="auto"/>
+              <w:rPr>
+                <w:b w:val="1"/>
+                <w:sz w:val="28"/>
+                <w:szCs w:val="28"/>
+              </w:rPr>
+            </w:pPr>
+            <w:r>
+              <w:rPr>
+                <w:b w:val="1"/>
+                <w:sz w:val="28"/>
+                <w:szCs w:val="28"/>
+                <w:rtl w:val="0"/>
+              </w:rPr>
+              <w:t xml:space="preserve">Ввод </w:t>
+            </w:r>
+          </w:p>
+        </w:tc>
+        <w:tc>
+          <w:tcPr>
+            <w:shd w:fill="auto" w:val="clear"/>
+            <w:tcMar>
+              <w:top w:w="100.0" w:type="dxa"/>
+              <w:left w:w="100.0" w:type="dxa"/>
+              <w:bottom w:w="100.0" w:type="dxa"/>
+              <w:right w:w="100.0" w:type="dxa"/>
+            </w:tcMar>
+            <w:vAlign w:val="top"/>
+          </w:tcPr>
+          <w:p>
+            <w:pPr>
+              <w:widowControl w:val="0"/>
+              <w:spacing w:after="0" w:line="240" w:lineRule="auto"/>
+              <w:rPr>
+                <w:b w:val="1"/>
+                <w:sz w:val="28"/>
+                <w:szCs w:val="28"/>
+              </w:rPr>
+            </w:pPr>
+            <w:r>
+              <w:rPr>
+                <w:b w:val="1"/>
+                <w:sz w:val="28"/>
+                <w:szCs w:val="28"/>
+                <w:rtl w:val="0"/>
+              </w:rPr>
+              <w:t xml:space="preserve">1</w:t>
+            </w:r>
+          </w:p>
+        </w:tc>
+        <w:tc>
+          <w:tcPr>
+            <w:shd w:fill="auto" w:val="clear"/>
+            <w:tcMar>
+              <w:top w:w="100.0" w:type="dxa"/>
+              <w:left w:w="100.0" w:type="dxa"/>
+              <w:bottom w:w="100.0" w:type="dxa"/>
+              <w:right w:w="100.0" w:type="dxa"/>
+            </w:tcMar>
+            <w:vAlign w:val="top"/>
+          </w:tcPr>
+          <w:p>
+            <w:pPr>
+              <w:widowControl w:val="0"/>
+              <w:spacing w:after="0" w:line="240" w:lineRule="auto"/>
+              <w:rPr>
+                <w:b w:val="1"/>
+                <w:sz w:val="28"/>
+                <w:szCs w:val="28"/>
+              </w:rPr>
+            </w:pPr>
+            <w:r>
+              <w:rPr>
+                <w:b w:val="1"/>
+                <w:sz w:val="28"/>
+                <w:szCs w:val="28"/>
+                <w:rtl w:val="0"/>
+              </w:rPr>
+              <w:t xml:space="preserve">1</w:t>
+            </w:r>
+          </w:p>
+        </w:tc>
+      </w:tr>
+      <w:tr>
+        <w:trPr>
+          <w:cantSplit w:val="0"/>
+          <w:tblHeader w:val="0"/>
+        </w:trPr>
+        <w:tc>
+          <w:tcPr>
+            <w:shd w:fill="auto" w:val="clear"/>
+            <w:tcMar>
+              <w:top w:w="100.0" w:type="dxa"/>
+              <w:left w:w="100.0" w:type="dxa"/>
+              <w:bottom w:w="100.0" w:type="dxa"/>
+              <w:right w:w="100.0" w:type="dxa"/>
+            </w:tcMar>
+            <w:vAlign w:val="top"/>
+          </w:tcPr>
+          <w:p>
+            <w:pPr>
+              <w:widowControl w:val="0"/>
+              <w:spacing w:after="0" w:line="240" w:lineRule="auto"/>
+              <w:rPr>
+                <w:b w:val="1"/>
+                <w:sz w:val="28"/>
+                <w:szCs w:val="28"/>
+              </w:rPr>
+            </w:pPr>
+            <w:r>
+              <w:rPr>
+                <w:b w:val="1"/>
+                <w:sz w:val="28"/>
+                <w:szCs w:val="28"/>
+                <w:rtl w:val="0"/>
+              </w:rPr>
+              <w:t xml:space="preserve">нц для </w:t>
+            </w:r>
+          </w:p>
+        </w:tc>
+        <w:tc>
+          <w:tcPr>
+            <w:shd w:fill="auto" w:val="clear"/>
+            <w:tcMar>
+              <w:top w:w="100.0" w:type="dxa"/>
+              <w:left w:w="100.0" w:type="dxa"/>
+              <w:bottom w:w="100.0" w:type="dxa"/>
+              <w:right w:w="100.0" w:type="dxa"/>
+            </w:tcMar>
+            <w:vAlign w:val="top"/>
+          </w:tcPr>
+          <w:p>
+            <w:pPr>
+              <w:widowControl w:val="0"/>
+              <w:spacing w:after="0" w:line="240" w:lineRule="auto"/>
+              <w:rPr>
+                <w:b w:val="1"/>
+                <w:sz w:val="28"/>
+                <w:szCs w:val="28"/>
+              </w:rPr>
+            </w:pPr>
+            <w:r>
+              <w:rPr>
+                <w:b w:val="1"/>
+                <w:sz w:val="28"/>
+                <w:szCs w:val="28"/>
+                <w:rtl w:val="0"/>
+              </w:rPr>
+              <w:t xml:space="preserve">1</w:t>
+            </w:r>
+          </w:p>
+        </w:tc>
+        <w:tc>
+          <w:tcPr>
+            <w:shd w:fill="auto" w:val="clear"/>
+            <w:tcMar>
+              <w:top w:w="100.0" w:type="dxa"/>
+              <w:left w:w="100.0" w:type="dxa"/>
+              <w:bottom w:w="100.0" w:type="dxa"/>
+              <w:right w:w="100.0" w:type="dxa"/>
+            </w:tcMar>
+            <w:vAlign w:val="top"/>
+          </w:tcPr>
+          <w:p>
+            <w:pPr>
+              <w:widowControl w:val="0"/>
+              <w:spacing w:after="0" w:line="240" w:lineRule="auto"/>
+              <w:rPr>
+                <w:b w:val="1"/>
+                <w:sz w:val="28"/>
+                <w:szCs w:val="28"/>
+              </w:rPr>
+            </w:pPr>
+            <w:r>
+              <w:rPr>
+                <w:b w:val="1"/>
+                <w:sz w:val="28"/>
+                <w:szCs w:val="28"/>
+                <w:rtl w:val="0"/>
+              </w:rPr>
+              <w:t xml:space="preserve">1</w:t>
+            </w:r>
+          </w:p>
+        </w:tc>
+      </w:tr>
+      <w:tr>
+        <w:trPr>
+          <w:cantSplit w:val="0"/>
+          <w:tblHeader w:val="0"/>
+        </w:trPr>
+        <w:tc>
+          <w:tcPr>
+            <w:shd w:fill="auto" w:val="clear"/>
+            <w:tcMar>
+              <w:top w:w="100.0" w:type="dxa"/>
+              <w:left w:w="100.0" w:type="dxa"/>
+              <w:bottom w:w="100.0" w:type="dxa"/>
+              <w:right w:w="100.0" w:type="dxa"/>
+            </w:tcMar>
+            <w:vAlign w:val="top"/>
+          </w:tcPr>
+          <w:p>
+            <w:pPr>
+              <w:widowControl w:val="0"/>
+              <w:spacing w:after="0" w:line="240" w:lineRule="auto"/>
+              <w:rPr>
+                <w:b w:val="1"/>
+                <w:sz w:val="28"/>
+                <w:szCs w:val="28"/>
+              </w:rPr>
+            </w:pPr>
+            <w:r>
+              <w:rPr>
+                <w:b w:val="1"/>
+                <w:sz w:val="28"/>
+                <w:szCs w:val="28"/>
+                <w:rtl w:val="0"/>
+              </w:rPr>
+              <w:t xml:space="preserve">Вывод </w:t>
+            </w:r>
+          </w:p>
+        </w:tc>
+        <w:tc>
+          <w:tcPr>
+            <w:shd w:fill="auto" w:val="clear"/>
+            <w:tcMar>
+              <w:top w:w="100.0" w:type="dxa"/>
+              <w:left w:w="100.0" w:type="dxa"/>
+              <w:bottom w:w="100.0" w:type="dxa"/>
+              <w:right w:w="100.0" w:type="dxa"/>
+            </w:tcMar>
+            <w:vAlign w:val="top"/>
+          </w:tcPr>
+          <w:p>
+            <w:pPr>
+              <w:widowControl w:val="0"/>
+              <w:spacing w:after="0" w:line="240" w:lineRule="auto"/>
+              <w:rPr>
+                <w:b w:val="1"/>
+                <w:sz w:val="28"/>
+                <w:szCs w:val="28"/>
+              </w:rPr>
+            </w:pPr>
+            <w:r>
+              <w:rPr>
+                <w:b w:val="1"/>
+                <w:sz w:val="28"/>
+                <w:szCs w:val="28"/>
+                <w:rtl w:val="0"/>
+              </w:rPr>
+              <w:t xml:space="preserve">1</w:t>
+            </w:r>
+          </w:p>
+        </w:tc>
+        <w:tc>
+          <w:tcPr>
+            <w:shd w:fill="auto" w:val="clear"/>
+            <w:tcMar>
+              <w:top w:w="100.0" w:type="dxa"/>
+              <w:left w:w="100.0" w:type="dxa"/>
+              <w:bottom w:w="100.0" w:type="dxa"/>
+              <w:right w:w="100.0" w:type="dxa"/>
+            </w:tcMar>
+            <w:vAlign w:val="top"/>
+          </w:tcPr>
+          <w:p>
+            <w:pPr>
+              <w:widowControl w:val="0"/>
+              <w:spacing w:after="0" w:line="240" w:lineRule="auto"/>
+              <w:rPr>
+                <w:b w:val="1"/>
+                <w:sz w:val="28"/>
+                <w:szCs w:val="28"/>
+              </w:rPr>
+            </w:pPr>
+            <w:r>
+              <w:rPr>
+                <w:b w:val="1"/>
+                <w:sz w:val="28"/>
+                <w:szCs w:val="28"/>
+                <w:rtl w:val="0"/>
+              </w:rPr>
+              <w:t xml:space="preserve">1</w:t>
+            </w:r>
+          </w:p>
+        </w:tc>
+      </w:tr>
+    </w:tbl>
+    <w:p>
+      <w:pPr>
+        <w:jc w:val="both"/>
+        <w:rPr>
+          <w:sz w:val="28"/>
+          <w:szCs w:val="28"/>
+          <w:shd w:fill="c9daf8" w:val="clear"/>
+        </w:rPr>
+      </w:pPr>
+      <w:r>
+        <w:rPr>
+          <w:b w:val="1"/>
+          <w:sz w:val="28"/>
+          <w:szCs w:val="28"/>
+          <w:rtl w:val="0"/>
+        </w:rPr>
+        <w:t xml:space="preserve">O(n)=1+1+1=3</w:t>
+      </w:r>
+      <w:r>
+        <w:br w:type="page"/>
+      </w:r>
+      <w:r>
+        <w:rPr>
+          <w:rtl w:val="0"/>
+        </w:rPr>
+      </w:r>
+    </w:p>
+    <w:p>
+      <w:pPr>
+        <w:jc w:val="both"/>
+        <w:rPr>
+          <w:sz w:val="28"/>
+          <w:szCs w:val="28"/>
+        </w:rPr>
+      </w:pPr>
+      <w:r>
+        <w:rPr>
+          <w:sz w:val="28"/>
+          <w:szCs w:val="28"/>
+          <w:shd w:fill="c9daf8" w:val="clear"/>
+          <w:rtl w:val="0"/>
+        </w:rPr>
+        <w:t xml:space="preserve">Задача 4.</w:t>
+      </w:r>
+      <w:r>
+        <w:rPr>
+          <w:rtl w:val="0"/>
+        </w:rPr>
+      </w:r>
+    </w:p>
+    <w:p>
+      <w:pPr>
+        <w:jc w:val="both"/>
+        <w:rPr>
+          <w:sz w:val="28"/>
+          <w:szCs w:val="28"/>
+        </w:rPr>
+      </w:pPr>
+      <w:bookmarkStart w:colFirst="0" w:colLast="0" w:name="_heading=h.1cnyevhyayjh" w:id="8"/>
+      <w:bookmarkEnd w:id="8"/>
+      <w:r>
+        <w:rPr>
+          <w:sz w:val="28"/>
+          <w:szCs w:val="28"/>
+          <w:rtl w:val="0"/>
+        </w:rPr>
+        <w:t xml:space="preserve">3.1. Цикл с параметром</w:t>
+      </w:r>
+    </w:p>
+    <w:p>
+      <w:pPr>
+        <w:jc w:val="both"/>
+        <w:rPr>
+          <w:sz w:val="28"/>
+          <w:szCs w:val="28"/>
+        </w:rPr>
+      </w:pPr>
+      <w:bookmarkStart w:colFirst="0" w:colLast="0" w:name="_heading=h.70cyf9k3mn3j" w:id="9"/>
+      <w:bookmarkEnd w:id="9"/>
+      <w:r>
+        <w:rPr>
+          <w:sz w:val="28"/>
+          <w:szCs w:val="28"/>
+          <w:rtl w:val="0"/>
+        </w:rPr>
+        <w:t xml:space="preserve">3.1-2 Начав тренировки спортсмен в первый день пробежал L км. Каждый следующий день он увеличивал пробег на p % от пробега предыдущего дня. Написать программу, определяющую суммарный пробег за N дней.</w:t>
+      </w:r>
+      <w:r>
+        <w:drawing>
+          <wp:anchor allowOverlap="1" behindDoc="0" distB="114300" distT="114300" distL="114300" distR="114300" hidden="0" layoutInCell="1" locked="0" relativeHeight="0" simplePos="0">
+            <wp:simplePos x="0" y="0"/>
+            <wp:positionH relativeFrom="column">
+              <wp:posOffset>2638425</wp:posOffset>
+            </wp:positionH>
+            <wp:positionV relativeFrom="paragraph">
+              <wp:posOffset>799642</wp:posOffset>
+            </wp:positionV>
+            <wp:extent cx="3695700" cy="4562475"/>
+            <wp:effectExtent b="0" l="0" r="0" t="0"/>
+            <wp:wrapSquare wrapText="bothSides" distB="114300" distT="114300" distL="114300" distR="114300"/>
+            <wp:docPr id="18" name="image3.png"/>
+            <a:graphic>
+              <a:graphicData uri="http://schemas.openxmlformats.org/drawingml/2006/picture">
+                <pic:pic>
+                  <pic:nvPicPr>
+                    <pic:cNvPr id="0" name="image3.png"/>
+                    <pic:cNvPicPr preferRelativeResize="0"/>
+                  </pic:nvPicPr>
+                  <pic:blipFill>
+                    <a:blip r:embed="rId10"/>
+                    <a:srcRect b="0" l="0" r="0" t="0"/>
+                    <a:stretch>
+                      <a:fillRect/>
+                    </a:stretch>
+                  </pic:blipFill>
+                  <pic:spPr>
+                    <a:xfrm>
+                      <a:off x="0" y="0"/>
+                      <a:ext cx="3695700" cy="4562475"/>
+                    </a:xfrm>
+                    <a:prstGeom prst="rect"/>
+                    <a:ln/>
+                  </pic:spPr>
+                </pic:pic>
+              </a:graphicData>
+            </a:graphic>
+          </wp:anchor>
+        </w:drawing>
+      </w:r>
+    </w:p>
+    <w:p>
+      <w:pPr>
+        <w:jc w:val="both"/>
+        <w:rPr>
+          <w:sz w:val="28"/>
+          <w:szCs w:val="28"/>
+        </w:rPr>
+      </w:pPr>
+      <w:r>
+        <w:rPr>
+          <w:b w:val="1"/>
+          <w:sz w:val="28"/>
+          <w:szCs w:val="28"/>
+          <w:u w:val="single"/>
+          <w:rtl w:val="0"/>
+        </w:rPr>
+        <w:t xml:space="preserve">Алг </w:t>
+      </w:r>
+      <w:r>
+        <w:rPr>
+          <w:sz w:val="28"/>
+          <w:szCs w:val="28"/>
+          <w:rtl w:val="0"/>
+        </w:rPr>
+        <w:t xml:space="preserve">Суммарный пробег за N дней</w:t>
+      </w:r>
+    </w:p>
+    <w:p>
+      <w:pPr>
+        <w:jc w:val="both"/>
+        <w:rPr>
+          <w:sz w:val="28"/>
+          <w:szCs w:val="28"/>
+        </w:rPr>
+      </w:pPr>
+      <w:r>
+        <w:rPr>
+          <w:b w:val="1"/>
+          <w:sz w:val="28"/>
+          <w:szCs w:val="28"/>
+          <w:rtl w:val="0"/>
+        </w:rPr>
+        <w:tab/>
+      </w:r>
+      <w:r>
+        <w:rPr>
+          <w:b w:val="1"/>
+          <w:sz w:val="28"/>
+          <w:szCs w:val="28"/>
+          <w:u w:val="single"/>
+          <w:rtl w:val="0"/>
+        </w:rPr>
+        <w:t xml:space="preserve">дано</w:t>
+      </w:r>
       <w:r>
         <w:rPr>
           <w:sz w:val="28"/>
@@ -2007,8 +3847,10 @@
       <w:pPr>
         <w:jc w:val="both"/>
         <w:rPr>
-          <w:sz w:val="28"/>
-          <w:szCs w:val="28"/>
+          <w:b w:val="1"/>
+          <w:sz w:val="28"/>
+          <w:szCs w:val="28"/>
+          <w:u w:val="single"/>
         </w:rPr>
       </w:pPr>
       <w:r>
@@ -2021,524 +3863,1398 @@
         </w:rPr>
         <w:t xml:space="preserve">кон</w:t>
       </w:r>
-      <w:r>
-        <w:rPr>
-          <w:rtl w:val="0"/>
-        </w:rPr>
-      </w:r>
-    </w:p>
-    <w:p>
-      <w:pPr>
-        <w:jc w:val="both"/>
-        <w:rPr>
-          <w:sz w:val="28"/>
-          <w:szCs w:val="28"/>
-        </w:rPr>
-      </w:pPr>
-      <w:bookmarkStart w:colFirst="0" w:colLast="0" w:name="_heading=h.g1756ri1thoi" w:id="13"/>
+    </w:p>
+    <w:tbl>
+      <w:tblPr>
+        <w:tblStyle w:val="Table4"/>
+        <w:tblW w:w="9355.0" w:type="dxa"/>
+        <w:jc w:val="left"/>
+        <w:tblInd w:w="100.0" w:type="pct"/>
+        <w:tblBorders>
+          <w:top w:color="000000" w:space="0" w:sz="8" w:val="single"/>
+          <w:left w:color="000000" w:space="0" w:sz="8" w:val="single"/>
+          <w:bottom w:color="000000" w:space="0" w:sz="8" w:val="single"/>
+          <w:right w:color="000000" w:space="0" w:sz="8" w:val="single"/>
+          <w:insideH w:color="000000" w:space="0" w:sz="8" w:val="single"/>
+          <w:insideV w:color="000000" w:space="0" w:sz="8" w:val="single"/>
+        </w:tblBorders>
+        <w:tblLayout w:type="fixed"/>
+        <w:tblLook w:val="0600"/>
+      </w:tblPr>
+      <w:tblGrid>
+        <w:gridCol w:w="3405"/>
+        <w:gridCol w:w="2805"/>
+        <w:gridCol w:w="3145"/>
+        <w:tblGridChange w:id="0">
+          <w:tblGrid>
+            <w:gridCol w:w="3405"/>
+            <w:gridCol w:w="2805"/>
+            <w:gridCol w:w="3145"/>
+          </w:tblGrid>
+        </w:tblGridChange>
+      </w:tblGrid>
+      <w:tr>
+        <w:trPr>
+          <w:cantSplit w:val="0"/>
+          <w:tblHeader w:val="0"/>
+        </w:trPr>
+        <w:tc>
+          <w:tcPr>
+            <w:shd w:fill="auto" w:val="clear"/>
+            <w:tcMar>
+              <w:top w:w="100.0" w:type="dxa"/>
+              <w:left w:w="100.0" w:type="dxa"/>
+              <w:bottom w:w="100.0" w:type="dxa"/>
+              <w:right w:w="100.0" w:type="dxa"/>
+            </w:tcMar>
+            <w:vAlign w:val="top"/>
+          </w:tcPr>
+          <w:p>
+            <w:pPr>
+              <w:widowControl w:val="0"/>
+              <w:spacing w:after="0" w:line="240" w:lineRule="auto"/>
+              <w:rPr>
+                <w:b w:val="1"/>
+                <w:sz w:val="26"/>
+                <w:szCs w:val="26"/>
+              </w:rPr>
+            </w:pPr>
+            <w:r>
+              <w:rPr>
+                <w:b w:val="1"/>
+                <w:sz w:val="26"/>
+                <w:szCs w:val="26"/>
+                <w:rtl w:val="0"/>
+              </w:rPr>
+              <w:t xml:space="preserve">Строка</w:t>
+            </w:r>
+          </w:p>
+        </w:tc>
+        <w:tc>
+          <w:tcPr>
+            <w:shd w:fill="auto" w:val="clear"/>
+            <w:tcMar>
+              <w:top w:w="100.0" w:type="dxa"/>
+              <w:left w:w="100.0" w:type="dxa"/>
+              <w:bottom w:w="100.0" w:type="dxa"/>
+              <w:right w:w="100.0" w:type="dxa"/>
+            </w:tcMar>
+            <w:vAlign w:val="top"/>
+          </w:tcPr>
+          <w:p>
+            <w:pPr>
+              <w:widowControl w:val="0"/>
+              <w:spacing w:after="0" w:line="240" w:lineRule="auto"/>
+              <w:rPr>
+                <w:b w:val="1"/>
+                <w:sz w:val="26"/>
+                <w:szCs w:val="26"/>
+              </w:rPr>
+            </w:pPr>
+            <w:r>
+              <w:rPr>
+                <w:b w:val="1"/>
+                <w:sz w:val="26"/>
+                <w:szCs w:val="26"/>
+                <w:rtl w:val="0"/>
+              </w:rPr>
+              <w:t xml:space="preserve">Стоимость одного выполнения</w:t>
+            </w:r>
+          </w:p>
+        </w:tc>
+        <w:tc>
+          <w:tcPr>
+            <w:shd w:fill="auto" w:val="clear"/>
+            <w:tcMar>
+              <w:top w:w="100.0" w:type="dxa"/>
+              <w:left w:w="100.0" w:type="dxa"/>
+              <w:bottom w:w="100.0" w:type="dxa"/>
+              <w:right w:w="100.0" w:type="dxa"/>
+            </w:tcMar>
+            <w:vAlign w:val="top"/>
+          </w:tcPr>
+          <w:p>
+            <w:pPr>
+              <w:widowControl w:val="0"/>
+              <w:spacing w:after="0" w:line="240" w:lineRule="auto"/>
+              <w:rPr>
+                <w:b w:val="1"/>
+                <w:sz w:val="26"/>
+                <w:szCs w:val="26"/>
+              </w:rPr>
+            </w:pPr>
+            <w:r>
+              <w:rPr>
+                <w:b w:val="1"/>
+                <w:sz w:val="26"/>
+                <w:szCs w:val="26"/>
+                <w:rtl w:val="0"/>
+              </w:rPr>
+              <w:t xml:space="preserve">Количество выполнений</w:t>
+            </w:r>
+          </w:p>
+        </w:tc>
+      </w:tr>
+      <w:tr>
+        <w:trPr>
+          <w:cantSplit w:val="0"/>
+          <w:tblHeader w:val="0"/>
+        </w:trPr>
+        <w:tc>
+          <w:tcPr>
+            <w:shd w:fill="auto" w:val="clear"/>
+            <w:tcMar>
+              <w:top w:w="100.0" w:type="dxa"/>
+              <w:left w:w="100.0" w:type="dxa"/>
+              <w:bottom w:w="100.0" w:type="dxa"/>
+              <w:right w:w="100.0" w:type="dxa"/>
+            </w:tcMar>
+            <w:vAlign w:val="top"/>
+          </w:tcPr>
+          <w:p>
+            <w:pPr>
+              <w:widowControl w:val="0"/>
+              <w:spacing w:after="0" w:line="240" w:lineRule="auto"/>
+              <w:rPr>
+                <w:b w:val="1"/>
+                <w:sz w:val="26"/>
+                <w:szCs w:val="26"/>
+              </w:rPr>
+            </w:pPr>
+            <w:r>
+              <w:rPr>
+                <w:b w:val="1"/>
+                <w:sz w:val="26"/>
+                <w:szCs w:val="26"/>
+                <w:rtl w:val="0"/>
+              </w:rPr>
+              <w:t xml:space="preserve">Ввод </w:t>
+            </w:r>
+            <w:r>
+              <w:rPr>
+                <w:sz w:val="26"/>
+                <w:szCs w:val="26"/>
+                <w:rtl w:val="0"/>
+              </w:rPr>
+              <w:t xml:space="preserve">N, p, L</w:t>
+            </w:r>
+            <w:r>
+              <w:rPr>
+                <w:rtl w:val="0"/>
+              </w:rPr>
+            </w:r>
+          </w:p>
+        </w:tc>
+        <w:tc>
+          <w:tcPr>
+            <w:shd w:fill="auto" w:val="clear"/>
+            <w:tcMar>
+              <w:top w:w="100.0" w:type="dxa"/>
+              <w:left w:w="100.0" w:type="dxa"/>
+              <w:bottom w:w="100.0" w:type="dxa"/>
+              <w:right w:w="100.0" w:type="dxa"/>
+            </w:tcMar>
+            <w:vAlign w:val="top"/>
+          </w:tcPr>
+          <w:p>
+            <w:pPr>
+              <w:widowControl w:val="0"/>
+              <w:spacing w:after="0" w:line="240" w:lineRule="auto"/>
+              <w:rPr>
+                <w:b w:val="1"/>
+                <w:sz w:val="26"/>
+                <w:szCs w:val="26"/>
+              </w:rPr>
+            </w:pPr>
+            <w:r>
+              <w:rPr>
+                <w:b w:val="1"/>
+                <w:sz w:val="26"/>
+                <w:szCs w:val="26"/>
+                <w:rtl w:val="0"/>
+              </w:rPr>
+              <w:t xml:space="preserve">1</w:t>
+            </w:r>
+          </w:p>
+        </w:tc>
+        <w:tc>
+          <w:tcPr>
+            <w:shd w:fill="auto" w:val="clear"/>
+            <w:tcMar>
+              <w:top w:w="100.0" w:type="dxa"/>
+              <w:left w:w="100.0" w:type="dxa"/>
+              <w:bottom w:w="100.0" w:type="dxa"/>
+              <w:right w:w="100.0" w:type="dxa"/>
+            </w:tcMar>
+            <w:vAlign w:val="top"/>
+          </w:tcPr>
+          <w:p>
+            <w:pPr>
+              <w:widowControl w:val="0"/>
+              <w:spacing w:after="0" w:line="240" w:lineRule="auto"/>
+              <w:rPr>
+                <w:b w:val="1"/>
+                <w:sz w:val="26"/>
+                <w:szCs w:val="26"/>
+              </w:rPr>
+            </w:pPr>
+            <w:r>
+              <w:rPr>
+                <w:b w:val="1"/>
+                <w:sz w:val="26"/>
+                <w:szCs w:val="26"/>
+                <w:rtl w:val="0"/>
+              </w:rPr>
+              <w:t xml:space="preserve">3</w:t>
+            </w:r>
+          </w:p>
+        </w:tc>
+      </w:tr>
+      <w:tr>
+        <w:trPr>
+          <w:cantSplit w:val="0"/>
+          <w:trHeight w:val="1279.5084635416665" w:hRule="atLeast"/>
+          <w:tblHeader w:val="0"/>
+        </w:trPr>
+        <w:tc>
+          <w:tcPr>
+            <w:shd w:fill="auto" w:val="clear"/>
+            <w:tcMar>
+              <w:top w:w="100.0" w:type="dxa"/>
+              <w:left w:w="100.0" w:type="dxa"/>
+              <w:bottom w:w="100.0" w:type="dxa"/>
+              <w:right w:w="100.0" w:type="dxa"/>
+            </w:tcMar>
+            <w:vAlign w:val="top"/>
+          </w:tcPr>
+          <w:p>
+            <w:pPr>
+              <w:widowControl w:val="0"/>
+              <w:spacing w:after="0" w:line="240" w:lineRule="auto"/>
+              <w:rPr>
+                <w:sz w:val="26"/>
+                <w:szCs w:val="26"/>
+              </w:rPr>
+            </w:pPr>
+            <w:r>
+              <w:rPr>
+                <w:b w:val="1"/>
+                <w:sz w:val="26"/>
+                <w:szCs w:val="26"/>
+                <w:rtl w:val="0"/>
+              </w:rPr>
+              <w:t xml:space="preserve">нц для </w:t>
+            </w:r>
+            <w:r>
+              <w:rPr>
+                <w:sz w:val="26"/>
+                <w:szCs w:val="26"/>
+                <w:rtl w:val="0"/>
+              </w:rPr>
+              <w:t xml:space="preserve">i:=i+1</w:t>
+            </w:r>
+          </w:p>
+          <w:p>
+            <w:pPr>
+              <w:ind w:left="0" w:firstLine="0"/>
+              <w:jc w:val="both"/>
+              <w:rPr>
+                <w:sz w:val="26"/>
+                <w:szCs w:val="26"/>
+              </w:rPr>
+            </w:pPr>
+            <w:r>
+              <w:rPr>
+                <w:sz w:val="26"/>
+                <w:szCs w:val="26"/>
+                <w:rtl w:val="0"/>
+              </w:rPr>
+              <w:t xml:space="preserve">L:=L+(L/100*p)</w:t>
+            </w:r>
+          </w:p>
+          <w:p>
+            <w:pPr>
+              <w:ind w:left="0" w:firstLine="0"/>
+              <w:jc w:val="both"/>
+              <w:rPr>
+                <w:sz w:val="26"/>
+                <w:szCs w:val="26"/>
+              </w:rPr>
+            </w:pPr>
+            <w:r>
+              <w:rPr>
+                <w:sz w:val="26"/>
+                <w:szCs w:val="26"/>
+                <w:rtl w:val="0"/>
+              </w:rPr>
+              <w:t xml:space="preserve">sum:=sum + L</w:t>
+            </w:r>
+          </w:p>
+        </w:tc>
+        <w:tc>
+          <w:tcPr>
+            <w:shd w:fill="auto" w:val="clear"/>
+            <w:tcMar>
+              <w:top w:w="100.0" w:type="dxa"/>
+              <w:left w:w="100.0" w:type="dxa"/>
+              <w:bottom w:w="100.0" w:type="dxa"/>
+              <w:right w:w="100.0" w:type="dxa"/>
+            </w:tcMar>
+            <w:vAlign w:val="top"/>
+          </w:tcPr>
+          <w:p>
+            <w:pPr>
+              <w:widowControl w:val="0"/>
+              <w:spacing w:after="0" w:line="240" w:lineRule="auto"/>
+              <w:rPr>
+                <w:b w:val="1"/>
+                <w:sz w:val="26"/>
+                <w:szCs w:val="26"/>
+              </w:rPr>
+            </w:pPr>
+            <w:r>
+              <w:rPr>
+                <w:b w:val="1"/>
+                <w:sz w:val="26"/>
+                <w:szCs w:val="26"/>
+                <w:rtl w:val="0"/>
+              </w:rPr>
+              <w:t xml:space="preserve">1</w:t>
+            </w:r>
+          </w:p>
+        </w:tc>
+        <w:tc>
+          <w:tcPr>
+            <w:shd w:fill="auto" w:val="clear"/>
+            <w:tcMar>
+              <w:top w:w="100.0" w:type="dxa"/>
+              <w:left w:w="100.0" w:type="dxa"/>
+              <w:bottom w:w="100.0" w:type="dxa"/>
+              <w:right w:w="100.0" w:type="dxa"/>
+            </w:tcMar>
+            <w:vAlign w:val="top"/>
+          </w:tcPr>
+          <w:p>
+            <w:pPr>
+              <w:widowControl w:val="0"/>
+              <w:spacing w:after="0" w:line="240" w:lineRule="auto"/>
+              <w:rPr>
+                <w:b w:val="1"/>
+                <w:sz w:val="26"/>
+                <w:szCs w:val="26"/>
+              </w:rPr>
+            </w:pPr>
+            <w:r>
+              <w:rPr>
+                <w:b w:val="1"/>
+                <w:sz w:val="26"/>
+                <w:szCs w:val="26"/>
+                <w:rtl w:val="0"/>
+              </w:rPr>
+              <w:t xml:space="preserve">3*n</w:t>
+            </w:r>
+          </w:p>
+        </w:tc>
+      </w:tr>
+      <w:tr>
+        <w:trPr>
+          <w:cantSplit w:val="0"/>
+          <w:tblHeader w:val="0"/>
+        </w:trPr>
+        <w:tc>
+          <w:tcPr>
+            <w:shd w:fill="auto" w:val="clear"/>
+            <w:tcMar>
+              <w:top w:w="100.0" w:type="dxa"/>
+              <w:left w:w="100.0" w:type="dxa"/>
+              <w:bottom w:w="100.0" w:type="dxa"/>
+              <w:right w:w="100.0" w:type="dxa"/>
+            </w:tcMar>
+            <w:vAlign w:val="top"/>
+          </w:tcPr>
+          <w:p>
+            <w:pPr>
+              <w:widowControl w:val="0"/>
+              <w:spacing w:after="0" w:line="240" w:lineRule="auto"/>
+              <w:rPr>
+                <w:b w:val="1"/>
+                <w:sz w:val="26"/>
+                <w:szCs w:val="26"/>
+              </w:rPr>
+            </w:pPr>
+            <w:r>
+              <w:rPr>
+                <w:b w:val="1"/>
+                <w:sz w:val="26"/>
+                <w:szCs w:val="26"/>
+                <w:rtl w:val="0"/>
+              </w:rPr>
+              <w:t xml:space="preserve">Вывод </w:t>
+            </w:r>
+            <w:r>
+              <w:rPr>
+                <w:sz w:val="26"/>
+                <w:szCs w:val="26"/>
+                <w:rtl w:val="0"/>
+              </w:rPr>
+              <w:t xml:space="preserve">sum</w:t>
+            </w:r>
+            <w:r>
+              <w:rPr>
+                <w:rtl w:val="0"/>
+              </w:rPr>
+            </w:r>
+          </w:p>
+        </w:tc>
+        <w:tc>
+          <w:tcPr>
+            <w:shd w:fill="auto" w:val="clear"/>
+            <w:tcMar>
+              <w:top w:w="100.0" w:type="dxa"/>
+              <w:left w:w="100.0" w:type="dxa"/>
+              <w:bottom w:w="100.0" w:type="dxa"/>
+              <w:right w:w="100.0" w:type="dxa"/>
+            </w:tcMar>
+            <w:vAlign w:val="top"/>
+          </w:tcPr>
+          <w:p>
+            <w:pPr>
+              <w:widowControl w:val="0"/>
+              <w:spacing w:after="0" w:line="240" w:lineRule="auto"/>
+              <w:rPr>
+                <w:b w:val="1"/>
+                <w:sz w:val="26"/>
+                <w:szCs w:val="26"/>
+              </w:rPr>
+            </w:pPr>
+            <w:r>
+              <w:rPr>
+                <w:b w:val="1"/>
+                <w:sz w:val="26"/>
+                <w:szCs w:val="26"/>
+                <w:rtl w:val="0"/>
+              </w:rPr>
+              <w:t xml:space="preserve">1</w:t>
+            </w:r>
+          </w:p>
+        </w:tc>
+        <w:tc>
+          <w:tcPr>
+            <w:shd w:fill="auto" w:val="clear"/>
+            <w:tcMar>
+              <w:top w:w="100.0" w:type="dxa"/>
+              <w:left w:w="100.0" w:type="dxa"/>
+              <w:bottom w:w="100.0" w:type="dxa"/>
+              <w:right w:w="100.0" w:type="dxa"/>
+            </w:tcMar>
+            <w:vAlign w:val="top"/>
+          </w:tcPr>
+          <w:p>
+            <w:pPr>
+              <w:widowControl w:val="0"/>
+              <w:spacing w:after="0" w:line="240" w:lineRule="auto"/>
+              <w:rPr>
+                <w:b w:val="1"/>
+                <w:sz w:val="26"/>
+                <w:szCs w:val="26"/>
+              </w:rPr>
+            </w:pPr>
+            <w:r>
+              <w:rPr>
+                <w:b w:val="1"/>
+                <w:sz w:val="26"/>
+                <w:szCs w:val="26"/>
+                <w:rtl w:val="0"/>
+              </w:rPr>
+              <w:t xml:space="preserve">1</w:t>
+            </w:r>
+          </w:p>
+        </w:tc>
+      </w:tr>
+    </w:tbl>
+    <w:p>
+      <w:pPr>
+        <w:jc w:val="both"/>
+        <w:rPr>
+          <w:sz w:val="28"/>
+          <w:szCs w:val="28"/>
+        </w:rPr>
+      </w:pPr>
+      <w:r>
+        <w:rPr>
+          <w:b w:val="1"/>
+          <w:sz w:val="28"/>
+          <w:szCs w:val="28"/>
+          <w:rtl w:val="0"/>
+        </w:rPr>
+        <w:t xml:space="preserve">O(n)=3+3*n+1</w:t>
+      </w:r>
+      <w:r>
+        <w:br w:type="page"/>
+      </w:r>
+      <w:r>
+        <w:rPr>
+          <w:rtl w:val="0"/>
+        </w:rPr>
+      </w:r>
+    </w:p>
+    <w:p>
+      <w:pPr>
+        <w:jc w:val="both"/>
+        <w:rPr>
+          <w:sz w:val="28"/>
+          <w:szCs w:val="28"/>
+        </w:rPr>
+      </w:pPr>
+      <w:r>
+        <w:rPr>
+          <w:sz w:val="28"/>
+          <w:szCs w:val="28"/>
+          <w:shd w:fill="d0e0e3" w:val="clear"/>
+          <w:rtl w:val="0"/>
+        </w:rPr>
+        <w:t xml:space="preserve">Задача 5.</w:t>
+      </w:r>
+      <w:r>
+        <w:rPr>
+          <w:rtl w:val="0"/>
+        </w:rPr>
+      </w:r>
+    </w:p>
+    <w:p>
+      <w:pPr>
+        <w:jc w:val="both"/>
+        <w:rPr>
+          <w:sz w:val="28"/>
+          <w:szCs w:val="28"/>
+        </w:rPr>
+      </w:pPr>
+      <w:bookmarkStart w:colFirst="0" w:colLast="0" w:name="_heading=h.hlej1ebl1dnj" w:id="10"/>
+      <w:bookmarkEnd w:id="10"/>
+      <w:r>
+        <w:rPr>
+          <w:sz w:val="28"/>
+          <w:szCs w:val="28"/>
+          <w:rtl w:val="0"/>
+        </w:rPr>
+        <w:t xml:space="preserve">3.2. Цикл с условием</w:t>
+      </w:r>
+    </w:p>
+    <w:p>
+      <w:pPr>
+        <w:jc w:val="both"/>
+        <w:rPr>
+          <w:sz w:val="28"/>
+          <w:szCs w:val="28"/>
+        </w:rPr>
+      </w:pPr>
+      <w:bookmarkStart w:colFirst="0" w:colLast="0" w:name="_heading=h.euw9i7294q37" w:id="11"/>
+      <w:bookmarkEnd w:id="11"/>
+      <w:r>
+        <w:rPr>
+          <w:sz w:val="28"/>
+          <w:szCs w:val="28"/>
+          <w:rtl w:val="0"/>
+        </w:rPr>
+        <w:t xml:space="preserve">3.2-2 В 50-х годах XX века был предложен (к сожалению, неэффективный) метод Фибоначчи получения последовательности псевдослучайных чисел. Последовательность задается следующими формулами: X0 = 1; X1 = 1; Xk ≡ Xk−1 + Xk−2 (mod m), где m — некоторое натуральное число. Эта последовательность повторяется с определенным периодом. Например, для m = 3 последовательность имеет вид: 1, 1, 2, 0, 2, 2, 1, 0, 1, 1, . . . , то есть период равен 8. Написать программу, определяющую для заданного m длину периода последовательности.</w:t>
+      </w:r>
+    </w:p>
+    <w:p>
+      <w:pPr>
+        <w:jc w:val="both"/>
+        <w:rPr>
+          <w:sz w:val="28"/>
+          <w:szCs w:val="28"/>
+        </w:rPr>
+      </w:pPr>
+      <w:bookmarkStart w:colFirst="0" w:colLast="0" w:name="_heading=h.tsb2027ubs68" w:id="12"/>
+      <w:bookmarkEnd w:id="12"/>
+      <w:r>
+        <w:rPr>
+          <w:sz w:val="28"/>
+          <w:szCs w:val="28"/>
+          <w:rtl w:val="0"/>
+        </w:rPr>
+        <w:t xml:space="preserve">X0 = 1; </w:t>
+      </w:r>
+    </w:p>
+    <w:p>
+      <w:pPr>
+        <w:jc w:val="both"/>
+        <w:rPr>
+          <w:sz w:val="28"/>
+          <w:szCs w:val="28"/>
+        </w:rPr>
+      </w:pPr>
+      <w:bookmarkStart w:colFirst="0" w:colLast="0" w:name="_heading=h.owmx32ix5c5a" w:id="13"/>
       <w:bookmarkEnd w:id="13"/>
       <w:r>
         <w:rPr>
-          <w:rtl w:val="0"/>
-        </w:rPr>
-      </w:r>
-    </w:p>
-    <w:p>
-      <w:pPr>
-        <w:jc w:val="both"/>
-        <w:rPr>
-          <w:sz w:val="28"/>
-          <w:szCs w:val="28"/>
-        </w:rPr>
-      </w:pPr>
-      <w:bookmarkStart w:colFirst="0" w:colLast="0" w:name="_heading=h.4mtyy1z0e9bx" w:id="14"/>
+          <w:sz w:val="28"/>
+          <w:szCs w:val="28"/>
+          <w:rtl w:val="0"/>
+        </w:rPr>
+        <w:t xml:space="preserve">X1 = 1; </w:t>
+      </w:r>
+    </w:p>
+    <w:p>
+      <w:pPr>
+        <w:jc w:val="both"/>
+        <w:rPr>
+          <w:sz w:val="28"/>
+          <w:szCs w:val="28"/>
+        </w:rPr>
+      </w:pPr>
+      <w:bookmarkStart w:colFirst="0" w:colLast="0" w:name="_heading=h.9ovf50ygwpbf" w:id="14"/>
       <w:bookmarkEnd w:id="14"/>
       <w:r>
         <w:rPr>
-          <w:rtl w:val="0"/>
-        </w:rPr>
-      </w:r>
-    </w:p>
-    <w:p>
-      <w:pPr>
-        <w:jc w:val="both"/>
-        <w:rPr>
-          <w:sz w:val="28"/>
-          <w:szCs w:val="28"/>
-        </w:rPr>
-      </w:pPr>
-      <w:bookmarkStart w:colFirst="0" w:colLast="0" w:name="_heading=h.nyo7wv1rolx2" w:id="15"/>
+          <w:sz w:val="28"/>
+          <w:szCs w:val="28"/>
+          <w:rtl w:val="0"/>
+        </w:rPr>
+        <w:t xml:space="preserve">Xk ≡ (Xk−1 + Xk−2) % m</w:t>
+      </w:r>
+    </w:p>
+    <w:p>
+      <w:pPr>
+        <w:jc w:val="both"/>
+        <w:rPr>
+          <w:b w:val="1"/>
+          <w:sz w:val="28"/>
+          <w:szCs w:val="28"/>
+          <w:u w:val="single"/>
+        </w:rPr>
+      </w:pPr>
+      <w:r>
+        <w:rPr>
+          <w:b w:val="1"/>
+          <w:sz w:val="28"/>
+          <w:szCs w:val="28"/>
+          <w:u w:val="single"/>
+          <w:rtl w:val="0"/>
+        </w:rPr>
+        <w:t xml:space="preserve">Алг </w:t>
+      </w:r>
+    </w:p>
+    <w:p>
+      <w:pPr>
+        <w:jc w:val="both"/>
+        <w:rPr>
+          <w:b w:val="1"/>
+          <w:sz w:val="28"/>
+          <w:szCs w:val="28"/>
+          <w:u w:val="single"/>
+        </w:rPr>
+      </w:pPr>
+      <w:r>
+        <w:rPr>
+          <w:b w:val="1"/>
+          <w:sz w:val="28"/>
+          <w:szCs w:val="28"/>
+          <w:rtl w:val="0"/>
+        </w:rPr>
+        <w:tab/>
+      </w:r>
+      <w:r>
+        <w:rPr>
+          <w:b w:val="1"/>
+          <w:sz w:val="28"/>
+          <w:szCs w:val="28"/>
+          <w:u w:val="single"/>
+          <w:rtl w:val="0"/>
+        </w:rPr>
+        <w:t xml:space="preserve">дано</w:t>
+      </w:r>
+    </w:p>
+    <w:p>
+      <w:pPr>
+        <w:jc w:val="both"/>
+        <w:rPr>
+          <w:b w:val="1"/>
+          <w:sz w:val="28"/>
+          <w:szCs w:val="28"/>
+          <w:u w:val="single"/>
+        </w:rPr>
+      </w:pPr>
+      <w:r>
+        <w:rPr>
+          <w:b w:val="1"/>
+          <w:sz w:val="28"/>
+          <w:szCs w:val="28"/>
+          <w:rtl w:val="0"/>
+        </w:rPr>
+        <w:tab/>
+      </w:r>
+      <w:r>
+        <w:rPr>
+          <w:b w:val="1"/>
+          <w:sz w:val="28"/>
+          <w:szCs w:val="28"/>
+          <w:u w:val="single"/>
+          <w:rtl w:val="0"/>
+        </w:rPr>
+        <w:t xml:space="preserve">надо</w:t>
+      </w:r>
+    </w:p>
+    <w:p>
+      <w:pPr>
+        <w:jc w:val="both"/>
+        <w:rPr>
+          <w:b w:val="1"/>
+          <w:sz w:val="28"/>
+          <w:szCs w:val="28"/>
+          <w:u w:val="single"/>
+        </w:rPr>
+      </w:pPr>
+      <w:r>
+        <w:rPr>
+          <w:b w:val="1"/>
+          <w:sz w:val="28"/>
+          <w:szCs w:val="28"/>
+          <w:u w:val="single"/>
+          <w:rtl w:val="0"/>
+        </w:rPr>
+        <w:t xml:space="preserve">нач </w:t>
+      </w:r>
+    </w:p>
+    <w:p>
+      <w:pPr>
+        <w:ind w:firstLine="720"/>
+        <w:jc w:val="both"/>
+        <w:rPr>
+          <w:b w:val="1"/>
+          <w:sz w:val="28"/>
+          <w:szCs w:val="28"/>
+          <w:u w:val="single"/>
+        </w:rPr>
+      </w:pPr>
+      <w:r>
+        <w:rPr>
+          <w:b w:val="1"/>
+          <w:sz w:val="28"/>
+          <w:szCs w:val="28"/>
+          <w:u w:val="single"/>
+          <w:rtl w:val="0"/>
+        </w:rPr>
+        <w:t xml:space="preserve">цел</w:t>
+      </w:r>
+    </w:p>
+    <w:p>
+      <w:pPr>
+        <w:ind w:firstLine="720"/>
+        <w:jc w:val="both"/>
+        <w:rPr>
+          <w:b w:val="1"/>
+          <w:sz w:val="28"/>
+          <w:szCs w:val="28"/>
+          <w:u w:val="single"/>
+        </w:rPr>
+      </w:pPr>
+      <w:r>
+        <w:rPr>
+          <w:b w:val="1"/>
+          <w:sz w:val="28"/>
+          <w:szCs w:val="28"/>
+          <w:u w:val="single"/>
+          <w:rtl w:val="0"/>
+        </w:rPr>
+        <w:t xml:space="preserve">вещ</w:t>
+      </w:r>
+    </w:p>
+    <w:p>
+      <w:pPr>
+        <w:ind w:firstLine="720"/>
+        <w:jc w:val="both"/>
+        <w:rPr>
+          <w:b w:val="1"/>
+          <w:sz w:val="28"/>
+          <w:szCs w:val="28"/>
+          <w:u w:val="single"/>
+        </w:rPr>
+      </w:pPr>
+      <w:r>
+        <w:rPr>
+          <w:b w:val="1"/>
+          <w:sz w:val="28"/>
+          <w:szCs w:val="28"/>
+          <w:u w:val="single"/>
+          <w:rtl w:val="0"/>
+        </w:rPr>
+        <w:t xml:space="preserve">ввод</w:t>
+      </w:r>
+    </w:p>
+    <w:p>
+      <w:pPr>
+        <w:ind w:left="720" w:firstLine="720"/>
+        <w:jc w:val="both"/>
+        <w:rPr>
+          <w:b w:val="1"/>
+          <w:sz w:val="28"/>
+          <w:szCs w:val="28"/>
+          <w:u w:val="single"/>
+        </w:rPr>
+      </w:pPr>
+      <w:r>
+        <w:rPr>
+          <w:b w:val="1"/>
+          <w:sz w:val="28"/>
+          <w:szCs w:val="28"/>
+          <w:u w:val="single"/>
+          <w:rtl w:val="0"/>
+        </w:rPr>
+        <w:t xml:space="preserve">нц для</w:t>
+      </w:r>
+    </w:p>
+    <w:p>
+      <w:pPr>
+        <w:ind w:left="720" w:firstLine="720"/>
+        <w:jc w:val="both"/>
+        <w:rPr>
+          <w:b w:val="1"/>
+          <w:sz w:val="28"/>
+          <w:szCs w:val="28"/>
+          <w:u w:val="single"/>
+        </w:rPr>
+      </w:pPr>
+      <w:r>
+        <w:rPr>
+          <w:b w:val="1"/>
+          <w:sz w:val="28"/>
+          <w:szCs w:val="28"/>
+          <w:u w:val="single"/>
+          <w:rtl w:val="0"/>
+        </w:rPr>
+        <w:t xml:space="preserve">кц</w:t>
+      </w:r>
+    </w:p>
+    <w:p>
+      <w:pPr>
+        <w:ind w:firstLine="720"/>
+        <w:jc w:val="both"/>
+        <w:rPr>
+          <w:b w:val="1"/>
+          <w:sz w:val="28"/>
+          <w:szCs w:val="28"/>
+          <w:u w:val="single"/>
+        </w:rPr>
+      </w:pPr>
+      <w:r>
+        <w:rPr>
+          <w:b w:val="1"/>
+          <w:sz w:val="28"/>
+          <w:szCs w:val="28"/>
+          <w:u w:val="single"/>
+          <w:rtl w:val="0"/>
+        </w:rPr>
+        <w:t xml:space="preserve">вывод</w:t>
+      </w:r>
+    </w:p>
+    <w:p>
+      <w:pPr>
+        <w:jc w:val="both"/>
+        <w:rPr>
+          <w:b w:val="1"/>
+          <w:sz w:val="28"/>
+          <w:szCs w:val="28"/>
+          <w:u w:val="single"/>
+        </w:rPr>
+      </w:pPr>
+      <w:r>
+        <w:rPr>
+          <w:b w:val="1"/>
+          <w:sz w:val="28"/>
+          <w:szCs w:val="28"/>
+          <w:u w:val="single"/>
+          <w:rtl w:val="0"/>
+        </w:rPr>
+        <w:t xml:space="preserve">кон</w:t>
+      </w:r>
+    </w:p>
+    <w:tbl>
+      <w:tblPr>
+        <w:tblStyle w:val="Table5"/>
+        <w:tblW w:w="9355.0" w:type="dxa"/>
+        <w:jc w:val="left"/>
+        <w:tblInd w:w="100.0" w:type="pct"/>
+        <w:tblBorders>
+          <w:top w:color="000000" w:space="0" w:sz="8" w:val="single"/>
+          <w:left w:color="000000" w:space="0" w:sz="8" w:val="single"/>
+          <w:bottom w:color="000000" w:space="0" w:sz="8" w:val="single"/>
+          <w:right w:color="000000" w:space="0" w:sz="8" w:val="single"/>
+          <w:insideH w:color="000000" w:space="0" w:sz="8" w:val="single"/>
+          <w:insideV w:color="000000" w:space="0" w:sz="8" w:val="single"/>
+        </w:tblBorders>
+        <w:tblLayout w:type="fixed"/>
+        <w:tblLook w:val="0600"/>
+      </w:tblPr>
+      <w:tblGrid>
+        <w:gridCol w:w="3118.3333333333335"/>
+        <w:gridCol w:w="3118.3333333333335"/>
+        <w:gridCol w:w="3118.3333333333335"/>
+        <w:tblGridChange w:id="0">
+          <w:tblGrid>
+            <w:gridCol w:w="3118.3333333333335"/>
+            <w:gridCol w:w="3118.3333333333335"/>
+            <w:gridCol w:w="3118.3333333333335"/>
+          </w:tblGrid>
+        </w:tblGridChange>
+      </w:tblGrid>
+      <w:tr>
+        <w:trPr>
+          <w:cantSplit w:val="0"/>
+          <w:tblHeader w:val="0"/>
+        </w:trPr>
+        <w:tc>
+          <w:tcPr>
+            <w:shd w:fill="auto" w:val="clear"/>
+            <w:tcMar>
+              <w:top w:w="100.0" w:type="dxa"/>
+              <w:left w:w="100.0" w:type="dxa"/>
+              <w:bottom w:w="100.0" w:type="dxa"/>
+              <w:right w:w="100.0" w:type="dxa"/>
+            </w:tcMar>
+            <w:vAlign w:val="top"/>
+          </w:tcPr>
+          <w:p>
+            <w:pPr>
+              <w:widowControl w:val="0"/>
+              <w:spacing w:after="0" w:line="240" w:lineRule="auto"/>
+              <w:rPr>
+                <w:b w:val="1"/>
+                <w:sz w:val="28"/>
+                <w:szCs w:val="28"/>
+              </w:rPr>
+            </w:pPr>
+            <w:r>
+              <w:rPr>
+                <w:b w:val="1"/>
+                <w:sz w:val="28"/>
+                <w:szCs w:val="28"/>
+                <w:rtl w:val="0"/>
+              </w:rPr>
+              <w:t xml:space="preserve">Строка</w:t>
+            </w:r>
+          </w:p>
+        </w:tc>
+        <w:tc>
+          <w:tcPr>
+            <w:shd w:fill="auto" w:val="clear"/>
+            <w:tcMar>
+              <w:top w:w="100.0" w:type="dxa"/>
+              <w:left w:w="100.0" w:type="dxa"/>
+              <w:bottom w:w="100.0" w:type="dxa"/>
+              <w:right w:w="100.0" w:type="dxa"/>
+            </w:tcMar>
+            <w:vAlign w:val="top"/>
+          </w:tcPr>
+          <w:p>
+            <w:pPr>
+              <w:widowControl w:val="0"/>
+              <w:spacing w:after="0" w:line="240" w:lineRule="auto"/>
+              <w:rPr>
+                <w:b w:val="1"/>
+                <w:sz w:val="28"/>
+                <w:szCs w:val="28"/>
+              </w:rPr>
+            </w:pPr>
+            <w:r>
+              <w:rPr>
+                <w:b w:val="1"/>
+                <w:sz w:val="28"/>
+                <w:szCs w:val="28"/>
+                <w:rtl w:val="0"/>
+              </w:rPr>
+              <w:t xml:space="preserve">Стоимость одного выполнения</w:t>
+            </w:r>
+          </w:p>
+        </w:tc>
+        <w:tc>
+          <w:tcPr>
+            <w:shd w:fill="auto" w:val="clear"/>
+            <w:tcMar>
+              <w:top w:w="100.0" w:type="dxa"/>
+              <w:left w:w="100.0" w:type="dxa"/>
+              <w:bottom w:w="100.0" w:type="dxa"/>
+              <w:right w:w="100.0" w:type="dxa"/>
+            </w:tcMar>
+            <w:vAlign w:val="top"/>
+          </w:tcPr>
+          <w:p>
+            <w:pPr>
+              <w:widowControl w:val="0"/>
+              <w:spacing w:after="0" w:line="240" w:lineRule="auto"/>
+              <w:rPr>
+                <w:b w:val="1"/>
+                <w:sz w:val="28"/>
+                <w:szCs w:val="28"/>
+              </w:rPr>
+            </w:pPr>
+            <w:r>
+              <w:rPr>
+                <w:b w:val="1"/>
+                <w:sz w:val="28"/>
+                <w:szCs w:val="28"/>
+                <w:rtl w:val="0"/>
+              </w:rPr>
+              <w:t xml:space="preserve">Количество выполнений</w:t>
+            </w:r>
+          </w:p>
+        </w:tc>
+      </w:tr>
+      <w:tr>
+        <w:trPr>
+          <w:cantSplit w:val="0"/>
+          <w:tblHeader w:val="0"/>
+        </w:trPr>
+        <w:tc>
+          <w:tcPr>
+            <w:shd w:fill="auto" w:val="clear"/>
+            <w:tcMar>
+              <w:top w:w="100.0" w:type="dxa"/>
+              <w:left w:w="100.0" w:type="dxa"/>
+              <w:bottom w:w="100.0" w:type="dxa"/>
+              <w:right w:w="100.0" w:type="dxa"/>
+            </w:tcMar>
+            <w:vAlign w:val="top"/>
+          </w:tcPr>
+          <w:p>
+            <w:pPr>
+              <w:widowControl w:val="0"/>
+              <w:spacing w:after="0" w:line="240" w:lineRule="auto"/>
+              <w:rPr>
+                <w:b w:val="1"/>
+                <w:sz w:val="28"/>
+                <w:szCs w:val="28"/>
+              </w:rPr>
+            </w:pPr>
+            <w:r>
+              <w:rPr>
+                <w:b w:val="1"/>
+                <w:sz w:val="28"/>
+                <w:szCs w:val="28"/>
+                <w:rtl w:val="0"/>
+              </w:rPr>
+              <w:t xml:space="preserve">Ввод </w:t>
+            </w:r>
+          </w:p>
+        </w:tc>
+        <w:tc>
+          <w:tcPr>
+            <w:shd w:fill="auto" w:val="clear"/>
+            <w:tcMar>
+              <w:top w:w="100.0" w:type="dxa"/>
+              <w:left w:w="100.0" w:type="dxa"/>
+              <w:bottom w:w="100.0" w:type="dxa"/>
+              <w:right w:w="100.0" w:type="dxa"/>
+            </w:tcMar>
+            <w:vAlign w:val="top"/>
+          </w:tcPr>
+          <w:p>
+            <w:pPr>
+              <w:widowControl w:val="0"/>
+              <w:spacing w:after="0" w:line="240" w:lineRule="auto"/>
+              <w:rPr>
+                <w:b w:val="1"/>
+                <w:sz w:val="28"/>
+                <w:szCs w:val="28"/>
+              </w:rPr>
+            </w:pPr>
+            <w:r>
+              <w:rPr>
+                <w:b w:val="1"/>
+                <w:sz w:val="28"/>
+                <w:szCs w:val="28"/>
+                <w:rtl w:val="0"/>
+              </w:rPr>
+              <w:t xml:space="preserve">1</w:t>
+            </w:r>
+          </w:p>
+        </w:tc>
+        <w:tc>
+          <w:tcPr>
+            <w:shd w:fill="auto" w:val="clear"/>
+            <w:tcMar>
+              <w:top w:w="100.0" w:type="dxa"/>
+              <w:left w:w="100.0" w:type="dxa"/>
+              <w:bottom w:w="100.0" w:type="dxa"/>
+              <w:right w:w="100.0" w:type="dxa"/>
+            </w:tcMar>
+            <w:vAlign w:val="top"/>
+          </w:tcPr>
+          <w:p>
+            <w:pPr>
+              <w:widowControl w:val="0"/>
+              <w:spacing w:after="0" w:line="240" w:lineRule="auto"/>
+              <w:rPr>
+                <w:b w:val="1"/>
+                <w:sz w:val="28"/>
+                <w:szCs w:val="28"/>
+              </w:rPr>
+            </w:pPr>
+            <w:r>
+              <w:rPr>
+                <w:rtl w:val="0"/>
+              </w:rPr>
+            </w:r>
+          </w:p>
+        </w:tc>
+      </w:tr>
+      <w:tr>
+        <w:trPr>
+          <w:cantSplit w:val="0"/>
+          <w:tblHeader w:val="0"/>
+        </w:trPr>
+        <w:tc>
+          <w:tcPr>
+            <w:shd w:fill="auto" w:val="clear"/>
+            <w:tcMar>
+              <w:top w:w="100.0" w:type="dxa"/>
+              <w:left w:w="100.0" w:type="dxa"/>
+              <w:bottom w:w="100.0" w:type="dxa"/>
+              <w:right w:w="100.0" w:type="dxa"/>
+            </w:tcMar>
+            <w:vAlign w:val="top"/>
+          </w:tcPr>
+          <w:p>
+            <w:pPr>
+              <w:widowControl w:val="0"/>
+              <w:spacing w:after="0" w:line="240" w:lineRule="auto"/>
+              <w:rPr>
+                <w:b w:val="1"/>
+                <w:sz w:val="28"/>
+                <w:szCs w:val="28"/>
+              </w:rPr>
+            </w:pPr>
+            <w:r>
+              <w:rPr>
+                <w:b w:val="1"/>
+                <w:sz w:val="28"/>
+                <w:szCs w:val="28"/>
+                <w:rtl w:val="0"/>
+              </w:rPr>
+              <w:t xml:space="preserve">нц для </w:t>
+            </w:r>
+          </w:p>
+        </w:tc>
+        <w:tc>
+          <w:tcPr>
+            <w:shd w:fill="auto" w:val="clear"/>
+            <w:tcMar>
+              <w:top w:w="100.0" w:type="dxa"/>
+              <w:left w:w="100.0" w:type="dxa"/>
+              <w:bottom w:w="100.0" w:type="dxa"/>
+              <w:right w:w="100.0" w:type="dxa"/>
+            </w:tcMar>
+            <w:vAlign w:val="top"/>
+          </w:tcPr>
+          <w:p>
+            <w:pPr>
+              <w:widowControl w:val="0"/>
+              <w:spacing w:after="0" w:line="240" w:lineRule="auto"/>
+              <w:rPr>
+                <w:b w:val="1"/>
+                <w:sz w:val="28"/>
+                <w:szCs w:val="28"/>
+              </w:rPr>
+            </w:pPr>
+            <w:r>
+              <w:rPr>
+                <w:b w:val="1"/>
+                <w:sz w:val="28"/>
+                <w:szCs w:val="28"/>
+                <w:rtl w:val="0"/>
+              </w:rPr>
+              <w:t xml:space="preserve">1</w:t>
+            </w:r>
+          </w:p>
+        </w:tc>
+        <w:tc>
+          <w:tcPr>
+            <w:shd w:fill="auto" w:val="clear"/>
+            <w:tcMar>
+              <w:top w:w="100.0" w:type="dxa"/>
+              <w:left w:w="100.0" w:type="dxa"/>
+              <w:bottom w:w="100.0" w:type="dxa"/>
+              <w:right w:w="100.0" w:type="dxa"/>
+            </w:tcMar>
+            <w:vAlign w:val="top"/>
+          </w:tcPr>
+          <w:p>
+            <w:pPr>
+              <w:widowControl w:val="0"/>
+              <w:spacing w:after="0" w:line="240" w:lineRule="auto"/>
+              <w:rPr>
+                <w:b w:val="1"/>
+                <w:sz w:val="28"/>
+                <w:szCs w:val="28"/>
+              </w:rPr>
+            </w:pPr>
+            <w:r>
+              <w:rPr>
+                <w:rtl w:val="0"/>
+              </w:rPr>
+            </w:r>
+          </w:p>
+        </w:tc>
+      </w:tr>
+      <w:tr>
+        <w:trPr>
+          <w:cantSplit w:val="0"/>
+          <w:tblHeader w:val="0"/>
+        </w:trPr>
+        <w:tc>
+          <w:tcPr>
+            <w:shd w:fill="auto" w:val="clear"/>
+            <w:tcMar>
+              <w:top w:w="100.0" w:type="dxa"/>
+              <w:left w:w="100.0" w:type="dxa"/>
+              <w:bottom w:w="100.0" w:type="dxa"/>
+              <w:right w:w="100.0" w:type="dxa"/>
+            </w:tcMar>
+            <w:vAlign w:val="top"/>
+          </w:tcPr>
+          <w:p>
+            <w:pPr>
+              <w:widowControl w:val="0"/>
+              <w:spacing w:after="0" w:line="240" w:lineRule="auto"/>
+              <w:rPr>
+                <w:b w:val="1"/>
+                <w:sz w:val="28"/>
+                <w:szCs w:val="28"/>
+              </w:rPr>
+            </w:pPr>
+            <w:r>
+              <w:rPr>
+                <w:b w:val="1"/>
+                <w:sz w:val="28"/>
+                <w:szCs w:val="28"/>
+                <w:rtl w:val="0"/>
+              </w:rPr>
+              <w:t xml:space="preserve">Вывод </w:t>
+            </w:r>
+          </w:p>
+        </w:tc>
+        <w:tc>
+          <w:tcPr>
+            <w:shd w:fill="auto" w:val="clear"/>
+            <w:tcMar>
+              <w:top w:w="100.0" w:type="dxa"/>
+              <w:left w:w="100.0" w:type="dxa"/>
+              <w:bottom w:w="100.0" w:type="dxa"/>
+              <w:right w:w="100.0" w:type="dxa"/>
+            </w:tcMar>
+            <w:vAlign w:val="top"/>
+          </w:tcPr>
+          <w:p>
+            <w:pPr>
+              <w:widowControl w:val="0"/>
+              <w:spacing w:after="0" w:line="240" w:lineRule="auto"/>
+              <w:rPr>
+                <w:b w:val="1"/>
+                <w:sz w:val="28"/>
+                <w:szCs w:val="28"/>
+              </w:rPr>
+            </w:pPr>
+            <w:r>
+              <w:rPr>
+                <w:b w:val="1"/>
+                <w:sz w:val="28"/>
+                <w:szCs w:val="28"/>
+                <w:rtl w:val="0"/>
+              </w:rPr>
+              <w:t xml:space="preserve">1</w:t>
+            </w:r>
+          </w:p>
+        </w:tc>
+        <w:tc>
+          <w:tcPr>
+            <w:shd w:fill="auto" w:val="clear"/>
+            <w:tcMar>
+              <w:top w:w="100.0" w:type="dxa"/>
+              <w:left w:w="100.0" w:type="dxa"/>
+              <w:bottom w:w="100.0" w:type="dxa"/>
+              <w:right w:w="100.0" w:type="dxa"/>
+            </w:tcMar>
+            <w:vAlign w:val="top"/>
+          </w:tcPr>
+          <w:p>
+            <w:pPr>
+              <w:widowControl w:val="0"/>
+              <w:spacing w:after="0" w:line="240" w:lineRule="auto"/>
+              <w:rPr>
+                <w:b w:val="1"/>
+                <w:sz w:val="28"/>
+                <w:szCs w:val="28"/>
+              </w:rPr>
+            </w:pPr>
+            <w:r>
+              <w:rPr>
+                <w:rtl w:val="0"/>
+              </w:rPr>
+            </w:r>
+          </w:p>
+        </w:tc>
+      </w:tr>
+    </w:tbl>
+    <w:p>
+      <w:pPr>
+        <w:jc w:val="both"/>
+        <w:rPr>
+          <w:sz w:val="28"/>
+          <w:szCs w:val="28"/>
+          <w:shd w:fill="d9ead3" w:val="clear"/>
+        </w:rPr>
+      </w:pPr>
+      <w:r>
+        <w:rPr>
+          <w:b w:val="1"/>
+          <w:sz w:val="28"/>
+          <w:szCs w:val="28"/>
+          <w:rtl w:val="0"/>
+        </w:rPr>
+        <w:t xml:space="preserve">O(n)=+n+=</w:t>
+      </w:r>
+      <w:r>
+        <w:br w:type="page"/>
+      </w:r>
+      <w:r>
+        <w:rPr>
+          <w:rtl w:val="0"/>
+        </w:rPr>
+      </w:r>
+    </w:p>
+    <w:p>
+      <w:pPr>
+        <w:jc w:val="both"/>
+        <w:rPr>
+          <w:sz w:val="28"/>
+          <w:szCs w:val="28"/>
+          <w:shd w:fill="d9ead3" w:val="clear"/>
+        </w:rPr>
+      </w:pPr>
+      <w:bookmarkStart w:colFirst="0" w:colLast="0" w:name="_heading=h.tubhe2mdmac5" w:id="15"/>
       <w:bookmarkEnd w:id="15"/>
       <w:r>
-        <w:br w:type="page"/>
-      </w:r>
-      <w:r>
-        <w:rPr>
-          <w:rtl w:val="0"/>
-        </w:rPr>
-      </w:r>
-    </w:p>
-    <w:p>
-      <w:pPr>
-        <w:jc w:val="both"/>
-        <w:rPr>
-          <w:sz w:val="28"/>
-          <w:szCs w:val="28"/>
-        </w:rPr>
-      </w:pPr>
-      <w:bookmarkStart w:colFirst="0" w:colLast="0" w:name="_heading=h.y74lnchbgzhc" w:id="16"/>
+        <w:rPr>
+          <w:sz w:val="28"/>
+          <w:szCs w:val="28"/>
+          <w:shd w:fill="d9ead3" w:val="clear"/>
+          <w:rtl w:val="0"/>
+        </w:rPr>
+        <w:t xml:space="preserve">Задача 6.</w:t>
+      </w:r>
+    </w:p>
+    <w:p>
+      <w:pPr>
+        <w:jc w:val="both"/>
+        <w:rPr>
+          <w:sz w:val="28"/>
+          <w:szCs w:val="28"/>
+        </w:rPr>
+      </w:pPr>
+      <w:bookmarkStart w:colFirst="0" w:colLast="0" w:name="_heading=h.3f6jppz2a24x" w:id="16"/>
       <w:bookmarkEnd w:id="16"/>
-      <w:r>
-        <w:rPr>
-          <w:sz w:val="28"/>
-          <w:szCs w:val="28"/>
-          <w:shd w:fill="d0e0e3" w:val="clear"/>
-          <w:rtl w:val="0"/>
-        </w:rPr>
-        <w:t xml:space="preserve">Задача 5.</w:t>
-      </w:r>
-      <w:r>
-        <w:rPr>
-          <w:rtl w:val="0"/>
-        </w:rPr>
-      </w:r>
-    </w:p>
-    <w:p>
-      <w:pPr>
-        <w:jc w:val="both"/>
-        <w:rPr>
-          <w:sz w:val="28"/>
-          <w:szCs w:val="28"/>
-        </w:rPr>
-      </w:pPr>
-      <w:bookmarkStart w:colFirst="0" w:colLast="0" w:name="_heading=h.hlej1ebl1dnj" w:id="17"/>
-      <w:bookmarkEnd w:id="17"/>
-      <w:r>
-        <w:rPr>
-          <w:sz w:val="28"/>
-          <w:szCs w:val="28"/>
-          <w:rtl w:val="0"/>
-        </w:rPr>
-        <w:t xml:space="preserve">3.2. Цикл с условием</w:t>
-      </w:r>
-    </w:p>
-    <w:p>
-      <w:pPr>
-        <w:jc w:val="both"/>
-        <w:rPr>
-          <w:sz w:val="28"/>
-          <w:szCs w:val="28"/>
-        </w:rPr>
-      </w:pPr>
-      <w:bookmarkStart w:colFirst="0" w:colLast="0" w:name="_heading=h.euw9i7294q37" w:id="18"/>
-      <w:bookmarkEnd w:id="18"/>
-      <w:r>
-        <w:rPr>
-          <w:sz w:val="28"/>
-          <w:szCs w:val="28"/>
-          <w:rtl w:val="0"/>
-        </w:rPr>
-        <w:t xml:space="preserve">3.2-2 В 50-х годах XX века был предложен (к сожалению, неэффективный) метод Фибоначчи получения последовательности псевдослучайных чисел. Последовательность задается следующими формулами: X0 = 1; X1 = 1; Xk ≡ Xk−1 + Xk−2 (mod m), где m — некоторое натуральное число. Эта последовательность повторяется с определенным периодом. Например, для m = 3 последовательность имеет вид: 1, 1, 2, 0, 2, 2, 1, 0, 1, 1, . . . , то есть период равен 8. Написать программу, определяющую для заданного m длину периода последовательности.</w:t>
-      </w:r>
-    </w:p>
-    <w:p>
-      <w:pPr>
-        <w:jc w:val="both"/>
-        <w:rPr>
-          <w:sz w:val="28"/>
-          <w:szCs w:val="28"/>
-        </w:rPr>
-      </w:pPr>
-      <w:bookmarkStart w:colFirst="0" w:colLast="0" w:name="_heading=h.tsb2027ubs68" w:id="19"/>
-      <w:bookmarkEnd w:id="19"/>
-      <w:r>
-        <w:rPr>
-          <w:sz w:val="28"/>
-          <w:szCs w:val="28"/>
-          <w:rtl w:val="0"/>
-        </w:rPr>
-        <w:t xml:space="preserve">X0 = 1; </w:t>
-      </w:r>
-    </w:p>
-    <w:p>
-      <w:pPr>
-        <w:jc w:val="both"/>
-        <w:rPr>
-          <w:sz w:val="28"/>
-          <w:szCs w:val="28"/>
-        </w:rPr>
-      </w:pPr>
-      <w:bookmarkStart w:colFirst="0" w:colLast="0" w:name="_heading=h.owmx32ix5c5a" w:id="20"/>
-      <w:bookmarkEnd w:id="20"/>
-      <w:r>
-        <w:rPr>
-          <w:sz w:val="28"/>
-          <w:szCs w:val="28"/>
-          <w:rtl w:val="0"/>
-        </w:rPr>
-        <w:t xml:space="preserve">X1 = 1; </w:t>
-      </w:r>
-    </w:p>
-    <w:p>
-      <w:pPr>
-        <w:jc w:val="both"/>
-        <w:rPr>
-          <w:sz w:val="28"/>
-          <w:szCs w:val="28"/>
-        </w:rPr>
-      </w:pPr>
-      <w:bookmarkStart w:colFirst="0" w:colLast="0" w:name="_heading=h.9ovf50ygwpbf" w:id="21"/>
-      <w:bookmarkEnd w:id="21"/>
-      <w:r>
-        <w:rPr>
-          <w:sz w:val="28"/>
-          <w:szCs w:val="28"/>
-          <w:rtl w:val="0"/>
-        </w:rPr>
-        <w:t xml:space="preserve">Xk ≡ (Xk−1 + Xk−2) % m</w:t>
-      </w:r>
-    </w:p>
-    <w:p>
-      <w:pPr>
-        <w:jc w:val="both"/>
-        <w:rPr>
-          <w:sz w:val="28"/>
-          <w:szCs w:val="28"/>
-        </w:rPr>
-      </w:pPr>
-      <w:bookmarkStart w:colFirst="0" w:colLast="0" w:name="_heading=h.r41qt85w43q1" w:id="22"/>
-      <w:bookmarkEnd w:id="22"/>
-      <w:r>
-        <w:rPr>
-          <w:rtl w:val="0"/>
-        </w:rPr>
-      </w:r>
-    </w:p>
-    <w:p>
-      <w:pPr>
-        <w:jc w:val="both"/>
-        <w:rPr>
-          <w:b w:val="1"/>
-          <w:sz w:val="28"/>
-          <w:szCs w:val="28"/>
-          <w:u w:val="single"/>
-        </w:rPr>
-      </w:pPr>
-      <w:r>
-        <w:rPr>
-          <w:b w:val="1"/>
-          <w:sz w:val="28"/>
-          <w:szCs w:val="28"/>
-          <w:u w:val="single"/>
-          <w:rtl w:val="0"/>
-        </w:rPr>
-        <w:t xml:space="preserve">Алг </w:t>
-      </w:r>
-    </w:p>
-    <w:p>
-      <w:pPr>
-        <w:jc w:val="both"/>
-        <w:rPr>
-          <w:b w:val="1"/>
-          <w:sz w:val="28"/>
-          <w:szCs w:val="28"/>
-          <w:u w:val="single"/>
-        </w:rPr>
-      </w:pPr>
-      <w:r>
-        <w:rPr>
-          <w:b w:val="1"/>
-          <w:sz w:val="28"/>
-          <w:szCs w:val="28"/>
-          <w:rtl w:val="0"/>
-        </w:rPr>
-        <w:tab/>
-      </w:r>
-      <w:r>
-        <w:rPr>
-          <w:b w:val="1"/>
-          <w:sz w:val="28"/>
-          <w:szCs w:val="28"/>
-          <w:u w:val="single"/>
-          <w:rtl w:val="0"/>
-        </w:rPr>
-        <w:t xml:space="preserve">дано</w:t>
-      </w:r>
-    </w:p>
-    <w:p>
-      <w:pPr>
-        <w:jc w:val="both"/>
-        <w:rPr>
-          <w:b w:val="1"/>
-          <w:sz w:val="28"/>
-          <w:szCs w:val="28"/>
-          <w:u w:val="single"/>
-        </w:rPr>
-      </w:pPr>
-      <w:r>
-        <w:rPr>
-          <w:b w:val="1"/>
-          <w:sz w:val="28"/>
-          <w:szCs w:val="28"/>
-          <w:rtl w:val="0"/>
-        </w:rPr>
-        <w:tab/>
-      </w:r>
-      <w:r>
-        <w:rPr>
-          <w:b w:val="1"/>
-          <w:sz w:val="28"/>
-          <w:szCs w:val="28"/>
-          <w:u w:val="single"/>
-          <w:rtl w:val="0"/>
-        </w:rPr>
-        <w:t xml:space="preserve">надо</w:t>
-      </w:r>
-    </w:p>
-    <w:p>
-      <w:pPr>
-        <w:jc w:val="both"/>
-        <w:rPr>
-          <w:b w:val="1"/>
-          <w:sz w:val="28"/>
-          <w:szCs w:val="28"/>
-          <w:u w:val="single"/>
-        </w:rPr>
-      </w:pPr>
-      <w:r>
-        <w:rPr>
-          <w:b w:val="1"/>
-          <w:sz w:val="28"/>
-          <w:szCs w:val="28"/>
-          <w:u w:val="single"/>
-          <w:rtl w:val="0"/>
-        </w:rPr>
-        <w:t xml:space="preserve">нач </w:t>
-      </w:r>
-    </w:p>
-    <w:p>
-      <w:pPr>
-        <w:ind w:firstLine="720"/>
-        <w:jc w:val="both"/>
-        <w:rPr>
-          <w:b w:val="1"/>
-          <w:sz w:val="28"/>
-          <w:szCs w:val="28"/>
-          <w:u w:val="single"/>
-        </w:rPr>
-      </w:pPr>
-      <w:r>
-        <w:rPr>
-          <w:b w:val="1"/>
-          <w:sz w:val="28"/>
-          <w:szCs w:val="28"/>
-          <w:u w:val="single"/>
-          <w:rtl w:val="0"/>
-        </w:rPr>
-        <w:t xml:space="preserve">цел</w:t>
-      </w:r>
-    </w:p>
-    <w:p>
-      <w:pPr>
-        <w:ind w:firstLine="720"/>
-        <w:jc w:val="both"/>
-        <w:rPr>
-          <w:b w:val="1"/>
-          <w:sz w:val="28"/>
-          <w:szCs w:val="28"/>
-          <w:u w:val="single"/>
-        </w:rPr>
-      </w:pPr>
-      <w:r>
-        <w:rPr>
-          <w:b w:val="1"/>
-          <w:sz w:val="28"/>
-          <w:szCs w:val="28"/>
-          <w:u w:val="single"/>
-          <w:rtl w:val="0"/>
-        </w:rPr>
-        <w:t xml:space="preserve">вещ</w:t>
-      </w:r>
-    </w:p>
-    <w:p>
-      <w:pPr>
-        <w:ind w:firstLine="720"/>
-        <w:jc w:val="both"/>
-        <w:rPr>
-          <w:b w:val="1"/>
-          <w:sz w:val="28"/>
-          <w:szCs w:val="28"/>
-          <w:u w:val="single"/>
-        </w:rPr>
-      </w:pPr>
-      <w:r>
-        <w:rPr>
-          <w:b w:val="1"/>
-          <w:sz w:val="28"/>
-          <w:szCs w:val="28"/>
-          <w:u w:val="single"/>
-          <w:rtl w:val="0"/>
-        </w:rPr>
-        <w:t xml:space="preserve">ввод</w:t>
-      </w:r>
-    </w:p>
-    <w:p>
-      <w:pPr>
-        <w:ind w:left="720" w:firstLine="720"/>
-        <w:jc w:val="both"/>
-        <w:rPr>
-          <w:b w:val="1"/>
-          <w:sz w:val="28"/>
-          <w:szCs w:val="28"/>
-          <w:u w:val="single"/>
-        </w:rPr>
-      </w:pPr>
-      <w:r>
-        <w:rPr>
-          <w:b w:val="1"/>
-          <w:sz w:val="28"/>
-          <w:szCs w:val="28"/>
-          <w:u w:val="single"/>
-          <w:rtl w:val="0"/>
-        </w:rPr>
-        <w:t xml:space="preserve">нц для</w:t>
-      </w:r>
-    </w:p>
-    <w:p>
-      <w:pPr>
-        <w:ind w:left="720" w:firstLine="720"/>
-        <w:jc w:val="both"/>
-        <w:rPr>
-          <w:b w:val="1"/>
-          <w:sz w:val="28"/>
-          <w:szCs w:val="28"/>
-          <w:u w:val="single"/>
-        </w:rPr>
-      </w:pPr>
-      <w:r>
-        <w:rPr>
-          <w:b w:val="1"/>
-          <w:sz w:val="28"/>
-          <w:szCs w:val="28"/>
-          <w:u w:val="single"/>
-          <w:rtl w:val="0"/>
-        </w:rPr>
-        <w:t xml:space="preserve">кц</w:t>
-      </w:r>
-    </w:p>
-    <w:p>
-      <w:pPr>
-        <w:ind w:firstLine="720"/>
-        <w:jc w:val="both"/>
-        <w:rPr>
-          <w:b w:val="1"/>
-          <w:sz w:val="28"/>
-          <w:szCs w:val="28"/>
-          <w:u w:val="single"/>
-        </w:rPr>
-      </w:pPr>
-      <w:r>
-        <w:rPr>
-          <w:b w:val="1"/>
-          <w:sz w:val="28"/>
-          <w:szCs w:val="28"/>
-          <w:u w:val="single"/>
-          <w:rtl w:val="0"/>
-        </w:rPr>
-        <w:t xml:space="preserve">вывод</w:t>
-      </w:r>
-    </w:p>
-    <w:p>
-      <w:pPr>
-        <w:jc w:val="both"/>
-        <w:rPr>
-          <w:sz w:val="28"/>
-          <w:szCs w:val="28"/>
-        </w:rPr>
-      </w:pPr>
-      <w:r>
-        <w:rPr>
-          <w:b w:val="1"/>
-          <w:sz w:val="28"/>
-          <w:szCs w:val="28"/>
-          <w:u w:val="single"/>
-          <w:rtl w:val="0"/>
-        </w:rPr>
-        <w:t xml:space="preserve">кон</w:t>
-      </w:r>
-      <w:r>
-        <w:rPr>
-          <w:rtl w:val="0"/>
-        </w:rPr>
-      </w:r>
-    </w:p>
-    <w:p>
-      <w:pPr>
-        <w:jc w:val="both"/>
-        <w:rPr>
-          <w:sz w:val="28"/>
-          <w:szCs w:val="28"/>
-        </w:rPr>
-      </w:pPr>
-      <w:bookmarkStart w:colFirst="0" w:colLast="0" w:name="_heading=h.rqvz57bsyj0z" w:id="23"/>
-      <w:bookmarkEnd w:id="23"/>
-      <w:r>
-        <w:rPr>
-          <w:rtl w:val="0"/>
-        </w:rPr>
-      </w:r>
-    </w:p>
-    <w:p>
-      <w:pPr>
-        <w:jc w:val="both"/>
-        <w:rPr>
-          <w:sz w:val="28"/>
-          <w:szCs w:val="28"/>
-          <w:shd w:fill="d9ead3" w:val="clear"/>
-        </w:rPr>
-      </w:pPr>
-      <w:bookmarkStart w:colFirst="0" w:colLast="0" w:name="_heading=h.24r7t956ircf" w:id="24"/>
-      <w:bookmarkEnd w:id="24"/>
-      <w:r>
-        <w:br w:type="page"/>
-      </w:r>
-      <w:r>
-        <w:rPr>
-          <w:rtl w:val="0"/>
-        </w:rPr>
-      </w:r>
-    </w:p>
-    <w:p>
-      <w:pPr>
-        <w:jc w:val="both"/>
-        <w:rPr>
-          <w:sz w:val="28"/>
-          <w:szCs w:val="28"/>
-          <w:shd w:fill="d9ead3" w:val="clear"/>
-        </w:rPr>
-      </w:pPr>
-      <w:bookmarkStart w:colFirst="0" w:colLast="0" w:name="_heading=h.tubhe2mdmac5" w:id="25"/>
-      <w:bookmarkEnd w:id="25"/>
-      <w:r>
-        <w:rPr>
-          <w:sz w:val="28"/>
-          <w:szCs w:val="28"/>
-          <w:shd w:fill="d9ead3" w:val="clear"/>
-          <w:rtl w:val="0"/>
-        </w:rPr>
-        <w:t xml:space="preserve">Задача 6.</w:t>
-      </w:r>
-    </w:p>
-    <w:p>
-      <w:pPr>
-        <w:jc w:val="both"/>
-        <w:rPr>
-          <w:sz w:val="28"/>
-          <w:szCs w:val="28"/>
-        </w:rPr>
-      </w:pPr>
-      <w:bookmarkStart w:colFirst="0" w:colLast="0" w:name="_heading=h.3f6jppz2a24x" w:id="26"/>
-      <w:bookmarkEnd w:id="26"/>
       <w:r>
         <w:rPr>
           <w:sz w:val="28"/>
@@ -2631,16 +5347,16 @@
             <wp:extent cx="3247073" cy="4371975"/>
             <wp:effectExtent b="0" l="0" r="0" t="0"/>
             <wp:wrapSquare wrapText="bothSides" distB="114300" distT="114300" distL="114300" distR="114300"/>
-            <wp:docPr id="17" name="image7.png"/>
+            <wp:docPr id="17" name="image5.png"/>
             <a:graphic>
               <a:graphicData uri="http://schemas.openxmlformats.org/drawingml/2006/picture">
                 <pic:pic>
                   <pic:nvPicPr>
-                    <pic:cNvPr id="0" name="image7.png"/>
+                    <pic:cNvPr id="0" name="image5.png"/>
                     <pic:cNvPicPr preferRelativeResize="0"/>
                   </pic:nvPicPr>
                   <pic:blipFill>
-                    <a:blip r:embed="rId10"/>
+                    <a:blip r:embed="rId11"/>
                     <a:srcRect b="0" l="0" r="0" t="0"/>
                     <a:stretch>
                       <a:fillRect/>
@@ -2801,6 +5517,69 @@
           <w:szCs w:val="28"/>
           <w:rtl w:val="0"/>
         </w:rPr>
+        <w:t xml:space="preserve"> n, i, sum</w:t>
+      </w:r>
+      <w:r>
+        <w:rPr>
+          <w:rtl w:val="0"/>
+        </w:rPr>
+      </w:r>
+    </w:p>
+    <w:p>
+      <w:pPr>
+        <w:ind w:firstLine="720"/>
+        <w:jc w:val="both"/>
+        <w:rPr>
+          <w:b w:val="1"/>
+          <w:sz w:val="28"/>
+          <w:szCs w:val="28"/>
+          <w:u w:val="single"/>
+        </w:rPr>
+      </w:pPr>
+      <w:r>
+        <w:rPr>
+          <w:b w:val="1"/>
+          <w:sz w:val="28"/>
+          <w:szCs w:val="28"/>
+          <w:u w:val="single"/>
+          <w:rtl w:val="0"/>
+        </w:rPr>
+        <w:t xml:space="preserve">вещ</w:t>
+      </w:r>
+    </w:p>
+    <w:p>
+      <w:pPr>
+        <w:ind w:firstLine="720"/>
+        <w:jc w:val="both"/>
+        <w:rPr>
+          <w:sz w:val="28"/>
+          <w:szCs w:val="28"/>
+        </w:rPr>
+      </w:pPr>
+      <w:r>
+        <w:rPr>
+          <w:b w:val="1"/>
+          <w:sz w:val="28"/>
+          <w:szCs w:val="28"/>
+          <w:u w:val="single"/>
+          <w:rtl w:val="0"/>
+        </w:rPr>
+        <w:t xml:space="preserve">ввод</w:t>
+      </w:r>
+      <w:r>
+        <w:rPr>
+          <w:sz w:val="28"/>
+          <w:szCs w:val="28"/>
+          <w:rtl w:val="0"/>
+        </w:rPr>
+        <w:t xml:space="preserve"> </w:t>
+      </w:r>
+      <w:r>
+        <w:rPr>
+          <w:sz w:val="28"/>
+          <w:szCs w:val="28"/>
+          <w:rtl w:val="0"/>
+        </w:rPr>
         <w:t xml:space="preserve"> n, i</w:t>
       </w:r>
       <w:r>
@@ -2811,47 +5590,138 @@
     </w:p>
     <w:p>
       <w:pPr>
+        <w:ind w:left="720" w:firstLine="720"/>
+        <w:jc w:val="both"/>
+        <w:rPr>
+          <w:sz w:val="28"/>
+          <w:szCs w:val="28"/>
+        </w:rPr>
+      </w:pPr>
+      <w:r>
+        <w:rPr>
+          <w:b w:val="1"/>
+          <w:sz w:val="28"/>
+          <w:szCs w:val="28"/>
+          <w:u w:val="single"/>
+          <w:rtl w:val="0"/>
+        </w:rPr>
+        <w:t xml:space="preserve">нц</w:t>
+      </w:r>
+      <w:r>
+        <w:rPr>
+          <w:sz w:val="28"/>
+          <w:szCs w:val="28"/>
+          <w:rtl w:val="0"/>
+        </w:rPr>
+        <w:t xml:space="preserve"> делать до n=64</w:t>
+      </w:r>
+    </w:p>
+    <w:p>
+      <w:pPr>
+        <w:ind w:left="1440" w:firstLine="0"/>
+        <w:rPr>
+          <w:sz w:val="28"/>
+          <w:szCs w:val="28"/>
+        </w:rPr>
+      </w:pPr>
+      <w:bookmarkStart w:colFirst="0" w:colLast="0" w:name="_heading=h.70cyf9k3mn3j" w:id="9"/>
+      <w:bookmarkEnd w:id="9"/>
+      <w:r>
+        <w:rPr>
+          <w:sz w:val="28"/>
+          <w:szCs w:val="28"/>
+          <w:rtl w:val="0"/>
+        </w:rPr>
+        <w:t xml:space="preserve">n:=n+1</w:t>
+      </w:r>
+    </w:p>
+    <w:p>
+      <w:pPr>
+        <w:ind w:left="1440" w:firstLine="0"/>
+        <w:rPr>
+          <w:sz w:val="28"/>
+          <w:szCs w:val="28"/>
+        </w:rPr>
+      </w:pPr>
+      <w:bookmarkStart w:colFirst="0" w:colLast="0" w:name="_heading=h.9bjjyxi6i8y0" w:id="17"/>
+      <w:bookmarkEnd w:id="17"/>
+      <w:r>
+        <w:rPr>
+          <w:sz w:val="28"/>
+          <w:szCs w:val="28"/>
+          <w:rtl w:val="0"/>
+        </w:rPr>
+        <w:t xml:space="preserve">sum: sum + i</w:t>
+      </w:r>
+    </w:p>
+    <w:p>
+      <w:pPr>
+        <w:ind w:left="1440" w:firstLine="0"/>
+        <w:rPr>
+          <w:sz w:val="28"/>
+          <w:szCs w:val="28"/>
+        </w:rPr>
+      </w:pPr>
+      <w:bookmarkStart w:colFirst="0" w:colLast="0" w:name="_heading=h.rpiga7do41r2" w:id="18"/>
+      <w:bookmarkEnd w:id="18"/>
+      <w:r>
+        <w:rPr>
+          <w:sz w:val="28"/>
+          <w:szCs w:val="28"/>
+          <w:rtl w:val="0"/>
+        </w:rPr>
+        <w:t xml:space="preserve">i:=i*2</w:t>
+      </w:r>
+      <w:r>
+        <w:rPr>
+          <w:rtl w:val="0"/>
+        </w:rPr>
+      </w:r>
+    </w:p>
+    <w:p>
+      <w:pPr>
+        <w:ind w:left="720" w:firstLine="720"/>
+        <w:jc w:val="both"/>
+        <w:rPr>
+          <w:b w:val="1"/>
+          <w:sz w:val="28"/>
+          <w:szCs w:val="28"/>
+          <w:u w:val="single"/>
+        </w:rPr>
+      </w:pPr>
+      <w:r>
+        <w:rPr>
+          <w:b w:val="1"/>
+          <w:sz w:val="28"/>
+          <w:szCs w:val="28"/>
+          <w:u w:val="single"/>
+          <w:rtl w:val="0"/>
+        </w:rPr>
+        <w:t xml:space="preserve">кц</w:t>
+      </w:r>
+    </w:p>
+    <w:p>
+      <w:pPr>
         <w:ind w:firstLine="720"/>
         <w:jc w:val="both"/>
         <w:rPr>
-          <w:b w:val="1"/>
-          <w:sz w:val="28"/>
-          <w:szCs w:val="28"/>
-          <w:u w:val="single"/>
-        </w:rPr>
-      </w:pPr>
-      <w:r>
-        <w:rPr>
-          <w:b w:val="1"/>
-          <w:sz w:val="28"/>
-          <w:szCs w:val="28"/>
-          <w:u w:val="single"/>
-          <w:rtl w:val="0"/>
-        </w:rPr>
-        <w:t xml:space="preserve">вещ</w:t>
-      </w:r>
-    </w:p>
-    <w:p>
-      <w:pPr>
-        <w:ind w:firstLine="720"/>
-        <w:jc w:val="both"/>
-        <w:rPr>
-          <w:sz w:val="28"/>
-          <w:szCs w:val="28"/>
-        </w:rPr>
-      </w:pPr>
-      <w:r>
-        <w:rPr>
-          <w:b w:val="1"/>
-          <w:sz w:val="28"/>
-          <w:szCs w:val="28"/>
-          <w:u w:val="single"/>
-          <w:rtl w:val="0"/>
-        </w:rPr>
-        <w:t xml:space="preserve">ввод</w:t>
-      </w:r>
-      <w:r>
-        <w:rPr>
+          <w:sz w:val="28"/>
+          <w:szCs w:val="28"/>
+        </w:rPr>
+      </w:pPr>
+      <w:r>
+        <w:rPr>
+          <w:b w:val="1"/>
+          <w:sz w:val="28"/>
+          <w:szCs w:val="28"/>
+          <w:u w:val="single"/>
+          <w:rtl w:val="0"/>
+        </w:rPr>
+        <w:t xml:space="preserve">вывод</w:t>
+      </w:r>
+      <w:r>
+        <w:rPr>
+          <w:b w:val="1"/>
           <w:sz w:val="28"/>
           <w:szCs w:val="28"/>
           <w:rtl w:val="0"/>
@@ -2864,160 +5734,6 @@
           <w:szCs w:val="28"/>
           <w:rtl w:val="0"/>
         </w:rPr>
-        <w:t xml:space="preserve"> n, i</w:t>
-      </w:r>
-      <w:r>
-        <w:rPr>
-          <w:rtl w:val="0"/>
-        </w:rPr>
-      </w:r>
-    </w:p>
-    <w:p>
-      <w:pPr>
-        <w:ind w:left="720" w:firstLine="720"/>
-        <w:jc w:val="both"/>
-        <w:rPr>
-          <w:sz w:val="28"/>
-          <w:szCs w:val="28"/>
-        </w:rPr>
-      </w:pPr>
-      <w:r>
-        <w:rPr>
-          <w:b w:val="1"/>
-          <w:sz w:val="28"/>
-          <w:szCs w:val="28"/>
-          <w:u w:val="single"/>
-          <w:rtl w:val="0"/>
-        </w:rPr>
-        <w:t xml:space="preserve">нц</w:t>
-      </w:r>
-      <w:r>
-        <w:rPr>
-          <w:sz w:val="28"/>
-          <w:szCs w:val="28"/>
-          <w:rtl w:val="0"/>
-        </w:rPr>
-        <w:t xml:space="preserve"> делать до n=64</w:t>
-      </w:r>
-    </w:p>
-    <w:p>
-      <w:pPr>
-        <w:ind w:left="1440" w:firstLine="0"/>
-        <w:rPr>
-          <w:sz w:val="28"/>
-          <w:szCs w:val="28"/>
-        </w:rPr>
-      </w:pPr>
-      <w:bookmarkStart w:colFirst="0" w:colLast="0" w:name="_heading=h.70cyf9k3mn3j" w:id="12"/>
-      <w:bookmarkEnd w:id="12"/>
-      <w:r>
-        <w:rPr>
-          <w:sz w:val="28"/>
-          <w:szCs w:val="28"/>
-          <w:rtl w:val="0"/>
-        </w:rPr>
-        <w:t xml:space="preserve">n:=n+1</w:t>
-      </w:r>
-    </w:p>
-    <w:p>
-      <w:pPr>
-        <w:ind w:left="1440" w:firstLine="0"/>
-        <w:rPr>
-          <w:sz w:val="28"/>
-          <w:szCs w:val="28"/>
-        </w:rPr>
-      </w:pPr>
-      <w:bookmarkStart w:colFirst="0" w:colLast="0" w:name="_heading=h.9bjjyxi6i8y0" w:id="27"/>
-      <w:bookmarkEnd w:id="27"/>
-      <w:r>
-        <w:rPr>
-          <w:sz w:val="28"/>
-          <w:szCs w:val="28"/>
-          <w:rtl w:val="0"/>
-        </w:rPr>
-        <w:t xml:space="preserve">sum: sum + i</w:t>
-      </w:r>
-    </w:p>
-    <w:p>
-      <w:pPr>
-        <w:ind w:left="1440" w:firstLine="0"/>
-        <w:rPr>
-          <w:sz w:val="28"/>
-          <w:szCs w:val="28"/>
-        </w:rPr>
-      </w:pPr>
-      <w:bookmarkStart w:colFirst="0" w:colLast="0" w:name="_heading=h.rpiga7do41r2" w:id="28"/>
-      <w:bookmarkEnd w:id="28"/>
-      <w:r>
-        <w:rPr>
-          <w:sz w:val="28"/>
-          <w:szCs w:val="28"/>
-          <w:rtl w:val="0"/>
-        </w:rPr>
-        <w:t xml:space="preserve">i:=i*2</w:t>
-      </w:r>
-      <w:r>
-        <w:rPr>
-          <w:rtl w:val="0"/>
-        </w:rPr>
-      </w:r>
-    </w:p>
-    <w:p>
-      <w:pPr>
-        <w:ind w:left="720" w:firstLine="720"/>
-        <w:jc w:val="both"/>
-        <w:rPr>
-          <w:b w:val="1"/>
-          <w:sz w:val="28"/>
-          <w:szCs w:val="28"/>
-          <w:u w:val="single"/>
-        </w:rPr>
-      </w:pPr>
-      <w:r>
-        <w:rPr>
-          <w:b w:val="1"/>
-          <w:sz w:val="28"/>
-          <w:szCs w:val="28"/>
-          <w:u w:val="single"/>
-          <w:rtl w:val="0"/>
-        </w:rPr>
-        <w:t xml:space="preserve">кц</w:t>
-      </w:r>
-    </w:p>
-    <w:p>
-      <w:pPr>
-        <w:ind w:firstLine="720"/>
-        <w:jc w:val="both"/>
-        <w:rPr>
-          <w:sz w:val="28"/>
-          <w:szCs w:val="28"/>
-        </w:rPr>
-      </w:pPr>
-      <w:r>
-        <w:rPr>
-          <w:b w:val="1"/>
-          <w:sz w:val="28"/>
-          <w:szCs w:val="28"/>
-          <w:u w:val="single"/>
-          <w:rtl w:val="0"/>
-        </w:rPr>
-        <w:t xml:space="preserve">вывод</w:t>
-      </w:r>
-      <w:r>
-        <w:rPr>
-          <w:b w:val="1"/>
-          <w:sz w:val="28"/>
-          <w:szCs w:val="28"/>
-          <w:rtl w:val="0"/>
-        </w:rPr>
-        <w:t xml:space="preserve"> </w:t>
-      </w:r>
-      <w:r>
-        <w:rPr>
-          <w:sz w:val="28"/>
-          <w:szCs w:val="28"/>
-          <w:rtl w:val="0"/>
-        </w:rPr>
         <w:t xml:space="preserve">sum</w:t>
       </w:r>
     </w:p>
@@ -3042,260 +5758,591 @@
         <w:t xml:space="preserve">кон</w:t>
       </w:r>
     </w:p>
-    <w:p>
-      <w:pPr>
-        <w:jc w:val="both"/>
-        <w:rPr>
-          <w:sz w:val="28"/>
-          <w:szCs w:val="28"/>
-        </w:rPr>
-      </w:pPr>
-      <w:bookmarkStart w:colFirst="0" w:colLast="0" w:name="_heading=h.wqbhkbhctwsb" w:id="29"/>
-      <w:bookmarkEnd w:id="29"/>
-      <w:r>
-        <w:rPr>
-          <w:sz w:val="28"/>
-          <w:szCs w:val="28"/>
-          <w:rtl w:val="0"/>
-        </w:rPr>
-        <w:t xml:space="preserve">Для выполнения блок-схем воспользоваться веб-сайтом app.diagrams.net</w:t>
-      </w:r>
-    </w:p>
-    <w:p>
-      <w:pPr>
-        <w:jc w:val="both"/>
-        <w:rPr>
-          <w:sz w:val="28"/>
-          <w:szCs w:val="28"/>
-        </w:rPr>
-      </w:pPr>
-      <w:bookmarkStart w:colFirst="0" w:colLast="0" w:name="_heading=h.m3hr5t3383ye" w:id="30"/>
-      <w:bookmarkEnd w:id="30"/>
-      <w:r>
-        <w:rPr>
-          <w:sz w:val="28"/>
-          <w:szCs w:val="28"/>
-          <w:rtl w:val="0"/>
-        </w:rPr>
-        <w:t xml:space="preserve">или программным обеспечением Dia. Ссылка тут.</w:t>
-      </w:r>
-    </w:p>
-    <w:p>
-      <w:pPr>
-        <w:jc w:val="both"/>
-        <w:rPr>
-          <w:sz w:val="28"/>
-          <w:szCs w:val="28"/>
-        </w:rPr>
-      </w:pPr>
-      <w:bookmarkStart w:colFirst="0" w:colLast="0" w:name="_heading=h.i8uylvitshb7" w:id="31"/>
-      <w:bookmarkEnd w:id="31"/>
-      <w:r>
-        <w:rPr>
-          <w:rtl w:val="0"/>
-        </w:rPr>
-      </w:r>
-    </w:p>
-    <w:p>
-      <w:pPr>
-        <w:jc w:val="both"/>
-        <w:rPr>
-          <w:sz w:val="28"/>
-          <w:szCs w:val="28"/>
-        </w:rPr>
-      </w:pPr>
-      <w:bookmarkStart w:colFirst="0" w:colLast="0" w:name="_heading=h.hwexmodnc16v" w:id="32"/>
-      <w:bookmarkEnd w:id="32"/>
-      <w:r>
-        <w:rPr>
-          <w:sz w:val="28"/>
-          <w:szCs w:val="28"/>
-          <w:rtl w:val="0"/>
-        </w:rPr>
-        <w:t xml:space="preserve">Внимание! Все ваши работы должны быть размещены в вашем</w:t>
-      </w:r>
-    </w:p>
-    <w:p>
-      <w:pPr>
-        <w:jc w:val="both"/>
-        <w:rPr>
-          <w:sz w:val="28"/>
-          <w:szCs w:val="28"/>
-        </w:rPr>
-      </w:pPr>
-      <w:bookmarkStart w:colFirst="0" w:colLast="0" w:name="_heading=h.cs8igni95suh" w:id="33"/>
-      <w:bookmarkEnd w:id="33"/>
-      <w:r>
-        <w:rPr>
-          <w:sz w:val="28"/>
-          <w:szCs w:val="28"/>
-          <w:rtl w:val="0"/>
-        </w:rPr>
-        <w:t xml:space="preserve">удаленном git-репозитории. Клиент Github. Для всех задач, выполненных в</w:t>
-      </w:r>
-    </w:p>
-    <w:p>
-      <w:pPr>
-        <w:jc w:val="both"/>
-        <w:rPr>
-          <w:sz w:val="28"/>
-          <w:szCs w:val="28"/>
-        </w:rPr>
-      </w:pPr>
-      <w:bookmarkStart w:colFirst="0" w:colLast="0" w:name="_heading=h.9rfqz5t3njdu" w:id="34"/>
-      <w:bookmarkEnd w:id="34"/>
-      <w:r>
-        <w:rPr>
-          <w:sz w:val="28"/>
-          <w:szCs w:val="28"/>
-          <w:rtl w:val="0"/>
-        </w:rPr>
-        <w:t xml:space="preserve">ходе лабораторной работы рассчитать временную сложность составленных</w:t>
-      </w:r>
-    </w:p>
-    <w:p>
-      <w:pPr>
-        <w:jc w:val="both"/>
-        <w:rPr>
-          <w:sz w:val="28"/>
-          <w:szCs w:val="28"/>
-        </w:rPr>
-      </w:pPr>
-      <w:bookmarkStart w:colFirst="0" w:colLast="0" w:name="_heading=h.ydei7cb13gy" w:id="35"/>
-      <w:bookmarkEnd w:id="35"/>
-      <w:r>
-        <w:rPr>
-          <w:sz w:val="28"/>
-          <w:szCs w:val="28"/>
-          <w:rtl w:val="0"/>
-        </w:rPr>
-        <w:t xml:space="preserve">алгоритмов (О-нотация).</w:t>
-      </w:r>
-    </w:p>
-    <w:p>
-      <w:pPr>
-        <w:jc w:val="both"/>
-        <w:rPr>
-          <w:sz w:val="28"/>
-          <w:szCs w:val="28"/>
-        </w:rPr>
-      </w:pPr>
-      <w:bookmarkStart w:colFirst="0" w:colLast="0" w:name="_heading=h.fnnaz17t31rn" w:id="36"/>
-      <w:bookmarkEnd w:id="36"/>
-      <w:r>
-        <w:rPr>
-          <w:sz w:val="28"/>
-          <w:szCs w:val="28"/>
-        </w:rPr>
-        <w:drawing>
-          <wp:inline distB="114300" distT="114300" distL="114300" distR="114300">
-            <wp:extent cx="3695700" cy="4562475"/>
-            <wp:effectExtent b="0" l="0" r="0" t="0"/>
-            <wp:docPr id="18" name="image4.png"/>
-            <a:graphic>
-              <a:graphicData uri="http://schemas.openxmlformats.org/drawingml/2006/picture">
-                <pic:pic>
-                  <pic:nvPicPr>
-                    <pic:cNvPr id="0" name="image4.png"/>
-                    <pic:cNvPicPr preferRelativeResize="0"/>
-                  </pic:nvPicPr>
-                  <pic:blipFill>
-                    <a:blip r:embed="rId9"/>
-                    <a:srcRect b="0" l="0" r="0" t="0"/>
-                    <a:stretch>
-                      <a:fillRect/>
-                    </a:stretch>
-                  </pic:blipFill>
-                  <pic:spPr>
-                    <a:xfrm>
-                      <a:off x="0" y="0"/>
-                      <a:ext cx="3695700" cy="4562475"/>
-                    </a:xfrm>
-                    <a:prstGeom prst="rect"/>
-                    <a:ln/>
-                  </pic:spPr>
-                </pic:pic>
-              </a:graphicData>
-            </a:graphic>
-          </wp:inline>
-        </w:drawing>
-      </w:r>
-      <w:r>
-        <w:rPr>
-          <w:sz w:val="28"/>
-          <w:szCs w:val="28"/>
-        </w:rPr>
-        <w:drawing>
-          <wp:inline distB="114300" distT="114300" distL="114300" distR="114300">
-            <wp:extent cx="1914525" cy="3629025"/>
-            <wp:effectExtent b="0" l="0" r="0" t="0"/>
-            <wp:docPr id="21" name="image2.png"/>
-            <a:graphic>
-              <a:graphicData uri="http://schemas.openxmlformats.org/drawingml/2006/picture">
-                <pic:pic>
-                  <pic:nvPicPr>
-                    <pic:cNvPr id="0" name="image2.png"/>
-                    <pic:cNvPicPr preferRelativeResize="0"/>
-                  </pic:nvPicPr>
-                  <pic:blipFill>
-                    <a:blip r:embed="rId7"/>
-                    <a:srcRect b="0" l="0" r="0" t="0"/>
-                    <a:stretch>
-                      <a:fillRect/>
-                    </a:stretch>
-                  </pic:blipFill>
-                  <pic:spPr>
-                    <a:xfrm>
-                      <a:off x="0" y="0"/>
-                      <a:ext cx="1914525" cy="3629025"/>
-                    </a:xfrm>
-                    <a:prstGeom prst="rect"/>
-                    <a:ln/>
-                  </pic:spPr>
-                </pic:pic>
-              </a:graphicData>
-            </a:graphic>
-          </wp:inline>
-        </w:drawing>
-      </w:r>
-      <w:r>
-        <w:rPr>
-          <w:sz w:val="28"/>
-          <w:szCs w:val="28"/>
-        </w:rPr>
-        <w:drawing>
-          <wp:inline distB="114300" distT="114300" distL="114300" distR="114300">
-            <wp:extent cx="3600450" cy="4486275"/>
-            <wp:effectExtent b="0" l="0" r="0" t="0"/>
-            <wp:docPr id="22" name="image5.png"/>
-            <a:graphic>
-              <a:graphicData uri="http://schemas.openxmlformats.org/drawingml/2006/picture">
-                <pic:pic>
-                  <pic:nvPicPr>
-                    <pic:cNvPr id="0" name="image5.png"/>
-                    <pic:cNvPicPr preferRelativeResize="0"/>
-                  </pic:nvPicPr>
-                  <pic:blipFill>
-                    <a:blip r:embed="rId10"/>
-                    <a:srcRect b="0" l="0" r="0" t="0"/>
-                    <a:stretch>
-                      <a:fillRect/>
-                    </a:stretch>
-                  </pic:blipFill>
-                  <pic:spPr>
-                    <a:xfrm>
-                      <a:off x="0" y="0"/>
-                      <a:ext cx="3600450" cy="4486275"/>
-                    </a:xfrm>
-                    <a:prstGeom prst="rect"/>
-                    <a:ln/>
-                  </pic:spPr>
-                </pic:pic>
-              </a:graphicData>
-            </a:graphic>
-          </wp:inline>
-        </w:drawing>
-      </w:r>
+    <w:tbl>
+      <w:tblPr>
+        <w:tblStyle w:val="Table6"/>
+        <w:tblW w:w="9355.0" w:type="dxa"/>
+        <w:jc w:val="left"/>
+        <w:tblInd w:w="100.0" w:type="pct"/>
+        <w:tblBorders>
+          <w:top w:color="000000" w:space="0" w:sz="8" w:val="single"/>
+          <w:left w:color="000000" w:space="0" w:sz="8" w:val="single"/>
+          <w:bottom w:color="000000" w:space="0" w:sz="8" w:val="single"/>
+          <w:right w:color="000000" w:space="0" w:sz="8" w:val="single"/>
+          <w:insideH w:color="000000" w:space="0" w:sz="8" w:val="single"/>
+          <w:insideV w:color="000000" w:space="0" w:sz="8" w:val="single"/>
+        </w:tblBorders>
+        <w:tblLayout w:type="fixed"/>
+        <w:tblLook w:val="0600"/>
+      </w:tblPr>
+      <w:tblGrid>
+        <w:gridCol w:w="3118.3333333333335"/>
+        <w:gridCol w:w="3118.3333333333335"/>
+        <w:gridCol w:w="3118.3333333333335"/>
+        <w:tblGridChange w:id="0">
+          <w:tblGrid>
+            <w:gridCol w:w="3118.3333333333335"/>
+            <w:gridCol w:w="3118.3333333333335"/>
+            <w:gridCol w:w="3118.3333333333335"/>
+          </w:tblGrid>
+        </w:tblGridChange>
+      </w:tblGrid>
+      <w:tr>
+        <w:trPr>
+          <w:cantSplit w:val="0"/>
+          <w:tblHeader w:val="0"/>
+        </w:trPr>
+        <w:tc>
+          <w:tcPr>
+            <w:shd w:fill="auto" w:val="clear"/>
+            <w:tcMar>
+              <w:top w:w="100.0" w:type="dxa"/>
+              <w:left w:w="100.0" w:type="dxa"/>
+              <w:bottom w:w="100.0" w:type="dxa"/>
+              <w:right w:w="100.0" w:type="dxa"/>
+            </w:tcMar>
+            <w:vAlign w:val="top"/>
+          </w:tcPr>
+          <w:p>
+            <w:pPr>
+              <w:widowControl w:val="0"/>
+              <w:spacing w:after="0" w:line="240" w:lineRule="auto"/>
+              <w:rPr>
+                <w:b w:val="1"/>
+                <w:sz w:val="28"/>
+                <w:szCs w:val="28"/>
+              </w:rPr>
+            </w:pPr>
+            <w:r>
+              <w:rPr>
+                <w:b w:val="1"/>
+                <w:sz w:val="28"/>
+                <w:szCs w:val="28"/>
+                <w:rtl w:val="0"/>
+              </w:rPr>
+              <w:t xml:space="preserve">Строка</w:t>
+            </w:r>
+          </w:p>
+        </w:tc>
+        <w:tc>
+          <w:tcPr>
+            <w:shd w:fill="auto" w:val="clear"/>
+            <w:tcMar>
+              <w:top w:w="100.0" w:type="dxa"/>
+              <w:left w:w="100.0" w:type="dxa"/>
+              <w:bottom w:w="100.0" w:type="dxa"/>
+              <w:right w:w="100.0" w:type="dxa"/>
+            </w:tcMar>
+            <w:vAlign w:val="top"/>
+          </w:tcPr>
+          <w:p>
+            <w:pPr>
+              <w:widowControl w:val="0"/>
+              <w:spacing w:after="0" w:line="240" w:lineRule="auto"/>
+              <w:rPr>
+                <w:b w:val="1"/>
+                <w:sz w:val="28"/>
+                <w:szCs w:val="28"/>
+              </w:rPr>
+            </w:pPr>
+            <w:r>
+              <w:rPr>
+                <w:b w:val="1"/>
+                <w:sz w:val="28"/>
+                <w:szCs w:val="28"/>
+                <w:rtl w:val="0"/>
+              </w:rPr>
+              <w:t xml:space="preserve">Стоимость одного выполнения</w:t>
+            </w:r>
+          </w:p>
+        </w:tc>
+        <w:tc>
+          <w:tcPr>
+            <w:shd w:fill="auto" w:val="clear"/>
+            <w:tcMar>
+              <w:top w:w="100.0" w:type="dxa"/>
+              <w:left w:w="100.0" w:type="dxa"/>
+              <w:bottom w:w="100.0" w:type="dxa"/>
+              <w:right w:w="100.0" w:type="dxa"/>
+            </w:tcMar>
+            <w:vAlign w:val="top"/>
+          </w:tcPr>
+          <w:p>
+            <w:pPr>
+              <w:widowControl w:val="0"/>
+              <w:spacing w:after="0" w:line="240" w:lineRule="auto"/>
+              <w:rPr>
+                <w:b w:val="1"/>
+                <w:sz w:val="28"/>
+                <w:szCs w:val="28"/>
+              </w:rPr>
+            </w:pPr>
+            <w:r>
+              <w:rPr>
+                <w:b w:val="1"/>
+                <w:sz w:val="28"/>
+                <w:szCs w:val="28"/>
+                <w:rtl w:val="0"/>
+              </w:rPr>
+              <w:t xml:space="preserve">Количество выполнений</w:t>
+            </w:r>
+          </w:p>
+        </w:tc>
+      </w:tr>
+      <w:tr>
+        <w:trPr>
+          <w:cantSplit w:val="0"/>
+          <w:tblHeader w:val="0"/>
+        </w:trPr>
+        <w:tc>
+          <w:tcPr>
+            <w:shd w:fill="auto" w:val="clear"/>
+            <w:tcMar>
+              <w:top w:w="100.0" w:type="dxa"/>
+              <w:left w:w="100.0" w:type="dxa"/>
+              <w:bottom w:w="100.0" w:type="dxa"/>
+              <w:right w:w="100.0" w:type="dxa"/>
+            </w:tcMar>
+            <w:vAlign w:val="top"/>
+          </w:tcPr>
+          <w:p>
+            <w:pPr>
+              <w:widowControl w:val="0"/>
+              <w:spacing w:after="0" w:line="240" w:lineRule="auto"/>
+              <w:rPr>
+                <w:b w:val="1"/>
+                <w:sz w:val="28"/>
+                <w:szCs w:val="28"/>
+              </w:rPr>
+            </w:pPr>
+            <w:r>
+              <w:rPr>
+                <w:b w:val="1"/>
+                <w:sz w:val="28"/>
+                <w:szCs w:val="28"/>
+                <w:rtl w:val="0"/>
+              </w:rPr>
+              <w:t xml:space="preserve">Ввод </w:t>
+            </w:r>
+            <w:r>
+              <w:rPr>
+                <w:sz w:val="28"/>
+                <w:szCs w:val="28"/>
+                <w:rtl w:val="0"/>
+              </w:rPr>
+              <w:t xml:space="preserve">n, i</w:t>
+            </w:r>
+            <w:r>
+              <w:rPr>
+                <w:rtl w:val="0"/>
+              </w:rPr>
+            </w:r>
+          </w:p>
+        </w:tc>
+        <w:tc>
+          <w:tcPr>
+            <w:shd w:fill="auto" w:val="clear"/>
+            <w:tcMar>
+              <w:top w:w="100.0" w:type="dxa"/>
+              <w:left w:w="100.0" w:type="dxa"/>
+              <w:bottom w:w="100.0" w:type="dxa"/>
+              <w:right w:w="100.0" w:type="dxa"/>
+            </w:tcMar>
+            <w:vAlign w:val="top"/>
+          </w:tcPr>
+          <w:p>
+            <w:pPr>
+              <w:widowControl w:val="0"/>
+              <w:spacing w:after="0" w:line="240" w:lineRule="auto"/>
+              <w:rPr>
+                <w:b w:val="1"/>
+                <w:sz w:val="28"/>
+                <w:szCs w:val="28"/>
+              </w:rPr>
+            </w:pPr>
+            <w:r>
+              <w:rPr>
+                <w:b w:val="1"/>
+                <w:sz w:val="28"/>
+                <w:szCs w:val="28"/>
+                <w:rtl w:val="0"/>
+              </w:rPr>
+              <w:t xml:space="preserve">1</w:t>
+            </w:r>
+          </w:p>
+        </w:tc>
+        <w:tc>
+          <w:tcPr>
+            <w:shd w:fill="auto" w:val="clear"/>
+            <w:tcMar>
+              <w:top w:w="100.0" w:type="dxa"/>
+              <w:left w:w="100.0" w:type="dxa"/>
+              <w:bottom w:w="100.0" w:type="dxa"/>
+              <w:right w:w="100.0" w:type="dxa"/>
+            </w:tcMar>
+            <w:vAlign w:val="top"/>
+          </w:tcPr>
+          <w:p>
+            <w:pPr>
+              <w:widowControl w:val="0"/>
+              <w:spacing w:after="0" w:line="240" w:lineRule="auto"/>
+              <w:rPr>
+                <w:b w:val="1"/>
+                <w:sz w:val="28"/>
+                <w:szCs w:val="28"/>
+              </w:rPr>
+            </w:pPr>
+            <w:r>
+              <w:rPr>
+                <w:b w:val="1"/>
+                <w:sz w:val="28"/>
+                <w:szCs w:val="28"/>
+                <w:rtl w:val="0"/>
+              </w:rPr>
+              <w:t xml:space="preserve">2</w:t>
+            </w:r>
+          </w:p>
+        </w:tc>
+      </w:tr>
+      <w:tr>
+        <w:trPr>
+          <w:cantSplit w:val="0"/>
+          <w:tblHeader w:val="0"/>
+        </w:trPr>
+        <w:tc>
+          <w:tcPr>
+            <w:shd w:fill="auto" w:val="clear"/>
+            <w:tcMar>
+              <w:top w:w="100.0" w:type="dxa"/>
+              <w:left w:w="100.0" w:type="dxa"/>
+              <w:bottom w:w="100.0" w:type="dxa"/>
+              <w:right w:w="100.0" w:type="dxa"/>
+            </w:tcMar>
+            <w:vAlign w:val="top"/>
+          </w:tcPr>
+          <w:p>
+            <w:pPr>
+              <w:widowControl w:val="0"/>
+              <w:spacing w:after="0" w:line="240" w:lineRule="auto"/>
+              <w:rPr>
+                <w:sz w:val="28"/>
+                <w:szCs w:val="28"/>
+              </w:rPr>
+            </w:pPr>
+            <w:r>
+              <w:rPr>
+                <w:b w:val="1"/>
+                <w:sz w:val="28"/>
+                <w:szCs w:val="28"/>
+                <w:rtl w:val="0"/>
+              </w:rPr>
+              <w:t xml:space="preserve">нц для </w:t>
+            </w:r>
+            <w:r>
+              <w:rPr>
+                <w:sz w:val="28"/>
+                <w:szCs w:val="28"/>
+                <w:rtl w:val="0"/>
+              </w:rPr>
+              <w:t xml:space="preserve">делать до n=64</w:t>
+            </w:r>
+          </w:p>
+          <w:p>
+            <w:pPr>
+              <w:ind w:left="1440" w:firstLine="0"/>
+              <w:rPr>
+                <w:sz w:val="28"/>
+                <w:szCs w:val="28"/>
+              </w:rPr>
+            </w:pPr>
+            <w:bookmarkStart w:colFirst="0" w:colLast="0" w:name="_heading=h.70cyf9k3mn3j" w:id="9"/>
+            <w:bookmarkEnd w:id="9"/>
+            <w:r>
+              <w:rPr>
+                <w:sz w:val="28"/>
+                <w:szCs w:val="28"/>
+                <w:rtl w:val="0"/>
+              </w:rPr>
+              <w:t xml:space="preserve">n:=n+1</w:t>
+            </w:r>
+          </w:p>
+          <w:p>
+            <w:pPr>
+              <w:ind w:left="1440" w:firstLine="0"/>
+              <w:rPr>
+                <w:sz w:val="28"/>
+                <w:szCs w:val="28"/>
+              </w:rPr>
+            </w:pPr>
+            <w:bookmarkStart w:colFirst="0" w:colLast="0" w:name="_heading=h.9bjjyxi6i8y0" w:id="17"/>
+            <w:bookmarkEnd w:id="17"/>
+            <w:r>
+              <w:rPr>
+                <w:sz w:val="28"/>
+                <w:szCs w:val="28"/>
+                <w:rtl w:val="0"/>
+              </w:rPr>
+              <w:t xml:space="preserve">sum: sum + i</w:t>
+            </w:r>
+          </w:p>
+          <w:p>
+            <w:pPr>
+              <w:ind w:left="1440" w:firstLine="0"/>
+              <w:rPr>
+                <w:b w:val="1"/>
+                <w:sz w:val="28"/>
+                <w:szCs w:val="28"/>
+              </w:rPr>
+            </w:pPr>
+            <w:bookmarkStart w:colFirst="0" w:colLast="0" w:name="_heading=h.rpiga7do41r2" w:id="18"/>
+            <w:bookmarkEnd w:id="18"/>
+            <w:r>
+              <w:rPr>
+                <w:sz w:val="28"/>
+                <w:szCs w:val="28"/>
+                <w:rtl w:val="0"/>
+              </w:rPr>
+              <w:t xml:space="preserve">i:=i*2</w:t>
+            </w:r>
+            <w:r>
+              <w:rPr>
+                <w:rtl w:val="0"/>
+              </w:rPr>
+            </w:r>
+          </w:p>
+        </w:tc>
+        <w:tc>
+          <w:tcPr>
+            <w:shd w:fill="auto" w:val="clear"/>
+            <w:tcMar>
+              <w:top w:w="100.0" w:type="dxa"/>
+              <w:left w:w="100.0" w:type="dxa"/>
+              <w:bottom w:w="100.0" w:type="dxa"/>
+              <w:right w:w="100.0" w:type="dxa"/>
+            </w:tcMar>
+            <w:vAlign w:val="top"/>
+          </w:tcPr>
+          <w:p>
+            <w:pPr>
+              <w:widowControl w:val="0"/>
+              <w:spacing w:after="0" w:line="240" w:lineRule="auto"/>
+              <w:rPr>
+                <w:b w:val="1"/>
+                <w:sz w:val="28"/>
+                <w:szCs w:val="28"/>
+              </w:rPr>
+            </w:pPr>
+            <w:r>
+              <w:rPr>
+                <w:b w:val="1"/>
+                <w:sz w:val="28"/>
+                <w:szCs w:val="28"/>
+                <w:rtl w:val="0"/>
+              </w:rPr>
+              <w:t xml:space="preserve">1</w:t>
+            </w:r>
+          </w:p>
+        </w:tc>
+        <w:tc>
+          <w:tcPr>
+            <w:shd w:fill="auto" w:val="clear"/>
+            <w:tcMar>
+              <w:top w:w="100.0" w:type="dxa"/>
+              <w:left w:w="100.0" w:type="dxa"/>
+              <w:bottom w:w="100.0" w:type="dxa"/>
+              <w:right w:w="100.0" w:type="dxa"/>
+            </w:tcMar>
+            <w:vAlign w:val="top"/>
+          </w:tcPr>
+          <w:p>
+            <w:pPr>
+              <w:widowControl w:val="0"/>
+              <w:spacing w:after="0" w:line="240" w:lineRule="auto"/>
+              <w:rPr>
+                <w:b w:val="1"/>
+                <w:sz w:val="28"/>
+                <w:szCs w:val="28"/>
+              </w:rPr>
+            </w:pPr>
+            <w:r>
+              <w:rPr>
+                <w:b w:val="1"/>
+                <w:sz w:val="28"/>
+                <w:szCs w:val="28"/>
+                <w:rtl w:val="0"/>
+              </w:rPr>
+              <w:t xml:space="preserve">3*n</w:t>
+            </w:r>
+          </w:p>
+        </w:tc>
+      </w:tr>
+      <w:tr>
+        <w:trPr>
+          <w:cantSplit w:val="0"/>
+          <w:tblHeader w:val="0"/>
+        </w:trPr>
+        <w:tc>
+          <w:tcPr>
+            <w:shd w:fill="auto" w:val="clear"/>
+            <w:tcMar>
+              <w:top w:w="100.0" w:type="dxa"/>
+              <w:left w:w="100.0" w:type="dxa"/>
+              <w:bottom w:w="100.0" w:type="dxa"/>
+              <w:right w:w="100.0" w:type="dxa"/>
+            </w:tcMar>
+            <w:vAlign w:val="top"/>
+          </w:tcPr>
+          <w:p>
+            <w:pPr>
+              <w:widowControl w:val="0"/>
+              <w:spacing w:after="0" w:line="240" w:lineRule="auto"/>
+              <w:rPr>
+                <w:b w:val="1"/>
+                <w:sz w:val="28"/>
+                <w:szCs w:val="28"/>
+              </w:rPr>
+            </w:pPr>
+            <w:r>
+              <w:rPr>
+                <w:b w:val="1"/>
+                <w:sz w:val="28"/>
+                <w:szCs w:val="28"/>
+                <w:rtl w:val="0"/>
+              </w:rPr>
+              <w:t xml:space="preserve">Вывод </w:t>
+            </w:r>
+            <w:r>
+              <w:rPr>
+                <w:sz w:val="28"/>
+                <w:szCs w:val="28"/>
+                <w:rtl w:val="0"/>
+              </w:rPr>
+              <w:t xml:space="preserve">sum</w:t>
+            </w:r>
+            <w:r>
+              <w:rPr>
+                <w:rtl w:val="0"/>
+              </w:rPr>
+            </w:r>
+          </w:p>
+        </w:tc>
+        <w:tc>
+          <w:tcPr>
+            <w:shd w:fill="auto" w:val="clear"/>
+            <w:tcMar>
+              <w:top w:w="100.0" w:type="dxa"/>
+              <w:left w:w="100.0" w:type="dxa"/>
+              <w:bottom w:w="100.0" w:type="dxa"/>
+              <w:right w:w="100.0" w:type="dxa"/>
+            </w:tcMar>
+            <w:vAlign w:val="top"/>
+          </w:tcPr>
+          <w:p>
+            <w:pPr>
+              <w:widowControl w:val="0"/>
+              <w:spacing w:after="0" w:line="240" w:lineRule="auto"/>
+              <w:rPr>
+                <w:b w:val="1"/>
+                <w:sz w:val="28"/>
+                <w:szCs w:val="28"/>
+              </w:rPr>
+            </w:pPr>
+            <w:r>
+              <w:rPr>
+                <w:b w:val="1"/>
+                <w:sz w:val="28"/>
+                <w:szCs w:val="28"/>
+                <w:rtl w:val="0"/>
+              </w:rPr>
+              <w:t xml:space="preserve">1</w:t>
+            </w:r>
+          </w:p>
+        </w:tc>
+        <w:tc>
+          <w:tcPr>
+            <w:shd w:fill="auto" w:val="clear"/>
+            <w:tcMar>
+              <w:top w:w="100.0" w:type="dxa"/>
+              <w:left w:w="100.0" w:type="dxa"/>
+              <w:bottom w:w="100.0" w:type="dxa"/>
+              <w:right w:w="100.0" w:type="dxa"/>
+            </w:tcMar>
+            <w:vAlign w:val="top"/>
+          </w:tcPr>
+          <w:p>
+            <w:pPr>
+              <w:widowControl w:val="0"/>
+              <w:spacing w:after="0" w:line="240" w:lineRule="auto"/>
+              <w:rPr>
+                <w:b w:val="1"/>
+                <w:sz w:val="28"/>
+                <w:szCs w:val="28"/>
+              </w:rPr>
+            </w:pPr>
+            <w:r>
+              <w:rPr>
+                <w:b w:val="1"/>
+                <w:sz w:val="28"/>
+                <w:szCs w:val="28"/>
+                <w:rtl w:val="0"/>
+              </w:rPr>
+              <w:t xml:space="preserve">1</w:t>
+            </w:r>
+          </w:p>
+        </w:tc>
+      </w:tr>
+    </w:tbl>
+    <w:p>
+      <w:pPr>
+        <w:jc w:val="both"/>
+        <w:rPr>
+          <w:b w:val="1"/>
+          <w:sz w:val="28"/>
+          <w:szCs w:val="28"/>
+          <w:u w:val="single"/>
+        </w:rPr>
+      </w:pPr>
+      <w:r>
+        <w:rPr>
+          <w:b w:val="1"/>
+          <w:sz w:val="28"/>
+          <w:szCs w:val="28"/>
+          <w:rtl w:val="0"/>
+        </w:rPr>
+        <w:t xml:space="preserve">O(n)=2+3*n+1</w:t>
+      </w:r>
+      <w:r>
+        <w:rPr>
+          <w:rtl w:val="0"/>
+        </w:rPr>
+      </w:r>
+    </w:p>
+    <w:p>
+      <w:pPr>
+        <w:jc w:val="both"/>
+        <w:rPr>
+          <w:sz w:val="28"/>
+          <w:szCs w:val="28"/>
+        </w:rPr>
+      </w:pPr>
+      <w:bookmarkStart w:colFirst="0" w:colLast="0" w:name="_heading=h.ydei7cb13gy" w:id="19"/>
+      <w:bookmarkEnd w:id="19"/>
+      <w:r>
+        <w:rPr>
+          <w:rtl w:val="0"/>
+        </w:rPr>
+      </w:r>
+    </w:p>
+    <w:p>
+      <w:pPr>
+        <w:jc w:val="both"/>
+        <w:rPr>
+          <w:sz w:val="28"/>
+          <w:szCs w:val="28"/>
+        </w:rPr>
+      </w:pPr>
+      <w:bookmarkStart w:colFirst="0" w:colLast="0" w:name="_heading=h.fnnaz17t31rn" w:id="20"/>
+      <w:bookmarkEnd w:id="20"/>
       <w:r>
         <w:rPr>
           <w:rtl w:val="0"/>
@@ -3498,6 +6545,84 @@
       <w:sz w:val="48"/>
       <w:szCs w:val="48"/>
     </w:rPr>
+  </w:style>
+  <w:style w:type="table" w:styleId="Table1">
+    <w:basedOn w:val="TableNormal"/>
+    <w:tblPr>
+      <w:tblStyleRowBandSize w:val="1"/>
+      <w:tblStyleColBandSize w:val="1"/>
+      <w:tblCellMar>
+        <w:top w:w="100.0" w:type="dxa"/>
+        <w:left w:w="100.0" w:type="dxa"/>
+        <w:bottom w:w="100.0" w:type="dxa"/>
+        <w:right w:w="100.0" w:type="dxa"/>
+      </w:tblCellMar>
+    </w:tblPr>
+  </w:style>
+  <w:style w:type="table" w:styleId="Table2">
+    <w:basedOn w:val="TableNormal"/>
+    <w:tblPr>
+      <w:tblStyleRowBandSize w:val="1"/>
+      <w:tblStyleColBandSize w:val="1"/>
+      <w:tblCellMar>
+        <w:top w:w="100.0" w:type="dxa"/>
+        <w:left w:w="100.0" w:type="dxa"/>
+        <w:bottom w:w="100.0" w:type="dxa"/>
+        <w:right w:w="100.0" w:type="dxa"/>
+      </w:tblCellMar>
+    </w:tblPr>
+  </w:style>
+  <w:style w:type="table" w:styleId="Table3">
+    <w:basedOn w:val="TableNormal"/>
+    <w:tblPr>
+      <w:tblStyleRowBandSize w:val="1"/>
+      <w:tblStyleColBandSize w:val="1"/>
+      <w:tblCellMar>
+        <w:top w:w="100.0" w:type="dxa"/>
+        <w:left w:w="100.0" w:type="dxa"/>
+        <w:bottom w:w="100.0" w:type="dxa"/>
+        <w:right w:w="100.0" w:type="dxa"/>
+      </w:tblCellMar>
+    </w:tblPr>
+  </w:style>
+  <w:style w:type="table" w:styleId="Table4">
+    <w:basedOn w:val="TableNormal"/>
+    <w:tblPr>
+      <w:tblStyleRowBandSize w:val="1"/>
+      <w:tblStyleColBandSize w:val="1"/>
+      <w:tblCellMar>
+        <w:top w:w="100.0" w:type="dxa"/>
+        <w:left w:w="100.0" w:type="dxa"/>
+        <w:bottom w:w="100.0" w:type="dxa"/>
+        <w:right w:w="100.0" w:type="dxa"/>
+      </w:tblCellMar>
+    </w:tblPr>
+  </w:style>
+  <w:style w:type="table" w:styleId="Table5">
+    <w:basedOn w:val="TableNormal"/>
+    <w:tblPr>
+      <w:tblStyleRowBandSize w:val="1"/>
+      <w:tblStyleColBandSize w:val="1"/>
+      <w:tblCellMar>
+        <w:top w:w="100.0" w:type="dxa"/>
+        <w:left w:w="100.0" w:type="dxa"/>
+        <w:bottom w:w="100.0" w:type="dxa"/>
+        <w:right w:w="100.0" w:type="dxa"/>
+      </w:tblCellMar>
+    </w:tblPr>
+  </w:style>
+  <w:style w:type="table" w:styleId="Table6">
+    <w:basedOn w:val="TableNormal"/>
+    <w:tblPr>
+      <w:tblStyleRowBandSize w:val="1"/>
+      <w:tblStyleColBandSize w:val="1"/>
+      <w:tblCellMar>
+        <w:top w:w="100.0" w:type="dxa"/>
+        <w:left w:w="100.0" w:type="dxa"/>
+        <w:bottom w:w="100.0" w:type="dxa"/>
+        <w:right w:w="100.0" w:type="dxa"/>
+      </w:tblCellMar>
+    </w:tblPr>
   </w:style>
 </w:styles>
 </file>
@@ -3765,7 +6890,7 @@
 
 <file path=customXML/item1.xml><?xml version="1.0" encoding="utf-8"?>
 <go:gDocsCustomXmlDataStorage xmlns:go="http://customooxmlschemas.google.com/" xmlns:r="http://schemas.openxmlformats.org/officeDocument/2006/relationships">
-  <go:docsCustomData xmlns:go="http://customooxmlschemas.google.com/" roundtripDataSignature="AMtx7mjuFC5jTXp649MlNasE6dtLQQCFmg==">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</go:docsCustomData>
+  <go:docsCustomData xmlns:go="http://customooxmlschemas.google.com/" roundtripDataSignature="AMtx7mgSCfmB5KYGQVAID6DQ6p6nwYJGcg==">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</go:docsCustomData>
 </go:gDocsCustomXmlDataStorage>
 </file>
 
